--- a/src/main/resources/static/doc/jenkins搭建步骤.docx
+++ b/src/main/resources/static/doc/jenkins搭建步骤.docx
@@ -31,63 +31,36 @@
           <w:sz w:val="32"/>
           <w:szCs w:val="32"/>
         </w:rPr>
-        <w:t>enkins</w:t>
-      </w:r>
-      <w:r>
-        <w:rPr>
-          <w:rFonts w:ascii="黑体" w:eastAsia="黑体" w:hAnsi="黑体" w:hint="eastAsia"/>
+        <w:t>enkins安装</w:t>
+      </w:r>
+      <w:r>
+        <w:rPr>
+          <w:rFonts w:ascii="黑体" w:eastAsia="黑体" w:hAnsi="黑体"/>
           <w:b/>
           <w:sz w:val="32"/>
           <w:szCs w:val="32"/>
         </w:rPr>
-        <w:t>安装</w:t>
+        <w:t>使用说明</w:t>
+      </w:r>
+    </w:p>
+    <w:p>
+      <w:r>
+        <w:rPr>
+          <w:rFonts w:ascii="黑体" w:eastAsia="黑体" w:hAnsi="黑体" w:hint="eastAsia"/>
+        </w:rPr>
+        <w:t>首先</w:t>
       </w:r>
       <w:r>
         <w:rPr>
           <w:rFonts w:ascii="黑体" w:eastAsia="黑体" w:hAnsi="黑体"/>
-          <w:b/>
-          <w:sz w:val="32"/>
-          <w:szCs w:val="32"/>
-        </w:rPr>
-        <w:t>使用说明</w:t>
-      </w:r>
-    </w:p>
-    <w:p>
-      <w:r>
-        <w:rPr>
-          <w:rFonts w:ascii="黑体" w:eastAsia="黑体" w:hAnsi="黑体" w:hint="eastAsia"/>
-        </w:rPr>
-        <w:t>首先</w:t>
+        </w:rPr>
+        <w:t>需要了解到的是</w:t>
       </w:r>
       <w:r>
         <w:rPr>
           <w:rFonts w:ascii="黑体" w:eastAsia="黑体" w:hAnsi="黑体"/>
         </w:rPr>
-        <w:t>需要了解到的是</w:t>
-      </w:r>
-      <w:r>
-        <w:rPr>
-          <w:rFonts w:ascii="黑体" w:eastAsia="黑体" w:hAnsi="黑体"/>
-        </w:rPr>
-        <w:t>Jenkins</w:t>
-      </w:r>
-      <w:r>
-        <w:rPr>
-          <w:rFonts w:ascii="黑体" w:eastAsia="黑体" w:hAnsi="黑体"/>
-        </w:rPr>
-        <w:t>是一个开源的持续集成工具，应用</w:t>
-      </w:r>
-      <w:r>
-        <w:rPr>
-          <w:rFonts w:ascii="黑体" w:eastAsia="黑体" w:hAnsi="黑体"/>
-        </w:rPr>
-        <w:t>Jenkins</w:t>
-      </w:r>
-      <w:r>
-        <w:rPr>
-          <w:rFonts w:ascii="黑体" w:eastAsia="黑体" w:hAnsi="黑体"/>
-        </w:rPr>
-        <w:t>搭建持续集成环境，可以进行自动构建、自动编译和部署，非常方便</w:t>
+        <w:t>Jenkins是一个开源的持续集成工具，应用Jenkins搭建持续集成环境，可以进行自动构建、自动编译和部署，非常方便</w:t>
       </w:r>
       <w:r>
         <w:rPr>
@@ -193,37 +166,7 @@
           <w:sz w:val="24"/>
           <w:szCs w:val="24"/>
         </w:rPr>
-        <w:t>先</w:t>
-      </w:r>
-      <w:r>
-        <w:rPr>
-          <w:rFonts w:ascii="黑体" w:eastAsia="黑体" w:hAnsi="黑体" w:hint="eastAsia"/>
-          <w:b/>
-          <w:bCs/>
-          <w:sz w:val="24"/>
-          <w:szCs w:val="24"/>
-        </w:rPr>
-        <w:t>判断是否有自带</w:t>
-      </w:r>
-      <w:r>
-        <w:rPr>
-          <w:rFonts w:ascii="黑体" w:eastAsia="黑体" w:hAnsi="黑体" w:hint="eastAsia"/>
-          <w:b/>
-          <w:bCs/>
-          <w:sz w:val="24"/>
-          <w:szCs w:val="24"/>
-        </w:rPr>
-        <w:t>jdk</w:t>
-      </w:r>
-      <w:r>
-        <w:rPr>
-          <w:rFonts w:ascii="黑体" w:eastAsia="黑体" w:hAnsi="黑体" w:hint="eastAsia"/>
-          <w:b/>
-          <w:bCs/>
-          <w:sz w:val="24"/>
-          <w:szCs w:val="24"/>
-        </w:rPr>
-        <w:t>存在</w:t>
+        <w:t>先判断是否有自带jdk存在</w:t>
       </w:r>
     </w:p>
     <w:p>
@@ -273,25 +216,7 @@
           <w:szCs w:val="21"/>
           <w:shd w:val="clear" w:color="auto" w:fill="FAFAFC"/>
         </w:rPr>
-        <w:t>查看</w:t>
-      </w:r>
-      <w:r>
-        <w:rPr>
-          <w:rFonts w:ascii="Tahoma" w:eastAsia="Tahoma" w:hAnsi="Tahoma" w:cs="Tahoma" w:hint="eastAsia"/>
-          <w:color w:val="333333"/>
-          <w:szCs w:val="21"/>
-          <w:shd w:val="clear" w:color="auto" w:fill="FAFAFC"/>
-        </w:rPr>
-        <w:t>jdk</w:t>
-      </w:r>
-      <w:r>
-        <w:rPr>
-          <w:rFonts w:ascii="Tahoma" w:eastAsia="Tahoma" w:hAnsi="Tahoma" w:cs="Tahoma" w:hint="eastAsia"/>
-          <w:color w:val="333333"/>
-          <w:szCs w:val="21"/>
-          <w:shd w:val="clear" w:color="auto" w:fill="FAFAFC"/>
-        </w:rPr>
-        <w:t>的具体信息</w:t>
+        <w:t>查看jdk的具体信息</w:t>
       </w:r>
     </w:p>
     <w:p>
@@ -327,7 +252,7 @@
           <w:szCs w:val="24"/>
           <w:shd w:val="clear" w:color="auto" w:fill="FAFAFC"/>
         </w:rPr>
-        <w:t>通过和</w:t>
+        <w:t>通过和java -version里面的jdk</w:t>
       </w:r>
       <w:r>
         <w:rPr>
@@ -338,39 +263,6 @@
           <w:szCs w:val="24"/>
           <w:shd w:val="clear" w:color="auto" w:fill="FAFAFC"/>
         </w:rPr>
-        <w:t>java -version</w:t>
-      </w:r>
-      <w:r>
-        <w:rPr>
-          <w:rFonts w:ascii="黑体" w:eastAsia="黑体" w:hAnsi="黑体" w:cs="Tahoma" w:hint="eastAsia"/>
-          <w:b/>
-          <w:color w:val="000000" w:themeColor="text1"/>
-          <w:sz w:val="24"/>
-          <w:szCs w:val="24"/>
-          <w:shd w:val="clear" w:color="auto" w:fill="FAFAFC"/>
-        </w:rPr>
-        <w:t>里面的</w:t>
-      </w:r>
-      <w:r>
-        <w:rPr>
-          <w:rFonts w:ascii="黑体" w:eastAsia="黑体" w:hAnsi="黑体" w:cs="Tahoma" w:hint="eastAsia"/>
-          <w:b/>
-          <w:color w:val="000000" w:themeColor="text1"/>
-          <w:sz w:val="24"/>
-          <w:szCs w:val="24"/>
-          <w:shd w:val="clear" w:color="auto" w:fill="FAFAFC"/>
-        </w:rPr>
-        <w:t>jdk</w:t>
-      </w:r>
-      <w:r>
-        <w:rPr>
-          <w:rFonts w:ascii="黑体" w:eastAsia="黑体" w:hAnsi="黑体" w:cs="Tahoma" w:hint="eastAsia"/>
-          <w:b/>
-          <w:color w:val="000000" w:themeColor="text1"/>
-          <w:sz w:val="24"/>
-          <w:szCs w:val="24"/>
-          <w:shd w:val="clear" w:color="auto" w:fill="FAFAFC"/>
-        </w:rPr>
         <w:t>版本比较</w:t>
       </w:r>
     </w:p>
@@ -411,7 +303,16 @@
           <w:szCs w:val="21"/>
           <w:shd w:val="clear" w:color="auto" w:fill="FAFAFC"/>
         </w:rPr>
-        <w:t xml:space="preserve"> java-1.5.0-gcj-1.5.0.0-29.1.el6.x86_64</w:t>
+        <w:t xml:space="preserve"> java-1.5.0-gcj-1.5.0.0-29.1.el6.x86_64命令卸载相应的jdk</w:t>
+      </w:r>
+      <w:r>
+        <w:rPr>
+          <w:rFonts w:ascii="Tahoma" w:eastAsia="宋体" w:hAnsi="Tahoma" w:cs="Tahoma" w:hint="eastAsia"/>
+          <w:color w:val="333333"/>
+          <w:szCs w:val="21"/>
+          <w:shd w:val="clear" w:color="auto" w:fill="FAFAFC"/>
+        </w:rPr>
+        <w:t>。</w:t>
       </w:r>
       <w:r>
         <w:rPr>
@@ -420,43 +321,7 @@
           <w:szCs w:val="21"/>
           <w:shd w:val="clear" w:color="auto" w:fill="FAFAFC"/>
         </w:rPr>
-        <w:t>命令卸载相应的</w:t>
-      </w:r>
-      <w:r>
-        <w:rPr>
-          <w:rFonts w:ascii="Tahoma" w:eastAsia="Tahoma" w:hAnsi="Tahoma" w:cs="Tahoma" w:hint="eastAsia"/>
-          <w:color w:val="333333"/>
-          <w:szCs w:val="21"/>
-          <w:shd w:val="clear" w:color="auto" w:fill="FAFAFC"/>
-        </w:rPr>
-        <w:t>jdk</w:t>
-      </w:r>
-      <w:r>
-        <w:rPr>
-          <w:rFonts w:ascii="Tahoma" w:eastAsia="宋体" w:hAnsi="Tahoma" w:cs="Tahoma" w:hint="eastAsia"/>
-          <w:color w:val="333333"/>
-          <w:szCs w:val="21"/>
-          <w:shd w:val="clear" w:color="auto" w:fill="FAFAFC"/>
-        </w:rPr>
-        <w:t>。</w:t>
-      </w:r>
-      <w:r>
-        <w:rPr>
-          <w:rFonts w:ascii="Tahoma" w:eastAsia="Tahoma" w:hAnsi="Tahoma" w:cs="Tahoma" w:hint="eastAsia"/>
-          <w:color w:val="333333"/>
-          <w:szCs w:val="21"/>
-          <w:shd w:val="clear" w:color="auto" w:fill="FAFAFC"/>
-        </w:rPr>
-        <w:t>java-</w:t>
-      </w:r>
-      <w:r>
-        <w:rPr>
-          <w:rFonts w:ascii="Tahoma" w:eastAsia="Tahoma" w:hAnsi="Tahoma" w:cs="Tahoma" w:hint="eastAsia"/>
-          <w:color w:val="333333"/>
-          <w:szCs w:val="21"/>
-          <w:shd w:val="clear" w:color="auto" w:fill="FAFAFC"/>
-        </w:rPr>
-        <w:t>1.5.0-gcj-1.5.0.0-29.1.el6.x86_64</w:t>
+        <w:t>java-1.5.0-gcj-1.5.0.0-29.1.el6.x86_64</w:t>
       </w:r>
       <w:r>
         <w:rPr>
@@ -527,47 +392,7 @@
           <w:szCs w:val="24"/>
           <w:shd w:val="clear" w:color="auto" w:fill="FFFFFF"/>
         </w:rPr>
-        <w:t>安装</w:t>
-      </w:r>
-      <w:r>
-        <w:rPr>
-          <w:rStyle w:val="a8"/>
-          <w:rFonts w:ascii="黑体" w:eastAsia="黑体" w:hAnsi="黑体"/>
-          <w:sz w:val="24"/>
-          <w:szCs w:val="24"/>
-          <w:shd w:val="clear" w:color="auto" w:fill="FFFFFF"/>
-        </w:rPr>
-        <w:t>JDK</w:t>
-      </w:r>
-      <w:r>
-        <w:rPr>
-          <w:rStyle w:val="a8"/>
-          <w:rFonts w:ascii="黑体" w:eastAsia="黑体" w:hAnsi="黑体"/>
-          <w:sz w:val="24"/>
-          <w:szCs w:val="24"/>
-          <w:shd w:val="clear" w:color="auto" w:fill="FFFFFF"/>
-        </w:rPr>
-        <w:t>，</w:t>
-      </w:r>
-      <w:r>
-        <w:rPr>
-          <w:rStyle w:val="a8"/>
-          <w:rFonts w:ascii="黑体" w:eastAsia="黑体" w:hAnsi="黑体"/>
-          <w:sz w:val="24"/>
-          <w:szCs w:val="24"/>
-          <w:shd w:val="clear" w:color="auto" w:fill="FFFFFF"/>
-        </w:rPr>
-        <w:t>maven</w:t>
-      </w:r>
-      <w:r>
-        <w:rPr>
-          <w:rStyle w:val="a8"/>
-          <w:rFonts w:ascii="黑体" w:eastAsia="黑体" w:hAnsi="黑体"/>
-          <w:sz w:val="24"/>
-          <w:szCs w:val="24"/>
-          <w:shd w:val="clear" w:color="auto" w:fill="FFFFFF"/>
-        </w:rPr>
-        <w:t>环境搭建</w:t>
+        <w:t>安装JDK，maven环境搭建</w:t>
       </w:r>
     </w:p>
     <w:p>
@@ -657,7 +482,7 @@
       <w:pPr>
         <w:rPr>
           <w:rStyle w:val="a8"/>
-          <w:rFonts w:ascii="黑体" w:eastAsia="黑体" w:hAnsi="黑体" w:hint="eastAsia"/>
+          <w:rFonts w:ascii="黑体" w:eastAsia="黑体" w:hAnsi="黑体"/>
           <w:b w:val="0"/>
           <w:bCs w:val="0"/>
           <w:szCs w:val="21"/>
@@ -681,17 +506,7 @@
           <w:bCs w:val="0"/>
           <w:szCs w:val="21"/>
         </w:rPr>
-        <w:t>压缩包解压到</w:t>
-      </w:r>
-      <w:r>
-        <w:rPr>
-          <w:rStyle w:val="a8"/>
-          <w:rFonts w:ascii="黑体" w:eastAsia="黑体" w:hAnsi="黑体"/>
-          <w:b w:val="0"/>
-          <w:bCs w:val="0"/>
-          <w:szCs w:val="21"/>
-        </w:rPr>
-        <w:t xml:space="preserve">usr/local/java </w:t>
+        <w:t xml:space="preserve">压缩包解压到usr/local/java </w:t>
       </w:r>
       <w:r>
         <w:rPr>
@@ -701,17 +516,7 @@
           <w:bCs w:val="0"/>
           <w:szCs w:val="21"/>
         </w:rPr>
-        <w:t>和</w:t>
-      </w:r>
-      <w:r>
-        <w:rPr>
-          <w:rStyle w:val="a8"/>
-          <w:rFonts w:ascii="黑体" w:eastAsia="黑体" w:hAnsi="黑体" w:hint="eastAsia"/>
-          <w:b w:val="0"/>
-          <w:bCs w:val="0"/>
-          <w:szCs w:val="21"/>
-        </w:rPr>
-        <w:t>/usr/local/maven</w:t>
+        <w:t>和/usr/local/maven</w:t>
       </w:r>
     </w:p>
     <w:p>
@@ -745,7 +550,17 @@
           <w:sz w:val="24"/>
           <w:szCs w:val="24"/>
         </w:rPr>
-        <w:t>配置</w:t>
+        <w:t>配置jdk</w:t>
+      </w:r>
+      <w:r>
+        <w:rPr>
+          <w:rStyle w:val="a8"/>
+          <w:rFonts w:ascii="黑体" w:eastAsia="黑体" w:hAnsi="黑体"/>
+          <w:bCs w:val="0"/>
+          <w:sz w:val="24"/>
+          <w:szCs w:val="24"/>
+        </w:rPr>
+        <w:t>：</w:t>
       </w:r>
       <w:r>
         <w:rPr>
@@ -755,7 +570,7 @@
           <w:sz w:val="24"/>
           <w:szCs w:val="24"/>
         </w:rPr>
-        <w:t>jdk</w:t>
+        <w:t>vi</w:t>
       </w:r>
       <w:r>
         <w:rPr>
@@ -765,8 +580,224 @@
           <w:sz w:val="24"/>
           <w:szCs w:val="24"/>
         </w:rPr>
-        <w:t>：</w:t>
-      </w:r>
+        <w:t xml:space="preserve">m </w:t>
+      </w:r>
+      <w:r>
+        <w:rPr>
+          <w:rFonts w:ascii="黑体" w:eastAsia="黑体" w:hAnsi="黑体"/>
+          <w:b/>
+          <w:sz w:val="24"/>
+          <w:szCs w:val="24"/>
+        </w:rPr>
+        <w:t>/etc/profile</w:t>
+      </w:r>
+    </w:p>
+    <w:p>
+      <w:pPr>
+        <w:ind w:firstLine="420"/>
+        <w:rPr>
+          <w:rStyle w:val="a8"/>
+          <w:rFonts w:ascii="黑体" w:eastAsia="黑体" w:hAnsi="黑体"/>
+          <w:b w:val="0"/>
+          <w:bCs w:val="0"/>
+          <w:szCs w:val="21"/>
+        </w:rPr>
+      </w:pPr>
+      <w:r>
+        <w:rPr>
+          <w:rStyle w:val="a8"/>
+          <w:rFonts w:ascii="黑体" w:eastAsia="黑体" w:hAnsi="黑体"/>
+          <w:b w:val="0"/>
+          <w:bCs w:val="0"/>
+          <w:szCs w:val="21"/>
+        </w:rPr>
+        <w:t>JAVA_HOME=/usr/local/java/jdk1.8.0_131</w:t>
+      </w:r>
+    </w:p>
+    <w:p>
+      <w:pPr>
+        <w:rPr>
+          <w:rStyle w:val="a8"/>
+          <w:rFonts w:ascii="黑体" w:eastAsia="黑体" w:hAnsi="黑体"/>
+          <w:b w:val="0"/>
+          <w:bCs w:val="0"/>
+          <w:szCs w:val="21"/>
+        </w:rPr>
+      </w:pPr>
+    </w:p>
+    <w:p>
+      <w:pPr>
+        <w:ind w:firstLine="315"/>
+        <w:rPr>
+          <w:rStyle w:val="a8"/>
+          <w:rFonts w:ascii="黑体" w:eastAsia="黑体" w:hAnsi="黑体"/>
+          <w:b w:val="0"/>
+          <w:bCs w:val="0"/>
+          <w:szCs w:val="21"/>
+        </w:rPr>
+      </w:pPr>
+      <w:r>
+        <w:rPr>
+          <w:rStyle w:val="a8"/>
+          <w:rFonts w:ascii="黑体" w:eastAsia="黑体" w:hAnsi="黑体"/>
+          <w:b w:val="0"/>
+          <w:bCs w:val="0"/>
+          <w:szCs w:val="21"/>
+        </w:rPr>
+        <w:t>CLASSPATH=$JAVA_HOME/lib/dt.jar:$JAVA_HOME/lib/tools.jar</w:t>
+      </w:r>
+    </w:p>
+    <w:p>
+      <w:pPr>
+        <w:rPr>
+          <w:rStyle w:val="a8"/>
+          <w:rFonts w:ascii="黑体" w:eastAsia="黑体" w:hAnsi="黑体"/>
+          <w:b w:val="0"/>
+          <w:bCs w:val="0"/>
+          <w:szCs w:val="21"/>
+        </w:rPr>
+      </w:pPr>
+    </w:p>
+    <w:p>
+      <w:pPr>
+        <w:ind w:firstLine="315"/>
+        <w:rPr>
+          <w:rStyle w:val="a8"/>
+          <w:rFonts w:ascii="黑体" w:eastAsia="黑体" w:hAnsi="黑体"/>
+          <w:b w:val="0"/>
+          <w:bCs w:val="0"/>
+          <w:szCs w:val="21"/>
+        </w:rPr>
+      </w:pPr>
+      <w:r>
+        <w:rPr>
+          <w:rStyle w:val="a8"/>
+          <w:rFonts w:ascii="黑体" w:eastAsia="黑体" w:hAnsi="黑体"/>
+          <w:b w:val="0"/>
+          <w:bCs w:val="0"/>
+          <w:szCs w:val="21"/>
+        </w:rPr>
+        <w:t>PATH=$PATH:$JAVA_HOME/bin</w:t>
+      </w:r>
+    </w:p>
+    <w:p>
+      <w:pPr>
+        <w:rPr>
+          <w:rStyle w:val="a8"/>
+          <w:rFonts w:ascii="黑体" w:eastAsia="黑体" w:hAnsi="黑体"/>
+          <w:b w:val="0"/>
+          <w:bCs w:val="0"/>
+          <w:szCs w:val="21"/>
+        </w:rPr>
+      </w:pPr>
+    </w:p>
+    <w:p>
+      <w:pPr>
+        <w:ind w:firstLine="315"/>
+        <w:rPr>
+          <w:rStyle w:val="a8"/>
+          <w:rFonts w:ascii="黑体" w:eastAsia="黑体" w:hAnsi="黑体"/>
+          <w:b w:val="0"/>
+          <w:bCs w:val="0"/>
+          <w:szCs w:val="21"/>
+        </w:rPr>
+      </w:pPr>
+      <w:r>
+        <w:rPr>
+          <w:rStyle w:val="a8"/>
+          <w:rFonts w:ascii="黑体" w:eastAsia="黑体" w:hAnsi="黑体"/>
+          <w:b w:val="0"/>
+          <w:bCs w:val="0"/>
+          <w:szCs w:val="21"/>
+        </w:rPr>
+        <w:t>export PATH JAVA_HOME CLASSPATH</w:t>
+      </w:r>
+    </w:p>
+    <w:p>
+      <w:pPr>
+        <w:rPr>
+          <w:rStyle w:val="a8"/>
+          <w:rFonts w:ascii="黑体" w:eastAsia="黑体" w:hAnsi="黑体"/>
+          <w:b w:val="0"/>
+          <w:bCs w:val="0"/>
+          <w:szCs w:val="21"/>
+        </w:rPr>
+      </w:pPr>
+    </w:p>
+    <w:p>
+      <w:pPr>
+        <w:rPr>
+          <w:rStyle w:val="a8"/>
+          <w:rFonts w:ascii="黑体" w:eastAsia="黑体" w:hAnsi="黑体"/>
+          <w:b w:val="0"/>
+          <w:bCs w:val="0"/>
+          <w:szCs w:val="21"/>
+        </w:rPr>
+      </w:pPr>
+      <w:r>
+        <w:rPr>
+          <w:rStyle w:val="a8"/>
+          <w:rFonts w:ascii="黑体" w:eastAsia="黑体" w:hAnsi="黑体" w:hint="eastAsia"/>
+          <w:b w:val="0"/>
+          <w:bCs w:val="0"/>
+          <w:szCs w:val="21"/>
+        </w:rPr>
+        <w:t>配置</w:t>
+      </w:r>
+      <w:r>
+        <w:rPr>
+          <w:rStyle w:val="a8"/>
+          <w:rFonts w:ascii="黑体" w:eastAsia="黑体" w:hAnsi="黑体"/>
+          <w:b w:val="0"/>
+          <w:bCs w:val="0"/>
+          <w:szCs w:val="21"/>
+        </w:rPr>
+        <w:t>完成后执行</w:t>
+      </w:r>
+      <w:r>
+        <w:rPr>
+          <w:rFonts w:ascii="Verdana" w:hAnsi="Verdana"/>
+          <w:color w:val="000000"/>
+          <w:sz w:val="20"/>
+          <w:szCs w:val="20"/>
+          <w:shd w:val="clear" w:color="auto" w:fill="FFFFFF"/>
+        </w:rPr>
+        <w:t>source /etc/profile</w:t>
+      </w:r>
+      <w:r>
+        <w:rPr>
+          <w:rFonts w:ascii="Verdana" w:hAnsi="Verdana" w:hint="eastAsia"/>
+          <w:color w:val="000000"/>
+          <w:sz w:val="20"/>
+          <w:szCs w:val="20"/>
+          <w:shd w:val="clear" w:color="auto" w:fill="FFFFFF"/>
+        </w:rPr>
+        <w:t>保存</w:t>
+      </w:r>
+      <w:r>
+        <w:rPr>
+          <w:rFonts w:ascii="Verdana" w:hAnsi="Verdana"/>
+          <w:color w:val="000000"/>
+          <w:sz w:val="20"/>
+          <w:szCs w:val="20"/>
+          <w:shd w:val="clear" w:color="auto" w:fill="FFFFFF"/>
+        </w:rPr>
+        <w:t>。</w:t>
+      </w:r>
+    </w:p>
+    <w:p>
+      <w:pPr>
+        <w:spacing w:line="360" w:lineRule="auto"/>
+        <w:jc w:val="left"/>
+        <w:outlineLvl w:val="1"/>
+        <w:rPr>
+          <w:rStyle w:val="a8"/>
+          <w:rFonts w:ascii="黑体" w:eastAsia="黑体" w:hAnsi="黑体"/>
+          <w:bCs w:val="0"/>
+          <w:sz w:val="24"/>
+          <w:szCs w:val="24"/>
+        </w:rPr>
+      </w:pPr>
       <w:r>
         <w:rPr>
           <w:rStyle w:val="a8"/>
@@ -775,7 +806,17 @@
           <w:sz w:val="24"/>
           <w:szCs w:val="24"/>
         </w:rPr>
-        <w:t>vi</w:t>
+        <w:t>5.</w:t>
+      </w:r>
+      <w:r>
+        <w:rPr>
+          <w:rStyle w:val="a8"/>
+          <w:rFonts w:ascii="黑体" w:eastAsia="黑体" w:hAnsi="黑体" w:hint="eastAsia"/>
+          <w:bCs w:val="0"/>
+          <w:sz w:val="24"/>
+          <w:szCs w:val="24"/>
+        </w:rPr>
+        <w:t>配置</w:t>
       </w:r>
       <w:r>
         <w:rPr>
@@ -785,216 +826,19 @@
           <w:sz w:val="24"/>
           <w:szCs w:val="24"/>
         </w:rPr>
-        <w:t xml:space="preserve">m </w:t>
-      </w:r>
-      <w:r>
-        <w:rPr>
-          <w:rFonts w:ascii="黑体" w:eastAsia="黑体" w:hAnsi="黑体"/>
-          <w:b/>
+        <w:t>maven:</w:t>
+      </w:r>
+      <w:r>
+        <w:rPr>
+          <w:rStyle w:val="a8"/>
+          <w:rFonts w:ascii="黑体" w:eastAsia="黑体" w:hAnsi="黑体" w:hint="eastAsia"/>
+          <w:bCs w:val="0"/>
           <w:sz w:val="24"/>
           <w:szCs w:val="24"/>
         </w:rPr>
-        <w:t>/etc/profile</w:t>
-      </w:r>
-    </w:p>
-    <w:p>
-      <w:pPr>
-        <w:ind w:firstLine="420"/>
-        <w:rPr>
-          <w:rStyle w:val="a8"/>
-          <w:rFonts w:ascii="黑体" w:eastAsia="黑体" w:hAnsi="黑体"/>
-          <w:b w:val="0"/>
-          <w:bCs w:val="0"/>
-          <w:szCs w:val="21"/>
-        </w:rPr>
-      </w:pPr>
-      <w:r>
-        <w:rPr>
-          <w:rStyle w:val="a8"/>
-          <w:rFonts w:ascii="黑体" w:eastAsia="黑体" w:hAnsi="黑体"/>
-          <w:b w:val="0"/>
-          <w:bCs w:val="0"/>
-          <w:szCs w:val="21"/>
-        </w:rPr>
-        <w:t>JAVA_HOME=/usr/local/java/jdk1.8.0_131</w:t>
-      </w:r>
-    </w:p>
-    <w:p>
-      <w:pPr>
-        <w:rPr>
-          <w:rStyle w:val="a8"/>
-          <w:rFonts w:ascii="黑体" w:eastAsia="黑体" w:hAnsi="黑体"/>
-          <w:b w:val="0"/>
-          <w:bCs w:val="0"/>
-          <w:szCs w:val="21"/>
-        </w:rPr>
-      </w:pPr>
-    </w:p>
-    <w:p>
-      <w:pPr>
-        <w:ind w:firstLine="315"/>
-        <w:rPr>
-          <w:rStyle w:val="a8"/>
-          <w:rFonts w:ascii="黑体" w:eastAsia="黑体" w:hAnsi="黑体"/>
-          <w:b w:val="0"/>
-          <w:bCs w:val="0"/>
-          <w:szCs w:val="21"/>
-        </w:rPr>
-      </w:pPr>
-      <w:r>
-        <w:rPr>
-          <w:rStyle w:val="a8"/>
-          <w:rFonts w:ascii="黑体" w:eastAsia="黑体" w:hAnsi="黑体"/>
-          <w:b w:val="0"/>
-          <w:bCs w:val="0"/>
-          <w:szCs w:val="21"/>
-        </w:rPr>
-        <w:t>CLASSPATH=$JAVA_HOME/lib/dt.jar:$JAVA_HOME/lib/tools.jar</w:t>
-      </w:r>
-    </w:p>
-    <w:p>
-      <w:pPr>
-        <w:rPr>
-          <w:rStyle w:val="a8"/>
-          <w:rFonts w:ascii="黑体" w:eastAsia="黑体" w:hAnsi="黑体"/>
-          <w:b w:val="0"/>
-          <w:bCs w:val="0"/>
-          <w:szCs w:val="21"/>
-        </w:rPr>
-      </w:pPr>
-    </w:p>
-    <w:p>
-      <w:pPr>
-        <w:ind w:firstLine="315"/>
-        <w:rPr>
-          <w:rStyle w:val="a8"/>
-          <w:rFonts w:ascii="黑体" w:eastAsia="黑体" w:hAnsi="黑体"/>
-          <w:b w:val="0"/>
-          <w:bCs w:val="0"/>
-          <w:szCs w:val="21"/>
-        </w:rPr>
-      </w:pPr>
-      <w:r>
-        <w:rPr>
-          <w:rStyle w:val="a8"/>
-          <w:rFonts w:ascii="黑体" w:eastAsia="黑体" w:hAnsi="黑体"/>
-          <w:b w:val="0"/>
-          <w:bCs w:val="0"/>
-          <w:szCs w:val="21"/>
-        </w:rPr>
-        <w:t>PATH=$PATH:$JAVA_HOME/bin</w:t>
-      </w:r>
-    </w:p>
-    <w:p>
-      <w:pPr>
-        <w:rPr>
-          <w:rStyle w:val="a8"/>
-          <w:rFonts w:ascii="黑体" w:eastAsia="黑体" w:hAnsi="黑体"/>
-          <w:b w:val="0"/>
-          <w:bCs w:val="0"/>
-          <w:szCs w:val="21"/>
-        </w:rPr>
-      </w:pPr>
-    </w:p>
-    <w:p>
-      <w:pPr>
-        <w:ind w:firstLine="315"/>
-        <w:rPr>
-          <w:rStyle w:val="a8"/>
-          <w:rFonts w:ascii="黑体" w:eastAsia="黑体" w:hAnsi="黑体"/>
-          <w:b w:val="0"/>
-          <w:bCs w:val="0"/>
-          <w:szCs w:val="21"/>
-        </w:rPr>
-      </w:pPr>
-      <w:r>
-        <w:rPr>
-          <w:rStyle w:val="a8"/>
-          <w:rFonts w:ascii="黑体" w:eastAsia="黑体" w:hAnsi="黑体"/>
-          <w:b w:val="0"/>
-          <w:bCs w:val="0"/>
-          <w:szCs w:val="21"/>
-        </w:rPr>
-        <w:t>export PATH JAVA_HOME CLASSPATH</w:t>
-      </w:r>
-    </w:p>
-    <w:p>
-      <w:pPr>
-        <w:rPr>
-          <w:rStyle w:val="a8"/>
-          <w:rFonts w:ascii="黑体" w:eastAsia="黑体" w:hAnsi="黑体"/>
-          <w:b w:val="0"/>
-          <w:bCs w:val="0"/>
-          <w:szCs w:val="21"/>
-        </w:rPr>
-      </w:pPr>
-    </w:p>
-    <w:p>
-      <w:pPr>
-        <w:rPr>
-          <w:rStyle w:val="a8"/>
-          <w:rFonts w:ascii="黑体" w:eastAsia="黑体" w:hAnsi="黑体" w:hint="eastAsia"/>
-          <w:b w:val="0"/>
-          <w:bCs w:val="0"/>
-          <w:szCs w:val="21"/>
-        </w:rPr>
-      </w:pPr>
-      <w:r>
-        <w:rPr>
-          <w:rStyle w:val="a8"/>
-          <w:rFonts w:ascii="黑体" w:eastAsia="黑体" w:hAnsi="黑体" w:hint="eastAsia"/>
-          <w:b w:val="0"/>
-          <w:bCs w:val="0"/>
-          <w:szCs w:val="21"/>
-        </w:rPr>
-        <w:t>配置</w:t>
-      </w:r>
-      <w:r>
-        <w:rPr>
-          <w:rStyle w:val="a8"/>
-          <w:rFonts w:ascii="黑体" w:eastAsia="黑体" w:hAnsi="黑体"/>
-          <w:b w:val="0"/>
-          <w:bCs w:val="0"/>
-          <w:szCs w:val="21"/>
-        </w:rPr>
-        <w:t>完成后执行</w:t>
-      </w:r>
-      <w:r>
-        <w:rPr>
-          <w:rFonts w:ascii="Verdana" w:hAnsi="Verdana"/>
-          <w:color w:val="000000"/>
-          <w:sz w:val="20"/>
-          <w:szCs w:val="20"/>
-          <w:shd w:val="clear" w:color="auto" w:fill="FFFFFF"/>
-        </w:rPr>
-        <w:t>source /etc/profile</w:t>
-      </w:r>
-      <w:r>
-        <w:rPr>
-          <w:rFonts w:ascii="Verdana" w:hAnsi="Verdana" w:hint="eastAsia"/>
-          <w:color w:val="000000"/>
-          <w:sz w:val="20"/>
-          <w:szCs w:val="20"/>
-          <w:shd w:val="clear" w:color="auto" w:fill="FFFFFF"/>
-        </w:rPr>
-        <w:t>保存</w:t>
-      </w:r>
-      <w:r>
-        <w:rPr>
-          <w:rFonts w:ascii="Verdana" w:hAnsi="Verdana"/>
-          <w:color w:val="000000"/>
-          <w:sz w:val="20"/>
-          <w:szCs w:val="20"/>
-          <w:shd w:val="clear" w:color="auto" w:fill="FFFFFF"/>
-        </w:rPr>
-        <w:t>。</w:t>
-      </w:r>
-    </w:p>
-    <w:p>
-      <w:pPr>
-        <w:spacing w:line="360" w:lineRule="auto"/>
-        <w:jc w:val="left"/>
-        <w:outlineLvl w:val="1"/>
+        <w:t xml:space="preserve"> vi</w:t>
+      </w:r>
+      <w:r>
         <w:rPr>
           <w:rStyle w:val="a8"/>
           <w:rFonts w:ascii="黑体" w:eastAsia="黑体" w:hAnsi="黑体"/>
@@ -1002,66 +846,7 @@
           <w:sz w:val="24"/>
           <w:szCs w:val="24"/>
         </w:rPr>
-      </w:pPr>
-      <w:r>
-        <w:rPr>
-          <w:rStyle w:val="a8"/>
-          <w:rFonts w:ascii="黑体" w:eastAsia="黑体" w:hAnsi="黑体" w:hint="eastAsia"/>
-          <w:bCs w:val="0"/>
-          <w:sz w:val="24"/>
-          <w:szCs w:val="24"/>
-        </w:rPr>
-        <w:t>5.</w:t>
-      </w:r>
-      <w:r>
-        <w:rPr>
-          <w:rStyle w:val="a8"/>
-          <w:rFonts w:ascii="黑体" w:eastAsia="黑体" w:hAnsi="黑体" w:hint="eastAsia"/>
-          <w:bCs w:val="0"/>
-          <w:sz w:val="24"/>
-          <w:szCs w:val="24"/>
-        </w:rPr>
-        <w:t>配置</w:t>
-      </w:r>
-      <w:r>
-        <w:rPr>
-          <w:rStyle w:val="a8"/>
-          <w:rFonts w:ascii="黑体" w:eastAsia="黑体" w:hAnsi="黑体"/>
-          <w:bCs w:val="0"/>
-          <w:sz w:val="24"/>
-          <w:szCs w:val="24"/>
-        </w:rPr>
-        <w:t>maven:</w:t>
-      </w:r>
-      <w:r>
-        <w:rPr>
-          <w:rStyle w:val="a8"/>
-          <w:rFonts w:ascii="黑体" w:eastAsia="黑体" w:hAnsi="黑体" w:hint="eastAsia"/>
-          <w:bCs w:val="0"/>
-          <w:sz w:val="24"/>
-          <w:szCs w:val="24"/>
-        </w:rPr>
-        <w:t xml:space="preserve"> vi</w:t>
-      </w:r>
-      <w:r>
-        <w:rPr>
-          <w:rStyle w:val="a8"/>
-          <w:rFonts w:ascii="黑体" w:eastAsia="黑体" w:hAnsi="黑体"/>
-          <w:bCs w:val="0"/>
-          <w:sz w:val="24"/>
-          <w:szCs w:val="24"/>
-        </w:rPr>
-        <w:t>m</w:t>
-      </w:r>
-      <w:r>
-        <w:rPr>
-          <w:rStyle w:val="a8"/>
-          <w:rFonts w:ascii="黑体" w:eastAsia="黑体" w:hAnsi="黑体"/>
-          <w:bCs w:val="0"/>
-          <w:sz w:val="24"/>
-          <w:szCs w:val="24"/>
-        </w:rPr>
-        <w:t xml:space="preserve"> </w:t>
+        <w:t xml:space="preserve">m </w:t>
       </w:r>
       <w:r>
         <w:rPr>
@@ -1092,9 +877,11 @@
           <w:bCs w:val="0"/>
           <w:szCs w:val="21"/>
         </w:rPr>
-        <w:t>exp</w:t>
-      </w:r>
-      <w:r>
+        <w:t>export MAVEN_HOME=/usr/local/maven/apache-maven-3.5.0</w:t>
+      </w:r>
+    </w:p>
+    <w:p>
+      <w:pPr>
         <w:rPr>
           <w:rStyle w:val="a8"/>
           <w:rFonts w:ascii="黑体" w:eastAsia="黑体" w:hAnsi="黑体"/>
@@ -1102,11 +889,11 @@
           <w:bCs w:val="0"/>
           <w:szCs w:val="21"/>
         </w:rPr>
-        <w:t>ort MAVEN_HOME=/usr/local/maven/apache-maven-3.5.0</w:t>
-      </w:r>
-    </w:p>
-    <w:p>
-      <w:pPr>
+      </w:pPr>
+    </w:p>
+    <w:p>
+      <w:pPr>
+        <w:ind w:firstLineChars="150" w:firstLine="315"/>
         <w:rPr>
           <w:rStyle w:val="a8"/>
           <w:rFonts w:ascii="黑体" w:eastAsia="黑体" w:hAnsi="黑体"/>
@@ -1115,10 +902,7 @@
           <w:szCs w:val="21"/>
         </w:rPr>
       </w:pPr>
-    </w:p>
-    <w:p>
-      <w:pPr>
-        <w:ind w:firstLineChars="150" w:firstLine="315"/>
+      <w:r>
         <w:rPr>
           <w:rStyle w:val="a8"/>
           <w:rFonts w:ascii="黑体" w:eastAsia="黑体" w:hAnsi="黑体"/>
@@ -1126,8 +910,11 @@
           <w:bCs w:val="0"/>
           <w:szCs w:val="21"/>
         </w:rPr>
-      </w:pPr>
-      <w:r>
+        <w:t>export PATH=$PATH:$MAVEN_HOME/bin</w:t>
+      </w:r>
+    </w:p>
+    <w:p>
+      <w:pPr>
         <w:rPr>
           <w:rStyle w:val="a8"/>
           <w:rFonts w:ascii="黑体" w:eastAsia="黑体" w:hAnsi="黑体"/>
@@ -1135,11 +922,18 @@
           <w:bCs w:val="0"/>
           <w:szCs w:val="21"/>
         </w:rPr>
-        <w:t>export PATH=$PATH:$MAVEN_HOME/bin</w:t>
-      </w:r>
-    </w:p>
-    <w:p>
-      <w:pPr>
+      </w:pPr>
+      <w:r>
+        <w:rPr>
+          <w:rStyle w:val="a8"/>
+          <w:rFonts w:ascii="黑体" w:eastAsia="黑体" w:hAnsi="黑体" w:hint="eastAsia"/>
+          <w:b w:val="0"/>
+          <w:bCs w:val="0"/>
+          <w:szCs w:val="21"/>
+        </w:rPr>
+        <w:t>配置</w:t>
+      </w:r>
+      <w:r>
         <w:rPr>
           <w:rStyle w:val="a8"/>
           <w:rFonts w:ascii="黑体" w:eastAsia="黑体" w:hAnsi="黑体"/>
@@ -1147,7 +941,48 @@
           <w:bCs w:val="0"/>
           <w:szCs w:val="21"/>
         </w:rPr>
-      </w:pPr>
+        <w:t>完成后执行</w:t>
+      </w:r>
+      <w:r>
+        <w:rPr>
+          <w:rFonts w:ascii="Verdana" w:hAnsi="Verdana"/>
+          <w:color w:val="000000"/>
+          <w:sz w:val="20"/>
+          <w:szCs w:val="20"/>
+          <w:shd w:val="clear" w:color="auto" w:fill="FFFFFF"/>
+        </w:rPr>
+        <w:t>source /etc/profile</w:t>
+      </w:r>
+    </w:p>
+    <w:p>
+      <w:pPr>
+        <w:rPr>
+          <w:rStyle w:val="a8"/>
+          <w:rFonts w:ascii="黑体" w:eastAsia="黑体" w:hAnsi="黑体"/>
+          <w:b w:val="0"/>
+          <w:bCs w:val="0"/>
+          <w:szCs w:val="21"/>
+        </w:rPr>
+      </w:pPr>
+    </w:p>
+    <w:p>
+      <w:pPr>
+        <w:rPr>
+          <w:rStyle w:val="a8"/>
+          <w:rFonts w:ascii="黑体" w:eastAsia="黑体" w:hAnsi="黑体"/>
+          <w:bCs w:val="0"/>
+          <w:szCs w:val="21"/>
+        </w:rPr>
+      </w:pPr>
+      <w:r>
+        <w:rPr>
+          <w:rStyle w:val="a8"/>
+          <w:rFonts w:ascii="黑体" w:eastAsia="黑体" w:hAnsi="黑体" w:hint="eastAsia"/>
+          <w:bCs w:val="0"/>
+          <w:szCs w:val="21"/>
+        </w:rPr>
+        <w:t># 修改tomcat开机自启动(</w:t>
+      </w:r>
       <w:r>
         <w:rPr>
           <w:rStyle w:val="a8"/>
@@ -1156,7 +991,7 @@
           <w:bCs w:val="0"/>
           <w:szCs w:val="21"/>
         </w:rPr>
-        <w:t>配置</w:t>
+        <w:t>修改</w:t>
       </w:r>
       <w:r>
         <w:rPr>
@@ -1166,17 +1001,185 @@
           <w:bCs w:val="0"/>
           <w:szCs w:val="21"/>
         </w:rPr>
-        <w:t>完成后执行</w:t>
-      </w:r>
-      <w:r>
-        <w:rPr>
-          <w:rFonts w:ascii="Verdana" w:hAnsi="Verdana"/>
-          <w:color w:val="000000"/>
-          <w:sz w:val="20"/>
-          <w:szCs w:val="20"/>
-          <w:shd w:val="clear" w:color="auto" w:fill="FFFFFF"/>
-        </w:rPr>
-        <w:t>source /etc/profile</w:t>
+        <w:t>t</w:t>
+      </w:r>
+      <w:r>
+        <w:t>omcat/bin/startup.sh</w:t>
+      </w:r>
+      <w:r>
+        <w:rPr>
+          <w:rStyle w:val="a8"/>
+          <w:rFonts w:ascii="黑体" w:eastAsia="黑体" w:hAnsi="黑体" w:hint="eastAsia"/>
+          <w:bCs w:val="0"/>
+          <w:szCs w:val="21"/>
+        </w:rPr>
+        <w:t>)</w:t>
+      </w:r>
+    </w:p>
+    <w:p>
+      <w:pPr>
+        <w:rPr>
+          <w:rStyle w:val="a8"/>
+          <w:rFonts w:ascii="黑体" w:eastAsia="黑体" w:hAnsi="黑体"/>
+          <w:bCs w:val="0"/>
+          <w:szCs w:val="21"/>
+        </w:rPr>
+      </w:pPr>
+      <w:r>
+        <w:rPr>
+          <w:rStyle w:val="a8"/>
+          <w:rFonts w:ascii="黑体" w:eastAsia="黑体" w:hAnsi="黑体"/>
+          <w:bCs w:val="0"/>
+          <w:szCs w:val="21"/>
+        </w:rPr>
+        <w:t>export JAVA_HOME=/usr/local/java/jdk1.8.0_131</w:t>
+      </w:r>
+    </w:p>
+    <w:p>
+      <w:pPr>
+        <w:rPr>
+          <w:rStyle w:val="a8"/>
+          <w:rFonts w:ascii="黑体" w:eastAsia="黑体" w:hAnsi="黑体"/>
+          <w:bCs w:val="0"/>
+          <w:szCs w:val="21"/>
+        </w:rPr>
+      </w:pPr>
+      <w:r>
+        <w:rPr>
+          <w:rStyle w:val="a8"/>
+          <w:rFonts w:ascii="黑体" w:eastAsia="黑体" w:hAnsi="黑体"/>
+          <w:bCs w:val="0"/>
+          <w:szCs w:val="21"/>
+        </w:rPr>
+        <w:t>export CLASSPATH=$CLASSPATH:$JAVA_HOME/lib/tools.jar:$JAVA_HOME/lib/dt.jar:.</w:t>
+      </w:r>
+    </w:p>
+    <w:p>
+      <w:pPr>
+        <w:rPr>
+          <w:rStyle w:val="a8"/>
+          <w:rFonts w:ascii="黑体" w:eastAsia="黑体" w:hAnsi="黑体"/>
+          <w:bCs w:val="0"/>
+          <w:szCs w:val="21"/>
+        </w:rPr>
+      </w:pPr>
+      <w:r>
+        <w:rPr>
+          <w:rStyle w:val="a8"/>
+          <w:rFonts w:ascii="黑体" w:eastAsia="黑体" w:hAnsi="黑体"/>
+          <w:bCs w:val="0"/>
+          <w:szCs w:val="21"/>
+        </w:rPr>
+        <w:t>export PATH=$PATH:$JAVA_HOME/bin</w:t>
+      </w:r>
+    </w:p>
+    <w:p>
+      <w:pPr>
+        <w:rPr>
+          <w:rStyle w:val="a8"/>
+          <w:rFonts w:ascii="黑体" w:eastAsia="黑体" w:hAnsi="黑体"/>
+          <w:bCs w:val="0"/>
+          <w:szCs w:val="21"/>
+        </w:rPr>
+      </w:pPr>
+      <w:r>
+        <w:rPr>
+          <w:rStyle w:val="a8"/>
+          <w:rFonts w:ascii="黑体" w:eastAsia="黑体" w:hAnsi="黑体"/>
+          <w:bCs w:val="0"/>
+          <w:szCs w:val="21"/>
+        </w:rPr>
+        <w:t>export CATALINA_HOME=/usr/local/tomcat/apache-tomcat-8.0.44</w:t>
+      </w:r>
+    </w:p>
+    <w:p>
+      <w:pPr>
+        <w:rPr>
+          <w:rStyle w:val="a8"/>
+          <w:rFonts w:ascii="黑体" w:eastAsia="黑体" w:hAnsi="黑体"/>
+          <w:bCs w:val="0"/>
+          <w:szCs w:val="21"/>
+        </w:rPr>
+      </w:pPr>
+      <w:r>
+        <w:rPr>
+          <w:rStyle w:val="a8"/>
+          <w:rFonts w:ascii="黑体" w:eastAsia="黑体" w:hAnsi="黑体"/>
+          <w:bCs w:val="0"/>
+          <w:szCs w:val="21"/>
+        </w:rPr>
+        <w:t>/usr/local/tomcat/apache-tomcat-8.0.44/bin/catalina.sh start</w:t>
+      </w:r>
+    </w:p>
+    <w:p>
+      <w:pPr>
+        <w:rPr>
+          <w:b/>
+        </w:rPr>
+      </w:pPr>
+      <w:r>
+        <w:rPr>
+          <w:b/>
+        </w:rPr>
+        <w:t>在</w:t>
+      </w:r>
+      <w:r>
+        <w:rPr>
+          <w:b/>
+        </w:rPr>
+        <w:t>/etc/rc.d/rc.local</w:t>
+      </w:r>
+      <w:r>
+        <w:rPr>
+          <w:b/>
+        </w:rPr>
+        <w:t>中加入</w:t>
+      </w:r>
+      <w:r>
+        <w:rPr>
+          <w:b/>
+        </w:rPr>
+        <w:t>:</w:t>
+      </w:r>
+    </w:p>
+    <w:p>
+      <w:pPr>
+        <w:rPr>
+          <w:rStyle w:val="a8"/>
+          <w:rFonts w:ascii="黑体" w:eastAsia="黑体" w:hAnsi="黑体"/>
+          <w:bCs w:val="0"/>
+          <w:szCs w:val="21"/>
+        </w:rPr>
+      </w:pPr>
+      <w:r>
+        <w:rPr>
+          <w:rStyle w:val="a8"/>
+          <w:rFonts w:ascii="黑体" w:eastAsia="黑体" w:hAnsi="黑体"/>
+          <w:bCs w:val="0"/>
+          <w:szCs w:val="21"/>
+        </w:rPr>
+        <w:t>export JAVA_HOME=/usr/local/java/jdk1.8.0_131</w:t>
+      </w:r>
+      <w:r>
+        <w:rPr>
+          <w:b/>
+        </w:rPr>
+        <w:br/>
+      </w:r>
+      <w:r>
+        <w:rPr>
+          <w:rStyle w:val="a8"/>
+          <w:rFonts w:ascii="黑体" w:eastAsia="黑体" w:hAnsi="黑体"/>
+          <w:bCs w:val="0"/>
+          <w:szCs w:val="21"/>
+        </w:rPr>
+        <w:t>/usr/local/tomcat/apache-tomcat-8.0.44/</w:t>
+      </w:r>
+      <w:r>
+        <w:rPr>
+          <w:b/>
+        </w:rPr>
+        <w:t>bin/startup.sh</w:t>
       </w:r>
     </w:p>
     <w:p>
@@ -1189,61 +1192,6 @@
           <w:szCs w:val="21"/>
         </w:rPr>
       </w:pPr>
-    </w:p>
-    <w:p>
-      <w:pPr>
-        <w:rPr>
-          <w:rStyle w:val="a8"/>
-          <w:rFonts w:ascii="黑体" w:eastAsia="黑体" w:hAnsi="黑体"/>
-          <w:bCs w:val="0"/>
-          <w:szCs w:val="21"/>
-        </w:rPr>
-      </w:pPr>
-      <w:r>
-        <w:rPr>
-          <w:rStyle w:val="a8"/>
-          <w:rFonts w:ascii="黑体" w:eastAsia="黑体" w:hAnsi="黑体" w:hint="eastAsia"/>
-          <w:bCs w:val="0"/>
-          <w:szCs w:val="21"/>
-        </w:rPr>
-        <w:t xml:space="preserve"># </w:t>
-      </w:r>
-      <w:r>
-        <w:rPr>
-          <w:rStyle w:val="a8"/>
-          <w:rFonts w:ascii="黑体" w:eastAsia="黑体" w:hAnsi="黑体" w:hint="eastAsia"/>
-          <w:bCs w:val="0"/>
-          <w:szCs w:val="21"/>
-        </w:rPr>
-        <w:t>修改</w:t>
-      </w:r>
-      <w:r>
-        <w:rPr>
-          <w:rStyle w:val="a8"/>
-          <w:rFonts w:ascii="黑体" w:eastAsia="黑体" w:hAnsi="黑体" w:hint="eastAsia"/>
-          <w:bCs w:val="0"/>
-          <w:szCs w:val="21"/>
-        </w:rPr>
-        <w:t>tomcat</w:t>
-      </w:r>
-      <w:r>
-        <w:rPr>
-          <w:rStyle w:val="a8"/>
-          <w:rFonts w:ascii="黑体" w:eastAsia="黑体" w:hAnsi="黑体" w:hint="eastAsia"/>
-          <w:bCs w:val="0"/>
-          <w:szCs w:val="21"/>
-        </w:rPr>
-        <w:t>开机自启动</w:t>
-      </w:r>
-      <w:r>
-        <w:rPr>
-          <w:rStyle w:val="a8"/>
-          <w:rFonts w:ascii="黑体" w:eastAsia="黑体" w:hAnsi="黑体" w:hint="eastAsia"/>
-          <w:bCs w:val="0"/>
-          <w:szCs w:val="21"/>
-        </w:rPr>
-        <w:t>(</w:t>
-      </w:r>
       <w:r>
         <w:rPr>
           <w:rStyle w:val="a8"/>
@@ -1252,7 +1200,7 @@
           <w:bCs w:val="0"/>
           <w:szCs w:val="21"/>
         </w:rPr>
-        <w:t>修改</w:t>
+        <w:t>重启后</w:t>
       </w:r>
       <w:r>
         <w:rPr>
@@ -1262,203 +1210,17 @@
           <w:bCs w:val="0"/>
           <w:szCs w:val="21"/>
         </w:rPr>
-        <w:t>t</w:t>
-      </w:r>
-      <w:r>
-        <w:t>omcat/bin/startup.sh</w:t>
+        <w:t>生效</w:t>
       </w:r>
       <w:r>
         <w:rPr>
           <w:rStyle w:val="a8"/>
           <w:rFonts w:ascii="黑体" w:eastAsia="黑体" w:hAnsi="黑体" w:hint="eastAsia"/>
+          <w:b w:val="0"/>
           <w:bCs w:val="0"/>
           <w:szCs w:val="21"/>
         </w:rPr>
-        <w:t>)</w:t>
-      </w:r>
-    </w:p>
-    <w:p>
-      <w:pPr>
-        <w:rPr>
-          <w:rStyle w:val="a8"/>
-          <w:rFonts w:ascii="黑体" w:eastAsia="黑体" w:hAnsi="黑体"/>
-          <w:bCs w:val="0"/>
-          <w:szCs w:val="21"/>
-        </w:rPr>
-      </w:pPr>
-      <w:r>
-        <w:rPr>
-          <w:rStyle w:val="a8"/>
-          <w:rFonts w:ascii="黑体" w:eastAsia="黑体" w:hAnsi="黑体"/>
-          <w:bCs w:val="0"/>
-          <w:szCs w:val="21"/>
-        </w:rPr>
-        <w:t>export JAVA_HOME=/usr/local/java/jdk1.8.0_131</w:t>
-      </w:r>
-    </w:p>
-    <w:p>
-      <w:pPr>
-        <w:rPr>
-          <w:rStyle w:val="a8"/>
-          <w:rFonts w:ascii="黑体" w:eastAsia="黑体" w:hAnsi="黑体"/>
-          <w:bCs w:val="0"/>
-          <w:szCs w:val="21"/>
-        </w:rPr>
-      </w:pPr>
-      <w:r>
-        <w:rPr>
-          <w:rStyle w:val="a8"/>
-          <w:rFonts w:ascii="黑体" w:eastAsia="黑体" w:hAnsi="黑体"/>
-          <w:bCs w:val="0"/>
-          <w:szCs w:val="21"/>
-        </w:rPr>
-        <w:t xml:space="preserve">export </w:t>
-      </w:r>
-      <w:r>
-        <w:rPr>
-          <w:rStyle w:val="a8"/>
-          <w:rFonts w:ascii="黑体" w:eastAsia="黑体" w:hAnsi="黑体"/>
-          <w:bCs w:val="0"/>
-          <w:szCs w:val="21"/>
-        </w:rPr>
-        <w:t>CLASSPATH=$CLASSPATH:$JAVA_HOME/lib/tools.jar:$JAVA_HOME/lib/dt.jar:.</w:t>
-      </w:r>
-    </w:p>
-    <w:p>
-      <w:pPr>
-        <w:rPr>
-          <w:rStyle w:val="a8"/>
-          <w:rFonts w:ascii="黑体" w:eastAsia="黑体" w:hAnsi="黑体"/>
-          <w:bCs w:val="0"/>
-          <w:szCs w:val="21"/>
-        </w:rPr>
-      </w:pPr>
-      <w:r>
-        <w:rPr>
-          <w:rStyle w:val="a8"/>
-          <w:rFonts w:ascii="黑体" w:eastAsia="黑体" w:hAnsi="黑体"/>
-          <w:bCs w:val="0"/>
-          <w:szCs w:val="21"/>
-        </w:rPr>
-        <w:t>export PATH=$PATH:$JAVA_HOME/bin</w:t>
-      </w:r>
-    </w:p>
-    <w:p>
-      <w:pPr>
-        <w:rPr>
-          <w:rStyle w:val="a8"/>
-          <w:rFonts w:ascii="黑体" w:eastAsia="黑体" w:hAnsi="黑体"/>
-          <w:bCs w:val="0"/>
-          <w:szCs w:val="21"/>
-        </w:rPr>
-      </w:pPr>
-      <w:r>
-        <w:rPr>
-          <w:rStyle w:val="a8"/>
-          <w:rFonts w:ascii="黑体" w:eastAsia="黑体" w:hAnsi="黑体"/>
-          <w:bCs w:val="0"/>
-          <w:szCs w:val="21"/>
-        </w:rPr>
-        <w:t>export CATALINA_HOME=/usr/local/tomcat/apache-tomcat-8.0.44</w:t>
-      </w:r>
-    </w:p>
-    <w:p>
-      <w:pPr>
-        <w:rPr>
-          <w:rStyle w:val="a8"/>
-          <w:rFonts w:ascii="黑体" w:eastAsia="黑体" w:hAnsi="黑体"/>
-          <w:bCs w:val="0"/>
-          <w:szCs w:val="21"/>
-        </w:rPr>
-      </w:pPr>
-      <w:r>
-        <w:rPr>
-          <w:rStyle w:val="a8"/>
-          <w:rFonts w:ascii="黑体" w:eastAsia="黑体" w:hAnsi="黑体"/>
-          <w:bCs w:val="0"/>
-          <w:szCs w:val="21"/>
-        </w:rPr>
-        <w:t>/usr/local/tomcat/apache-tomcat-8.0.44/bin/catalina.sh start</w:t>
-      </w:r>
-    </w:p>
-    <w:p>
-      <w:pPr>
-        <w:rPr>
-          <w:b/>
-        </w:rPr>
-      </w:pPr>
-      <w:r>
-        <w:rPr>
-          <w:b/>
-        </w:rPr>
-        <w:t>在</w:t>
-      </w:r>
-      <w:r>
-        <w:rPr>
-          <w:b/>
-        </w:rPr>
-        <w:t>/etc/rc.d/rc.local</w:t>
-      </w:r>
-      <w:r>
-        <w:rPr>
-          <w:b/>
-        </w:rPr>
-        <w:t>中加入</w:t>
-      </w:r>
-      <w:r>
-        <w:rPr>
-          <w:b/>
-        </w:rPr>
-        <w:t>:</w:t>
-      </w:r>
-    </w:p>
-    <w:p>
-      <w:pPr>
-        <w:rPr>
-          <w:rStyle w:val="a8"/>
-          <w:rFonts w:ascii="黑体" w:eastAsia="黑体" w:hAnsi="黑体"/>
-          <w:bCs w:val="0"/>
-          <w:szCs w:val="21"/>
-        </w:rPr>
-      </w:pPr>
-      <w:r>
-        <w:rPr>
-          <w:rStyle w:val="a8"/>
-          <w:rFonts w:ascii="黑体" w:eastAsia="黑体" w:hAnsi="黑体"/>
-          <w:bCs w:val="0"/>
-          <w:szCs w:val="21"/>
-        </w:rPr>
-        <w:t>export J</w:t>
-      </w:r>
-      <w:r>
-        <w:rPr>
-          <w:rStyle w:val="a8"/>
-          <w:rFonts w:ascii="黑体" w:eastAsia="黑体" w:hAnsi="黑体"/>
-          <w:bCs w:val="0"/>
-          <w:szCs w:val="21"/>
-        </w:rPr>
-        <w:t>AVA_HOME=/usr/local/java/jdk1.8.0_131</w:t>
-      </w:r>
-      <w:r>
-        <w:rPr>
-          <w:b/>
-        </w:rPr>
-        <w:br/>
-      </w:r>
-      <w:r>
-        <w:rPr>
-          <w:rStyle w:val="a8"/>
-          <w:rFonts w:ascii="黑体" w:eastAsia="黑体" w:hAnsi="黑体"/>
-          <w:bCs w:val="0"/>
-          <w:szCs w:val="21"/>
-        </w:rPr>
-        <w:t>/usr/local/tomcat/apache-tomcat-8.0.44/</w:t>
-      </w:r>
-      <w:r>
-        <w:rPr>
-          <w:b/>
-        </w:rPr>
-        <w:t>bin/startup.sh</w:t>
+        <w:tab/>
       </w:r>
     </w:p>
     <w:p>
@@ -1479,7 +1241,8 @@
           <w:bCs w:val="0"/>
           <w:szCs w:val="21"/>
         </w:rPr>
-        <w:t>重启后</w:t>
+        <w:lastRenderedPageBreak/>
+        <w:t>获取</w:t>
       </w:r>
       <w:r>
         <w:rPr>
@@ -1489,7 +1252,7 @@
           <w:bCs w:val="0"/>
           <w:szCs w:val="21"/>
         </w:rPr>
-        <w:t>生效</w:t>
+        <w:t>tomcat进程号</w:t>
       </w:r>
       <w:r>
         <w:rPr>
@@ -1499,11 +1262,9 @@
           <w:bCs w:val="0"/>
           <w:szCs w:val="21"/>
         </w:rPr>
-        <w:tab/>
-      </w:r>
-    </w:p>
-    <w:p>
-      <w:pPr>
+        <w:t>命令</w:t>
+      </w:r>
+      <w:r>
         <w:rPr>
           <w:rStyle w:val="a8"/>
           <w:rFonts w:ascii="黑体" w:eastAsia="黑体" w:hAnsi="黑体"/>
@@ -1511,7 +1272,21 @@
           <w:bCs w:val="0"/>
           <w:szCs w:val="21"/>
         </w:rPr>
-      </w:pPr>
+        <w:t>:</w:t>
+      </w:r>
+      <w:r>
+        <w:t xml:space="preserve"> </w:t>
+      </w:r>
+      <w:r>
+        <w:rPr>
+          <w:rStyle w:val="a8"/>
+          <w:rFonts w:ascii="黑体" w:eastAsia="黑体" w:hAnsi="黑体"/>
+          <w:b w:val="0"/>
+          <w:bCs w:val="0"/>
+          <w:szCs w:val="21"/>
+        </w:rPr>
+        <w:t>lsof -n -P -t -i :tomcat</w:t>
+      </w:r>
       <w:r>
         <w:rPr>
           <w:rStyle w:val="a8"/>
@@ -1520,10 +1295,39 @@
           <w:bCs w:val="0"/>
           <w:szCs w:val="21"/>
         </w:rPr>
-        <w:lastRenderedPageBreak/>
-        <w:t>获取</w:t>
-      </w:r>
-      <w:r>
+        <w:t>端口号</w:t>
+      </w:r>
+    </w:p>
+    <w:p>
+      <w:pPr>
+        <w:rPr>
+          <w:rStyle w:val="a8"/>
+          <w:rFonts w:ascii="黑体" w:eastAsia="黑体" w:hAnsi="黑体"/>
+          <w:bCs w:val="0"/>
+          <w:szCs w:val="21"/>
+        </w:rPr>
+      </w:pPr>
+      <w:r>
+        <w:rPr>
+          <w:rStyle w:val="a8"/>
+          <w:rFonts w:ascii="黑体" w:eastAsia="黑体" w:hAnsi="黑体" w:hint="eastAsia"/>
+          <w:bCs w:val="0"/>
+          <w:szCs w:val="21"/>
+        </w:rPr>
+        <w:t>下面</w:t>
+      </w:r>
+      <w:r>
+        <w:rPr>
+          <w:rStyle w:val="a8"/>
+          <w:rFonts w:ascii="黑体" w:eastAsia="黑体" w:hAnsi="黑体"/>
+          <w:bCs w:val="0"/>
+          <w:szCs w:val="21"/>
+        </w:rPr>
+        <w:t>有配置第二个tomcat的步骤~</w:t>
+      </w:r>
+    </w:p>
+    <w:p>
+      <w:pPr>
         <w:rPr>
           <w:rStyle w:val="a8"/>
           <w:rFonts w:ascii="黑体" w:eastAsia="黑体" w:hAnsi="黑体"/>
@@ -1531,18 +1335,7 @@
           <w:bCs w:val="0"/>
           <w:szCs w:val="21"/>
         </w:rPr>
-        <w:t>tomcat</w:t>
-      </w:r>
-      <w:r>
-        <w:rPr>
-          <w:rStyle w:val="a8"/>
-          <w:rFonts w:ascii="黑体" w:eastAsia="黑体" w:hAnsi="黑体"/>
-          <w:b w:val="0"/>
-          <w:bCs w:val="0"/>
-          <w:szCs w:val="21"/>
-        </w:rPr>
-        <w:t>进程号</w:t>
-      </w:r>
+      </w:pPr>
       <w:r>
         <w:rPr>
           <w:rStyle w:val="a8"/>
@@ -1551,126 +1344,7 @@
           <w:bCs w:val="0"/>
           <w:szCs w:val="21"/>
         </w:rPr>
-        <w:t>命令</w:t>
-      </w:r>
-      <w:r>
-        <w:rPr>
-          <w:rStyle w:val="a8"/>
-          <w:rFonts w:ascii="黑体" w:eastAsia="黑体" w:hAnsi="黑体"/>
-          <w:b w:val="0"/>
-          <w:bCs w:val="0"/>
-          <w:szCs w:val="21"/>
-        </w:rPr>
-        <w:t>:</w:t>
-      </w:r>
-      <w:r>
-        <w:t xml:space="preserve"> </w:t>
-      </w:r>
-      <w:r>
-        <w:rPr>
-          <w:rStyle w:val="a8"/>
-          <w:rFonts w:ascii="黑体" w:eastAsia="黑体" w:hAnsi="黑体"/>
-          <w:b w:val="0"/>
-          <w:bCs w:val="0"/>
-          <w:szCs w:val="21"/>
-        </w:rPr>
-        <w:t>lsof -n -P -t -i :tomcat</w:t>
-      </w:r>
-      <w:r>
-        <w:rPr>
-          <w:rStyle w:val="a8"/>
-          <w:rFonts w:ascii="黑体" w:eastAsia="黑体" w:hAnsi="黑体" w:hint="eastAsia"/>
-          <w:b w:val="0"/>
-          <w:bCs w:val="0"/>
-          <w:szCs w:val="21"/>
-        </w:rPr>
-        <w:t>端口号</w:t>
-      </w:r>
-    </w:p>
-    <w:p>
-      <w:pPr>
-        <w:rPr>
-          <w:rStyle w:val="a8"/>
-          <w:rFonts w:ascii="黑体" w:eastAsia="黑体" w:hAnsi="黑体"/>
-          <w:bCs w:val="0"/>
-          <w:szCs w:val="21"/>
-        </w:rPr>
-      </w:pPr>
-      <w:r>
-        <w:rPr>
-          <w:rStyle w:val="a8"/>
-          <w:rFonts w:ascii="黑体" w:eastAsia="黑体" w:hAnsi="黑体" w:hint="eastAsia"/>
-          <w:bCs w:val="0"/>
-          <w:szCs w:val="21"/>
-        </w:rPr>
-        <w:t>下面</w:t>
-      </w:r>
-      <w:r>
-        <w:rPr>
-          <w:rStyle w:val="a8"/>
-          <w:rFonts w:ascii="黑体" w:eastAsia="黑体" w:hAnsi="黑体"/>
-          <w:bCs w:val="0"/>
-          <w:szCs w:val="21"/>
-        </w:rPr>
-        <w:t>有配置第二个</w:t>
-      </w:r>
-      <w:r>
-        <w:rPr>
-          <w:rStyle w:val="a8"/>
-          <w:rFonts w:ascii="黑体" w:eastAsia="黑体" w:hAnsi="黑体"/>
-          <w:bCs w:val="0"/>
-          <w:szCs w:val="21"/>
-        </w:rPr>
-        <w:t>tomcat</w:t>
-      </w:r>
-      <w:r>
-        <w:rPr>
-          <w:rStyle w:val="a8"/>
-          <w:rFonts w:ascii="黑体" w:eastAsia="黑体" w:hAnsi="黑体"/>
-          <w:bCs w:val="0"/>
-          <w:szCs w:val="21"/>
-        </w:rPr>
-        <w:t>的步骤</w:t>
-      </w:r>
-      <w:r>
-        <w:rPr>
-          <w:rStyle w:val="a8"/>
-          <w:rFonts w:ascii="黑体" w:eastAsia="黑体" w:hAnsi="黑体"/>
-          <w:bCs w:val="0"/>
-          <w:szCs w:val="21"/>
-        </w:rPr>
-        <w:t>~</w:t>
-      </w:r>
-    </w:p>
-    <w:p>
-      <w:pPr>
-        <w:rPr>
-          <w:rStyle w:val="a8"/>
-          <w:rFonts w:ascii="黑体" w:eastAsia="黑体" w:hAnsi="黑体"/>
-          <w:b w:val="0"/>
-          <w:bCs w:val="0"/>
-          <w:szCs w:val="21"/>
-        </w:rPr>
-      </w:pPr>
-      <w:r>
-        <w:rPr>
-          <w:rStyle w:val="a8"/>
-          <w:rFonts w:ascii="黑体" w:eastAsia="黑体" w:hAnsi="黑体" w:hint="eastAsia"/>
-          <w:b w:val="0"/>
-          <w:bCs w:val="0"/>
-          <w:szCs w:val="21"/>
-        </w:rPr>
-        <w:t>防火墙设置</w:t>
-      </w:r>
-      <w:r>
-        <w:rPr>
-          <w:rStyle w:val="a8"/>
-          <w:rFonts w:ascii="黑体" w:eastAsia="黑体" w:hAnsi="黑体" w:hint="eastAsia"/>
-          <w:b w:val="0"/>
-          <w:bCs w:val="0"/>
-          <w:szCs w:val="21"/>
-        </w:rPr>
-        <w:t>:</w:t>
+        <w:t>防火墙设置:</w:t>
       </w:r>
     </w:p>
     <w:p>
@@ -1724,16 +1398,7 @@
           <w:szCs w:val="21"/>
           <w:shd w:val="clear" w:color="auto" w:fill="FAFAFC"/>
         </w:rPr>
-        <w:t xml:space="preserve">systemctl disable firewalld.service </w:t>
-      </w:r>
-      <w:r>
-        <w:rPr>
-          <w:rFonts w:ascii="Tahoma" w:hAnsi="Tahoma" w:cs="Tahoma"/>
-          <w:color w:val="333333"/>
-          <w:szCs w:val="21"/>
-          <w:shd w:val="clear" w:color="auto" w:fill="FAFAFC"/>
-        </w:rPr>
-        <w:t>#</w:t>
+        <w:t>systemctl disable firewalld.service #</w:t>
       </w:r>
       <w:r>
         <w:rPr>
@@ -1770,7 +1435,7 @@
         <w:outlineLvl w:val="1"/>
         <w:rPr>
           <w:rStyle w:val="a8"/>
-          <w:rFonts w:ascii="黑体" w:eastAsia="黑体" w:hAnsi="黑体" w:hint="eastAsia"/>
+          <w:rFonts w:ascii="黑体" w:eastAsia="黑体" w:hAnsi="黑体"/>
           <w:b w:val="0"/>
           <w:bCs w:val="0"/>
           <w:color w:val="000000" w:themeColor="text1"/>
@@ -2251,14 +1916,7 @@
           <w:rFonts w:ascii="黑体" w:eastAsia="黑体" w:hAnsi="黑体"/>
           <w:szCs w:val="21"/>
         </w:rPr>
-        <w:t>continue</w:t>
-      </w:r>
-      <w:r>
-        <w:rPr>
-          <w:rFonts w:ascii="黑体" w:eastAsia="黑体" w:hAnsi="黑体"/>
-          <w:szCs w:val="21"/>
-        </w:rPr>
-        <w:t>后，一直卡在启动页面无法加载。</w:t>
+        <w:t>continue后，一直卡在启动页面无法加载。</w:t>
       </w:r>
     </w:p>
     <w:p>
@@ -2343,14 +2001,7 @@
           <w:rFonts w:ascii="黑体" w:eastAsia="黑体" w:hAnsi="黑体"/>
           <w:szCs w:val="21"/>
         </w:rPr>
-        <w:t>，修改</w:t>
-      </w:r>
-      <w:r>
-        <w:rPr>
-          <w:rFonts w:ascii="黑体" w:eastAsia="黑体" w:hAnsi="黑体"/>
-          <w:szCs w:val="21"/>
-        </w:rPr>
-        <w:t>/var/lib/Jenkins</w:t>
+        <w:t>，修改/var/lib/Jenkins</w:t>
       </w:r>
       <w:r>
         <w:rPr>
@@ -2452,16 +2103,7 @@
             <w:sz w:val="19"/>
             <w:szCs w:val="19"/>
           </w:rPr>
-          <w:t>http://mirror.xmission.com/jenkins/update</w:t>
-        </w:r>
-        <w:r>
-          <w:rPr>
-            <w:rStyle w:val="aa"/>
-            <w:rFonts w:ascii="Courier New" w:hAnsi="Courier New" w:cs="Courier New"/>
-            <w:sz w:val="19"/>
-            <w:szCs w:val="19"/>
-          </w:rPr>
-          <w:t>s/update-center.json</w:t>
+          <w:t>http://mirror.xmission.com/jenkins/updates/update-center.json</w:t>
         </w:r>
         <w:r>
           <w:rPr>
@@ -2597,35 +2239,7 @@
           <w:rFonts w:ascii="黑体" w:eastAsia="黑体" w:hAnsi="黑体" w:hint="eastAsia"/>
           <w:szCs w:val="21"/>
         </w:rPr>
-        <w:t xml:space="preserve"> default.json , </w:t>
-      </w:r>
-      <w:r>
-        <w:rPr>
-          <w:rFonts w:ascii="黑体" w:eastAsia="黑体" w:hAnsi="黑体" w:hint="eastAsia"/>
-          <w:szCs w:val="21"/>
-        </w:rPr>
-        <w:t>可以看到前面的键值对为</w:t>
-      </w:r>
-      <w:r>
-        <w:rPr>
-          <w:rFonts w:ascii="黑体" w:eastAsia="黑体" w:hAnsi="黑体" w:hint="eastAsia"/>
-          <w:szCs w:val="21"/>
-        </w:rPr>
-        <w:t xml:space="preserve">: "connectionCheckUrl":"http://www.google.com/" </w:t>
-      </w:r>
-      <w:r>
-        <w:rPr>
-          <w:rFonts w:ascii="黑体" w:eastAsia="黑体" w:hAnsi="黑体" w:hint="eastAsia"/>
-          <w:szCs w:val="21"/>
-        </w:rPr>
-        <w:t>，将其改为</w:t>
-      </w:r>
-      <w:r>
-        <w:rPr>
-          <w:rFonts w:ascii="黑体" w:eastAsia="黑体" w:hAnsi="黑体" w:hint="eastAsia"/>
-          <w:szCs w:val="21"/>
-        </w:rPr>
-        <w:t xml:space="preserve"> "connectionCheckUrl":</w:t>
+        <w:t xml:space="preserve"> default.json , 可以看到前面的键值对为: "connectionCheckUrl":"http://www.google.com/" ，将其改为 "connectionCheckUrl":</w:t>
       </w:r>
       <w:hyperlink r:id="rId14" w:history="1">
         <w:r>
@@ -2730,13 +2344,7 @@
           <w:rPr>
             <w:rStyle w:val="aa"/>
           </w:rPr>
-          <w:t>http://blog.csdn.net/wangmuming/article/details/229</w:t>
-        </w:r>
-        <w:r>
-          <w:rPr>
-            <w:rStyle w:val="aa"/>
-          </w:rPr>
-          <w:t>25127</w:t>
+          <w:t>http://blog.csdn.net/wangmuming/article/details/22925127</w:t>
         </w:r>
       </w:hyperlink>
       <w:r>
@@ -2762,26 +2370,11 @@
           <w:rPr>
             <w:rStyle w:val="aa"/>
           </w:rPr>
-          <w:t>http://blog.csdn.net/pein_zero/article/det</w:t>
-        </w:r>
-        <w:r>
-          <w:rPr>
-            <w:rStyle w:val="aa"/>
-          </w:rPr>
-          <w:t>ails/52597615</w:t>
+          <w:t>http://blog.csdn.net/pein_zero/article/details/52597615</w:t>
         </w:r>
       </w:hyperlink>
       <w:r>
         <w:t xml:space="preserve">  </w:t>
-      </w:r>
-      <w:r>
-        <w:rPr>
-          <w:rFonts w:hint="eastAsia"/>
-        </w:rPr>
-        <w:t>这个</w:t>
-      </w:r>
-      <w:r>
-        <w:t>贼牛，插件问题</w:t>
       </w:r>
     </w:p>
     <w:p>
@@ -2790,13 +2383,7 @@
           <w:rPr>
             <w:rStyle w:val="aa"/>
           </w:rPr>
-          <w:t>http://kurenai.elastos.org/2013/03/29/jenk</w:t>
-        </w:r>
-        <w:r>
-          <w:rPr>
-            <w:rStyle w:val="aa"/>
-          </w:rPr>
-          <w:t>ins%E5%AD%A6%E4%B9%A0%E7%AC%94%E8%AE%B0%EF%BC%88%E5%85%AD%EF%BC%89%E4%B9%8B%E4%BF%AE%E6%94%B9%E5%B7%A5%E4%BD%9C%E7%9B%AE%E5%BD%95/</w:t>
+          <w:t>http://kurenai.elastos.org/2013/03/29/jenkins%E5%AD%A6%E4%B9%A0%E7%AC%94%E8%AE%B0%EF%BC%88%E5%85%AD%EF%BC%89%E4%B9%8B%E4%BF%AE%E6%94%B9%E5%B7%A5%E4%BD%9C%E7%9B%AE%E5%BD%95/</w:t>
         </w:r>
       </w:hyperlink>
       <w:r>
@@ -3118,11 +2705,6 @@
       </w:r>
     </w:p>
     <w:p>
-      <w:pPr>
-        <w:rPr>
-          <w:rFonts w:hint="eastAsia"/>
-        </w:rPr>
-      </w:pPr>
       <w:r>
         <w:rPr>
           <w:noProof/>
@@ -3180,7 +2762,7 @@
         </w:rPr>
         <w:drawing>
           <wp:inline distT="0" distB="0" distL="0" distR="0">
-            <wp:extent cx="5274310" cy="2423795"/>
+            <wp:extent cx="5274310" cy="2271395"/>
             <wp:effectExtent l="0" t="0" r="2540" b="0"/>
             <wp:docPr id="12" name="图片 12"/>
             <wp:cNvGraphicFramePr>
@@ -3195,7 +2777,7 @@
                       <a:picLocks noChangeAspect="1"/>
                     </pic:cNvPicPr>
                   </pic:nvPicPr>
-                  <pic:blipFill>
+                  <pic:blipFill rotWithShape="1">
                     <a:blip r:embed="rId25" cstate="print">
                       <a:extLst>
                         <a:ext uri="{28A0092B-C50C-407E-A947-70E740481C1C}">
@@ -3203,18 +2785,25 @@
                         </a:ext>
                       </a:extLst>
                     </a:blip>
-                    <a:stretch>
-                      <a:fillRect/>
-                    </a:stretch>
+                    <a:srcRect t="6288"/>
+                    <a:stretch/>
                   </pic:blipFill>
-                  <pic:spPr>
+                  <pic:spPr bwMode="auto">
                     <a:xfrm>
                       <a:off x="0" y="0"/>
-                      <a:ext cx="5274310" cy="2423795"/>
+                      <a:ext cx="5274310" cy="2271395"/>
                     </a:xfrm>
                     <a:prstGeom prst="rect">
                       <a:avLst/>
                     </a:prstGeom>
+                    <a:ln>
+                      <a:noFill/>
+                    </a:ln>
+                    <a:extLst>
+                      <a:ext uri="{53640926-AAD7-44D8-BBD7-CCE9431645EC}">
+                        <a14:shadowObscured xmlns:a14="http://schemas.microsoft.com/office/drawing/2010/main"/>
+                      </a:ext>
+                    </a:extLst>
                   </pic:spPr>
                 </pic:pic>
               </a:graphicData>
@@ -3635,17 +3224,16 @@
       </w:r>
     </w:p>
     <w:p>
-      <w:r>
+      <w:pPr>
         <w:rPr>
           <w:rFonts w:hint="eastAsia"/>
         </w:rPr>
-        <w:t>解</w:t>
-      </w:r>
+      </w:pPr>
       <w:r>
         <w:rPr>
           <w:rFonts w:hint="eastAsia"/>
         </w:rPr>
-        <w:t>析</w:t>
+        <w:t>解析</w:t>
       </w:r>
       <w:r>
         <w:t>pom</w:t>
@@ -3681,135 +3269,78 @@
         <w:t>目录</w:t>
       </w:r>
     </w:p>
+    <w:p/>
     <w:p>
       <w:r>
         <w:rPr>
           <w:rFonts w:hint="eastAsia"/>
-          <w:noProof/>
-        </w:rPr>
-        <w:drawing>
-          <wp:inline distT="0" distB="0" distL="0" distR="0">
-            <wp:extent cx="5274310" cy="1386840"/>
-            <wp:effectExtent l="0" t="0" r="2540" b="3810"/>
-            <wp:docPr id="14" name="图片 14"/>
-            <wp:cNvGraphicFramePr>
-              <a:graphicFrameLocks xmlns:a="http://schemas.openxmlformats.org/drawingml/2006/main" noChangeAspect="1"/>
-            </wp:cNvGraphicFramePr>
-            <a:graphic xmlns:a="http://schemas.openxmlformats.org/drawingml/2006/main">
-              <a:graphicData uri="http://schemas.openxmlformats.org/drawingml/2006/picture">
-                <pic:pic xmlns:pic="http://schemas.openxmlformats.org/drawingml/2006/picture">
-                  <pic:nvPicPr>
-                    <pic:cNvPr id="14" name="图片 14"/>
-                    <pic:cNvPicPr>
-                      <a:picLocks noChangeAspect="1"/>
-                    </pic:cNvPicPr>
-                  </pic:nvPicPr>
-                  <pic:blipFill>
-                    <a:blip r:embed="rId30">
-                      <a:extLst>
-                        <a:ext uri="{28A0092B-C50C-407E-A947-70E740481C1C}">
-                          <a14:useLocalDpi xmlns:a14="http://schemas.microsoft.com/office/drawing/2010/main" val="0"/>
-                        </a:ext>
-                      </a:extLst>
-                    </a:blip>
-                    <a:stretch>
-                      <a:fillRect/>
-                    </a:stretch>
-                  </pic:blipFill>
-                  <pic:spPr>
-                    <a:xfrm>
-                      <a:off x="0" y="0"/>
-                      <a:ext cx="5274310" cy="1386840"/>
-                    </a:xfrm>
-                    <a:prstGeom prst="rect">
-                      <a:avLst/>
-                    </a:prstGeom>
-                  </pic:spPr>
-                </pic:pic>
-              </a:graphicData>
-            </a:graphic>
-          </wp:inline>
-        </w:drawing>
+        </w:rPr>
+        <w:t>同时</w:t>
+      </w:r>
+      <w:r>
+        <w:t>最好修改</w:t>
+      </w:r>
+      <w:r>
+        <w:t>&lt;localRepository&gt;/usr/local/maven/repository&lt;/localRepository&gt;</w:t>
+      </w:r>
+      <w:r>
+        <w:rPr>
+          <w:rFonts w:hint="eastAsia"/>
+        </w:rPr>
+        <w:t>，</w:t>
+      </w:r>
+      <w:r>
+        <w:t>maven</w:t>
+      </w:r>
+      <w:r>
+        <w:t>依赖</w:t>
+      </w:r>
+      <w:r>
+        <w:t>jar</w:t>
+      </w:r>
+      <w:r>
+        <w:t>存放目录，给</w:t>
+      </w:r>
+      <w:r>
+        <w:t>root</w:t>
+      </w:r>
+      <w:r>
+        <w:t>目录留下足够的空间。</w:t>
+      </w:r>
+    </w:p>
+    <w:p>
+      <w:r>
+        <w:rPr>
+          <w:rFonts w:hint="eastAsia"/>
+        </w:rPr>
+        <w:t>如果无法访问中央仓库下载</w:t>
+      </w:r>
+      <w:r>
+        <w:rPr>
+          <w:rFonts w:hint="eastAsia"/>
+        </w:rPr>
+        <w:t>jar</w:t>
+      </w:r>
+      <w:r>
+        <w:rPr>
+          <w:rFonts w:hint="eastAsia"/>
+        </w:rPr>
+        <w:t>包，私服又不能保证架包完整性，不必再设置上图的</w:t>
+      </w:r>
+      <w:r>
+        <w:rPr>
+          <w:rFonts w:hint="eastAsia"/>
+        </w:rPr>
+        <w:t>&lt;mirror&gt;</w:t>
+      </w:r>
+      <w:r>
+        <w:rPr>
+          <w:rFonts w:hint="eastAsia"/>
+        </w:rPr>
+        <w:t>否则会在构建的时候提示：找不到对应的依赖。</w:t>
       </w:r>
     </w:p>
     <w:p/>
-    <w:p>
-      <w:r>
-        <w:rPr>
-          <w:rFonts w:hint="eastAsia"/>
-        </w:rPr>
-        <w:t>同时</w:t>
-      </w:r>
-      <w:r>
-        <w:t>最好修改</w:t>
-      </w:r>
-      <w:r>
-        <w:t>&lt;localRepository&gt;/usr/local/maven/repository&lt;/localRepository&gt;</w:t>
-      </w:r>
-      <w:r>
-        <w:rPr>
-          <w:rFonts w:hint="eastAsia"/>
-        </w:rPr>
-        <w:t>，</w:t>
-      </w:r>
-      <w:r>
-        <w:t>maven</w:t>
-      </w:r>
-      <w:r>
-        <w:t>依赖</w:t>
-      </w:r>
-      <w:r>
-        <w:t>jar</w:t>
-      </w:r>
-      <w:r>
-        <w:t>存放目录，给</w:t>
-      </w:r>
-      <w:r>
-        <w:t>root</w:t>
-      </w:r>
-      <w:r>
-        <w:t>目录留下足够的空间。</w:t>
-      </w:r>
-    </w:p>
-    <w:p>
-      <w:r>
-        <w:rPr>
-          <w:rFonts w:hint="eastAsia"/>
-        </w:rPr>
-        <w:t>如果无法访问中央仓库下载</w:t>
-      </w:r>
-      <w:r>
-        <w:rPr>
-          <w:rFonts w:hint="eastAsia"/>
-        </w:rPr>
-        <w:t>jar</w:t>
-      </w:r>
-      <w:r>
-        <w:rPr>
-          <w:rFonts w:hint="eastAsia"/>
-        </w:rPr>
-        <w:t>包，私服又不能保证架包完整性，不必再设置上图的</w:t>
-      </w:r>
-      <w:r>
-        <w:rPr>
-          <w:rFonts w:hint="eastAsia"/>
-        </w:rPr>
-        <w:t>&lt;mirror&gt;</w:t>
-      </w:r>
-      <w:r>
-        <w:rPr>
-          <w:rFonts w:hint="eastAsia"/>
-        </w:rPr>
-        <w:t>否则会在构建的时候提示：找不到对应的依赖。</w:t>
-      </w:r>
-    </w:p>
-    <w:p>
-      <w:pPr>
-        <w:rPr>
-          <w:rFonts w:hint="eastAsia"/>
-        </w:rPr>
-      </w:pPr>
-    </w:p>
     <w:p>
       <w:r>
         <w:rPr>
@@ -3834,7 +3365,7 @@
                     </pic:cNvPicPr>
                   </pic:nvPicPr>
                   <pic:blipFill>
-                    <a:blip r:embed="rId31"/>
+                    <a:blip r:embed="rId30"/>
                     <a:stretch>
                       <a:fillRect/>
                     </a:stretch>
@@ -3983,55 +3514,7 @@
           <w:sz w:val="15"/>
           <w:szCs w:val="15"/>
         </w:rPr>
-        <w:t xml:space="preserve">########### </w:t>
-      </w:r>
-      <w:r>
-        <w:rPr>
-          <w:rFonts w:ascii="宋体" w:eastAsia="宋体" w:hAnsi="宋体" w:cs="宋体" w:hint="eastAsia"/>
-          <w:b/>
-          <w:bCs/>
-          <w:color w:val="494949"/>
-          <w:kern w:val="0"/>
-          <w:sz w:val="15"/>
-          <w:szCs w:val="15"/>
-        </w:rPr>
-        <w:t>把文件拷贝到</w:t>
-      </w:r>
-      <w:r>
-        <w:rPr>
-          <w:rFonts w:ascii="宋体" w:eastAsia="宋体" w:hAnsi="宋体" w:cs="宋体" w:hint="eastAsia"/>
-          <w:b/>
-          <w:bCs/>
-          <w:color w:val="494949"/>
-          <w:kern w:val="0"/>
-          <w:sz w:val="15"/>
-          <w:szCs w:val="15"/>
-        </w:rPr>
-        <w:t>tomcat</w:t>
-      </w:r>
-      <w:r>
-        <w:rPr>
-          <w:rFonts w:ascii="宋体" w:eastAsia="宋体" w:hAnsi="宋体" w:cs="宋体" w:hint="eastAsia"/>
-          <w:b/>
-          <w:bCs/>
-          <w:color w:val="494949"/>
-          <w:kern w:val="0"/>
-          <w:sz w:val="15"/>
-          <w:szCs w:val="15"/>
-        </w:rPr>
-        <w:t>的目录下并重启</w:t>
-      </w:r>
-      <w:r>
-        <w:rPr>
-          <w:rFonts w:ascii="宋体" w:eastAsia="宋体" w:hAnsi="宋体" w:cs="宋体" w:hint="eastAsia"/>
-          <w:b/>
-          <w:bCs/>
-          <w:color w:val="494949"/>
-          <w:kern w:val="0"/>
-          <w:sz w:val="15"/>
-          <w:szCs w:val="15"/>
-        </w:rPr>
-        <w:t>tomcat ##########</w:t>
+        <w:t>########### 把文件拷贝到tomcat的目录下并重启tomcat ##########</w:t>
       </w:r>
     </w:p>
     <w:p>
@@ -4061,19 +3544,7 @@
           <w:sz w:val="15"/>
           <w:szCs w:val="15"/>
         </w:rPr>
-        <w:t>#tomcat</w:t>
-      </w:r>
-      <w:r>
-        <w:rPr>
-          <w:rFonts w:ascii="宋体" w:eastAsia="宋体" w:hAnsi="宋体" w:cs="宋体" w:hint="eastAsia"/>
-          <w:b/>
-          <w:bCs/>
-          <w:color w:val="494949"/>
-          <w:kern w:val="0"/>
-          <w:sz w:val="15"/>
-          <w:szCs w:val="15"/>
-        </w:rPr>
-        <w:t>目录</w:t>
+        <w:t>#tomcat目录</w:t>
       </w:r>
     </w:p>
     <w:p>
@@ -4133,20 +3604,7 @@
           <w:sz w:val="15"/>
           <w:szCs w:val="15"/>
         </w:rPr>
-        <w:lastRenderedPageBreak/>
-        <w:t>#tomcat</w:t>
-      </w:r>
-      <w:r>
-        <w:rPr>
-          <w:rFonts w:ascii="宋体" w:eastAsia="宋体" w:hAnsi="宋体" w:cs="宋体" w:hint="eastAsia"/>
-          <w:b/>
-          <w:bCs/>
-          <w:color w:val="494949"/>
-          <w:kern w:val="0"/>
-          <w:sz w:val="15"/>
-          <w:szCs w:val="15"/>
-        </w:rPr>
-        <w:t>端口号</w:t>
+        <w:t>#tomcat端口号</w:t>
       </w:r>
     </w:p>
     <w:p>
@@ -4206,43 +3664,7 @@
           <w:sz w:val="15"/>
           <w:szCs w:val="15"/>
         </w:rPr>
-        <w:t>#</w:t>
-      </w:r>
-      <w:r>
-        <w:rPr>
-          <w:rFonts w:ascii="宋体" w:eastAsia="宋体" w:hAnsi="宋体" w:cs="宋体" w:hint="eastAsia"/>
-          <w:b/>
-          <w:bCs/>
-          <w:color w:val="494949"/>
-          <w:kern w:val="0"/>
-          <w:sz w:val="15"/>
-          <w:szCs w:val="15"/>
-        </w:rPr>
-        <w:t>构建完成后</w:t>
-      </w:r>
-      <w:r>
-        <w:rPr>
-          <w:rFonts w:ascii="宋体" w:eastAsia="宋体" w:hAnsi="宋体" w:cs="宋体" w:hint="eastAsia"/>
-          <w:b/>
-          <w:bCs/>
-          <w:color w:val="494949"/>
-          <w:kern w:val="0"/>
-          <w:sz w:val="15"/>
-          <w:szCs w:val="15"/>
-        </w:rPr>
-        <w:t>war</w:t>
-      </w:r>
-      <w:r>
-        <w:rPr>
-          <w:rFonts w:ascii="宋体" w:eastAsia="宋体" w:hAnsi="宋体" w:cs="宋体" w:hint="eastAsia"/>
-          <w:b/>
-          <w:bCs/>
-          <w:color w:val="494949"/>
-          <w:kern w:val="0"/>
-          <w:sz w:val="15"/>
-          <w:szCs w:val="15"/>
-        </w:rPr>
-        <w:t>的目录</w:t>
+        <w:t>#构建完成后war的目录</w:t>
       </w:r>
     </w:p>
     <w:p>
@@ -4302,55 +3724,7 @@
           <w:sz w:val="15"/>
           <w:szCs w:val="15"/>
         </w:rPr>
-        <w:t>#war</w:t>
-      </w:r>
-      <w:r>
-        <w:rPr>
-          <w:rFonts w:ascii="宋体" w:eastAsia="宋体" w:hAnsi="宋体" w:cs="宋体" w:hint="eastAsia"/>
-          <w:b/>
-          <w:bCs/>
-          <w:color w:val="494949"/>
-          <w:kern w:val="0"/>
-          <w:sz w:val="15"/>
-          <w:szCs w:val="15"/>
-        </w:rPr>
-        <w:t>包名称，即项目名</w:t>
-      </w:r>
-      <w:r>
-        <w:rPr>
-          <w:rFonts w:ascii="宋体" w:eastAsia="宋体" w:hAnsi="宋体" w:cs="宋体" w:hint="eastAsia"/>
-          <w:b/>
-          <w:bCs/>
-          <w:color w:val="494949"/>
-          <w:kern w:val="0"/>
-          <w:sz w:val="15"/>
-          <w:szCs w:val="15"/>
-        </w:rPr>
-        <w:t xml:space="preserve"> + "-" + pom</w:t>
-      </w:r>
-      <w:r>
-        <w:rPr>
-          <w:rFonts w:ascii="宋体" w:eastAsia="宋体" w:hAnsi="宋体" w:cs="宋体" w:hint="eastAsia"/>
-          <w:b/>
-          <w:bCs/>
-          <w:color w:val="494949"/>
-          <w:kern w:val="0"/>
-          <w:sz w:val="15"/>
-          <w:szCs w:val="15"/>
-        </w:rPr>
-        <w:t>文件中的</w:t>
-      </w:r>
-      <w:r>
-        <w:rPr>
-          <w:rFonts w:ascii="宋体" w:eastAsia="宋体" w:hAnsi="宋体" w:cs="宋体" w:hint="eastAsia"/>
-          <w:b/>
-          <w:bCs/>
-          <w:color w:val="494949"/>
-          <w:kern w:val="0"/>
-          <w:sz w:val="15"/>
-          <w:szCs w:val="15"/>
-        </w:rPr>
-        <w:t xml:space="preserve"> &lt;version&gt; +".war"</w:t>
+        <w:t>#war包名称，即项目名 + "-" + pom文件中的 &lt;version&gt; +".war"</w:t>
       </w:r>
     </w:p>
     <w:p>
@@ -4458,6 +3832,7 @@
           <w:sz w:val="15"/>
           <w:szCs w:val="15"/>
         </w:rPr>
+        <w:lastRenderedPageBreak/>
         <w:t>echo "jenkins execute shell time is $now_time, shell begin ...."</w:t>
       </w:r>
     </w:p>
@@ -4506,43 +3881,7 @@
           <w:sz w:val="15"/>
           <w:szCs w:val="15"/>
         </w:rPr>
-        <w:t>#</w:t>
-      </w:r>
-      <w:r>
-        <w:rPr>
-          <w:rFonts w:ascii="宋体" w:eastAsia="宋体" w:hAnsi="宋体" w:cs="宋体" w:hint="eastAsia"/>
-          <w:b/>
-          <w:bCs/>
-          <w:color w:val="494949"/>
-          <w:kern w:val="0"/>
-          <w:sz w:val="15"/>
-          <w:szCs w:val="15"/>
-        </w:rPr>
-        <w:t>获取</w:t>
-      </w:r>
-      <w:r>
-        <w:rPr>
-          <w:rFonts w:ascii="宋体" w:eastAsia="宋体" w:hAnsi="宋体" w:cs="宋体" w:hint="eastAsia"/>
-          <w:b/>
-          <w:bCs/>
-          <w:color w:val="494949"/>
-          <w:kern w:val="0"/>
-          <w:sz w:val="15"/>
-          <w:szCs w:val="15"/>
-        </w:rPr>
-        <w:t>tomcat</w:t>
-      </w:r>
-      <w:r>
-        <w:rPr>
-          <w:rFonts w:ascii="宋体" w:eastAsia="宋体" w:hAnsi="宋体" w:cs="宋体" w:hint="eastAsia"/>
-          <w:b/>
-          <w:bCs/>
-          <w:color w:val="494949"/>
-          <w:kern w:val="0"/>
-          <w:sz w:val="15"/>
-          <w:szCs w:val="15"/>
-        </w:rPr>
-        <w:t>进程号</w:t>
+        <w:t>#获取tomcat进程号</w:t>
       </w:r>
     </w:p>
     <w:p>
@@ -4572,19 +3911,7 @@
           <w:sz w:val="15"/>
           <w:szCs w:val="15"/>
         </w:rPr>
-        <w:t>tomcat_pid=`lso</w:t>
-      </w:r>
-      <w:r>
-        <w:rPr>
-          <w:rFonts w:ascii="宋体" w:eastAsia="宋体" w:hAnsi="宋体" w:cs="宋体"/>
-          <w:b/>
-          <w:bCs/>
-          <w:color w:val="494949"/>
-          <w:kern w:val="0"/>
-          <w:sz w:val="15"/>
-          <w:szCs w:val="15"/>
-        </w:rPr>
-        <w:t>f -n -P -t -i :${tomcat_port}`</w:t>
+        <w:t>tomcat_pid=`lsof -n -P -t -i :${tomcat_port}`</w:t>
       </w:r>
     </w:p>
     <w:p>
@@ -4662,67 +3989,7 @@
           <w:sz w:val="15"/>
           <w:szCs w:val="15"/>
         </w:rPr>
-        <w:t>#</w:t>
-      </w:r>
-      <w:r>
-        <w:rPr>
-          <w:rFonts w:ascii="宋体" w:eastAsia="宋体" w:hAnsi="宋体" w:cs="宋体" w:hint="eastAsia"/>
-          <w:b/>
-          <w:bCs/>
-          <w:color w:val="494949"/>
-          <w:kern w:val="0"/>
-          <w:sz w:val="15"/>
-          <w:szCs w:val="15"/>
-        </w:rPr>
-        <w:t>判断</w:t>
-      </w:r>
-      <w:r>
-        <w:rPr>
-          <w:rFonts w:ascii="宋体" w:eastAsia="宋体" w:hAnsi="宋体" w:cs="宋体" w:hint="eastAsia"/>
-          <w:b/>
-          <w:bCs/>
-          <w:color w:val="494949"/>
-          <w:kern w:val="0"/>
-          <w:sz w:val="15"/>
-          <w:szCs w:val="15"/>
-        </w:rPr>
-        <w:t>tomcat</w:t>
-      </w:r>
-      <w:r>
-        <w:rPr>
-          <w:rFonts w:ascii="宋体" w:eastAsia="宋体" w:hAnsi="宋体" w:cs="宋体" w:hint="eastAsia"/>
-          <w:b/>
-          <w:bCs/>
-          <w:color w:val="494949"/>
-          <w:kern w:val="0"/>
-          <w:sz w:val="15"/>
-          <w:szCs w:val="15"/>
-        </w:rPr>
-        <w:t>是否启动</w:t>
-      </w:r>
-      <w:r>
-        <w:rPr>
-          <w:rFonts w:ascii="宋体" w:eastAsia="宋体" w:hAnsi="宋体" w:cs="宋体" w:hint="eastAsia"/>
-          <w:b/>
-          <w:bCs/>
-          <w:color w:val="494949"/>
-          <w:kern w:val="0"/>
-          <w:sz w:val="15"/>
-          <w:szCs w:val="15"/>
-        </w:rPr>
-        <w:t>,</w:t>
-      </w:r>
-      <w:r>
-        <w:rPr>
-          <w:rFonts w:ascii="宋体" w:eastAsia="宋体" w:hAnsi="宋体" w:cs="宋体" w:hint="eastAsia"/>
-          <w:b/>
-          <w:bCs/>
-          <w:color w:val="494949"/>
-          <w:kern w:val="0"/>
-          <w:sz w:val="15"/>
-          <w:szCs w:val="15"/>
-        </w:rPr>
-        <w:t>如果启动的话杀掉该进程</w:t>
+        <w:t>#判断tomcat是否启动,如果启动的话杀掉该进程</w:t>
       </w:r>
     </w:p>
     <w:p>
@@ -4872,79 +4139,7 @@
           <w:sz w:val="15"/>
           <w:szCs w:val="15"/>
         </w:rPr>
-        <w:t xml:space="preserve">  echo "tomcat</w:t>
-      </w:r>
-      <w:r>
-        <w:rPr>
-          <w:rFonts w:ascii="宋体" w:eastAsia="宋体" w:hAnsi="宋体" w:cs="宋体" w:hint="eastAsia"/>
-          <w:b/>
-          <w:bCs/>
-          <w:color w:val="494949"/>
-          <w:kern w:val="0"/>
-          <w:sz w:val="15"/>
-          <w:szCs w:val="15"/>
-        </w:rPr>
-        <w:t>端口号</w:t>
-      </w:r>
-      <w:r>
-        <w:rPr>
-          <w:rFonts w:ascii="宋体" w:eastAsia="宋体" w:hAnsi="宋体" w:cs="宋体" w:hint="eastAsia"/>
-          <w:b/>
-          <w:bCs/>
-          <w:color w:val="494949"/>
-          <w:kern w:val="0"/>
-          <w:sz w:val="15"/>
-          <w:szCs w:val="15"/>
-        </w:rPr>
-        <w:t xml:space="preserve"> $tomcat_port </w:t>
-      </w:r>
-      <w:r>
-        <w:rPr>
-          <w:rFonts w:ascii="宋体" w:eastAsia="宋体" w:hAnsi="宋体" w:cs="宋体" w:hint="eastAsia"/>
-          <w:b/>
-          <w:bCs/>
-          <w:color w:val="494949"/>
-          <w:kern w:val="0"/>
-          <w:sz w:val="15"/>
-          <w:szCs w:val="15"/>
-        </w:rPr>
-        <w:t>没有启动</w:t>
-      </w:r>
-      <w:r>
-        <w:rPr>
-          <w:rFonts w:ascii="宋体" w:eastAsia="宋体" w:hAnsi="宋体" w:cs="宋体" w:hint="eastAsia"/>
-          <w:b/>
-          <w:bCs/>
-          <w:color w:val="494949"/>
-          <w:kern w:val="0"/>
-          <w:sz w:val="15"/>
-          <w:szCs w:val="15"/>
-        </w:rPr>
-        <w:t>,</w:t>
-      </w:r>
-      <w:r>
-        <w:rPr>
-          <w:rFonts w:ascii="宋体" w:eastAsia="宋体" w:hAnsi="宋体" w:cs="宋体" w:hint="eastAsia"/>
-          <w:b/>
-          <w:bCs/>
-          <w:color w:val="494949"/>
-          <w:kern w:val="0"/>
-          <w:sz w:val="15"/>
-          <w:szCs w:val="15"/>
-        </w:rPr>
-        <w:t>可以继续执行下面操作</w:t>
-      </w:r>
-      <w:r>
-        <w:rPr>
-          <w:rFonts w:ascii="宋体" w:eastAsia="宋体" w:hAnsi="宋体" w:cs="宋体" w:hint="eastAsia"/>
-          <w:b/>
-          <w:bCs/>
-          <w:color w:val="494949"/>
-          <w:kern w:val="0"/>
-          <w:sz w:val="15"/>
-          <w:szCs w:val="15"/>
-        </w:rPr>
-        <w:t>!"</w:t>
+        <w:t xml:space="preserve">  echo "tomcat端口号 $tomcat_port 没有启动,可以继续执行下面操作!"</w:t>
       </w:r>
     </w:p>
     <w:p>
@@ -5022,43 +4217,7 @@
           <w:sz w:val="15"/>
           <w:szCs w:val="15"/>
         </w:rPr>
-        <w:t xml:space="preserve"># </w:t>
-      </w:r>
-      <w:r>
-        <w:rPr>
-          <w:rFonts w:ascii="宋体" w:eastAsia="宋体" w:hAnsi="宋体" w:cs="宋体" w:hint="eastAsia"/>
-          <w:b/>
-          <w:bCs/>
-          <w:color w:val="494949"/>
-          <w:kern w:val="0"/>
-          <w:sz w:val="15"/>
-          <w:szCs w:val="15"/>
-        </w:rPr>
-        <w:t>删除掉</w:t>
-      </w:r>
-      <w:r>
-        <w:rPr>
-          <w:rFonts w:ascii="宋体" w:eastAsia="宋体" w:hAnsi="宋体" w:cs="宋体" w:hint="eastAsia"/>
-          <w:b/>
-          <w:bCs/>
-          <w:color w:val="494949"/>
-          <w:kern w:val="0"/>
-          <w:sz w:val="15"/>
-          <w:szCs w:val="15"/>
-        </w:rPr>
-        <w:t>tomcat</w:t>
-      </w:r>
-      <w:r>
-        <w:rPr>
-          <w:rFonts w:ascii="宋体" w:eastAsia="宋体" w:hAnsi="宋体" w:cs="宋体" w:hint="eastAsia"/>
-          <w:b/>
-          <w:bCs/>
-          <w:color w:val="494949"/>
-          <w:kern w:val="0"/>
-          <w:sz w:val="15"/>
-          <w:szCs w:val="15"/>
-        </w:rPr>
-        <w:t>下原来的所有项目</w:t>
+        <w:t># 删除掉tomcat下原来的所有项目</w:t>
       </w:r>
     </w:p>
     <w:p>
@@ -5118,91 +4277,7 @@
           <w:sz w:val="15"/>
           <w:szCs w:val="15"/>
         </w:rPr>
-        <w:t>#</w:t>
-      </w:r>
-      <w:r>
-        <w:rPr>
-          <w:rFonts w:ascii="宋体" w:eastAsia="宋体" w:hAnsi="宋体" w:cs="宋体" w:hint="eastAsia"/>
-          <w:b/>
-          <w:bCs/>
-          <w:color w:val="494949"/>
-          <w:kern w:val="0"/>
-          <w:sz w:val="15"/>
-          <w:szCs w:val="15"/>
-        </w:rPr>
-        <w:t>到</w:t>
-      </w:r>
-      <w:r>
-        <w:rPr>
-          <w:rFonts w:ascii="宋体" w:eastAsia="宋体" w:hAnsi="宋体" w:cs="宋体" w:hint="eastAsia"/>
-          <w:b/>
-          <w:bCs/>
-          <w:color w:val="494949"/>
-          <w:kern w:val="0"/>
-          <w:sz w:val="15"/>
-          <w:szCs w:val="15"/>
-        </w:rPr>
-        <w:t>jenkins</w:t>
-      </w:r>
-      <w:r>
-        <w:rPr>
-          <w:rFonts w:ascii="宋体" w:eastAsia="宋体" w:hAnsi="宋体" w:cs="宋体" w:hint="eastAsia"/>
-          <w:b/>
-          <w:bCs/>
-          <w:color w:val="494949"/>
-          <w:kern w:val="0"/>
-          <w:sz w:val="15"/>
-          <w:szCs w:val="15"/>
-        </w:rPr>
-        <w:t>工作目录下</w:t>
-      </w:r>
-      <w:r>
-        <w:rPr>
-          <w:rFonts w:ascii="宋体" w:eastAsia="宋体" w:hAnsi="宋体" w:cs="宋体" w:hint="eastAsia"/>
-          <w:b/>
-          <w:bCs/>
-          <w:color w:val="494949"/>
-          <w:kern w:val="0"/>
-          <w:sz w:val="15"/>
-          <w:szCs w:val="15"/>
-        </w:rPr>
-        <w:t>,</w:t>
-      </w:r>
-      <w:r>
-        <w:rPr>
-          <w:rFonts w:ascii="宋体" w:eastAsia="宋体" w:hAnsi="宋体" w:cs="宋体" w:hint="eastAsia"/>
-          <w:b/>
-          <w:bCs/>
-          <w:color w:val="494949"/>
-          <w:kern w:val="0"/>
-          <w:sz w:val="15"/>
-          <w:szCs w:val="15"/>
-        </w:rPr>
-        <w:t>拷贝文件到</w:t>
-      </w:r>
-      <w:r>
-        <w:rPr>
-          <w:rFonts w:ascii="宋体" w:eastAsia="宋体" w:hAnsi="宋体" w:cs="宋体" w:hint="eastAsia"/>
-          <w:b/>
-          <w:bCs/>
-          <w:color w:val="494949"/>
-          <w:kern w:val="0"/>
-          <w:sz w:val="15"/>
-          <w:szCs w:val="15"/>
-        </w:rPr>
-        <w:t>tomcat</w:t>
-      </w:r>
-      <w:r>
-        <w:rPr>
-          <w:rFonts w:ascii="宋体" w:eastAsia="宋体" w:hAnsi="宋体" w:cs="宋体" w:hint="eastAsia"/>
-          <w:b/>
-          <w:bCs/>
-          <w:color w:val="494949"/>
-          <w:kern w:val="0"/>
-          <w:sz w:val="15"/>
-          <w:szCs w:val="15"/>
-        </w:rPr>
-        <w:t>下</w:t>
+        <w:t>#到jenkins工作目录下,拷贝文件到tomcat下</w:t>
       </w:r>
     </w:p>
     <w:p>
@@ -5262,43 +4337,7 @@
           <w:sz w:val="15"/>
           <w:szCs w:val="15"/>
         </w:rPr>
-        <w:t>#</w:t>
-      </w:r>
-      <w:r>
-        <w:rPr>
-          <w:rFonts w:ascii="宋体" w:eastAsia="宋体" w:hAnsi="宋体" w:cs="宋体" w:hint="eastAsia"/>
-          <w:b/>
-          <w:bCs/>
-          <w:color w:val="494949"/>
-          <w:kern w:val="0"/>
-          <w:sz w:val="15"/>
-          <w:szCs w:val="15"/>
-        </w:rPr>
-        <w:t>判断构建完成的</w:t>
-      </w:r>
-      <w:r>
-        <w:rPr>
-          <w:rFonts w:ascii="宋体" w:eastAsia="宋体" w:hAnsi="宋体" w:cs="宋体" w:hint="eastAsia"/>
-          <w:b/>
-          <w:bCs/>
-          <w:color w:val="494949"/>
-          <w:kern w:val="0"/>
-          <w:sz w:val="15"/>
-          <w:szCs w:val="15"/>
-        </w:rPr>
-        <w:t>war</w:t>
-      </w:r>
-      <w:r>
-        <w:rPr>
-          <w:rFonts w:ascii="宋体" w:eastAsia="宋体" w:hAnsi="宋体" w:cs="宋体" w:hint="eastAsia"/>
-          <w:b/>
-          <w:bCs/>
-          <w:color w:val="494949"/>
-          <w:kern w:val="0"/>
-          <w:sz w:val="15"/>
-          <w:szCs w:val="15"/>
-        </w:rPr>
-        <w:t>包是否存在</w:t>
+        <w:t>#判断构建完成的war包是否存在</w:t>
       </w:r>
     </w:p>
     <w:p>
@@ -5419,139 +4458,7 @@
           <w:sz w:val="15"/>
           <w:szCs w:val="15"/>
         </w:rPr>
-        <w:t xml:space="preserve">   echo "</w:t>
-      </w:r>
-      <w:r>
-        <w:rPr>
-          <w:rFonts w:ascii="宋体" w:eastAsia="宋体" w:hAnsi="宋体" w:cs="宋体" w:hint="eastAsia"/>
-          <w:b/>
-          <w:bCs/>
-          <w:color w:val="494949"/>
-          <w:kern w:val="0"/>
-          <w:sz w:val="15"/>
-          <w:szCs w:val="15"/>
-        </w:rPr>
-        <w:t>该</w:t>
-      </w:r>
-      <w:r>
-        <w:rPr>
-          <w:rFonts w:ascii="宋体" w:eastAsia="宋体" w:hAnsi="宋体" w:cs="宋体" w:hint="eastAsia"/>
-          <w:b/>
-          <w:bCs/>
-          <w:color w:val="494949"/>
-          <w:kern w:val="0"/>
-          <w:sz w:val="15"/>
-          <w:szCs w:val="15"/>
-        </w:rPr>
-        <w:t>war</w:t>
-      </w:r>
-      <w:r>
-        <w:rPr>
-          <w:rFonts w:ascii="宋体" w:eastAsia="宋体" w:hAnsi="宋体" w:cs="宋体" w:hint="eastAsia"/>
-          <w:b/>
-          <w:bCs/>
-          <w:color w:val="494949"/>
-          <w:kern w:val="0"/>
-          <w:sz w:val="15"/>
-          <w:szCs w:val="15"/>
-        </w:rPr>
-        <w:t>包不存在</w:t>
-      </w:r>
-      <w:r>
-        <w:rPr>
-          <w:rFonts w:ascii="宋体" w:eastAsia="宋体" w:hAnsi="宋体" w:cs="宋体" w:hint="eastAsia"/>
-          <w:b/>
-          <w:bCs/>
-          <w:color w:val="494949"/>
-          <w:kern w:val="0"/>
-          <w:sz w:val="15"/>
-          <w:szCs w:val="15"/>
-        </w:rPr>
-        <w:t>,</w:t>
-      </w:r>
-      <w:r>
-        <w:rPr>
-          <w:rFonts w:ascii="宋体" w:eastAsia="宋体" w:hAnsi="宋体" w:cs="宋体" w:hint="eastAsia"/>
-          <w:b/>
-          <w:bCs/>
-          <w:color w:val="494949"/>
-          <w:kern w:val="0"/>
-          <w:sz w:val="15"/>
-          <w:szCs w:val="15"/>
-        </w:rPr>
-        <w:t>请检查</w:t>
-      </w:r>
-      <w:r>
-        <w:rPr>
-          <w:rFonts w:ascii="宋体" w:eastAsia="宋体" w:hAnsi="宋体" w:cs="宋体" w:hint="eastAsia"/>
-          <w:b/>
-          <w:bCs/>
-          <w:color w:val="494949"/>
-          <w:kern w:val="0"/>
-          <w:sz w:val="15"/>
-          <w:szCs w:val="15"/>
-        </w:rPr>
-        <w:t>jenkins</w:t>
-      </w:r>
-      <w:r>
-        <w:rPr>
-          <w:rFonts w:ascii="宋体" w:eastAsia="宋体" w:hAnsi="宋体" w:cs="宋体" w:hint="eastAsia"/>
-          <w:b/>
-          <w:bCs/>
-          <w:color w:val="494949"/>
-          <w:kern w:val="0"/>
-          <w:sz w:val="15"/>
-          <w:szCs w:val="15"/>
-        </w:rPr>
-        <w:t xml:space="preserve"> </w:t>
-      </w:r>
-      <w:r>
-        <w:rPr>
-          <w:rFonts w:ascii="宋体" w:eastAsia="宋体" w:hAnsi="宋体" w:cs="宋体" w:hint="eastAsia"/>
-          <w:b/>
-          <w:bCs/>
-          <w:color w:val="494949"/>
-          <w:kern w:val="0"/>
-          <w:sz w:val="15"/>
-          <w:szCs w:val="15"/>
-        </w:rPr>
-        <w:t>的工作目录</w:t>
-      </w:r>
-      <w:r>
-        <w:rPr>
-          <w:rFonts w:ascii="宋体" w:eastAsia="宋体" w:hAnsi="宋体" w:cs="宋体" w:hint="eastAsia"/>
-          <w:b/>
-          <w:bCs/>
-          <w:color w:val="494949"/>
-          <w:kern w:val="0"/>
-          <w:sz w:val="15"/>
-          <w:szCs w:val="15"/>
-        </w:rPr>
-        <w:t>/root/.jenkins/workspace/</w:t>
-      </w:r>
-      <w:r>
-        <w:rPr>
-          <w:rFonts w:ascii="宋体" w:eastAsia="宋体" w:hAnsi="宋体" w:cs="宋体" w:hint="eastAsia"/>
-          <w:b/>
-          <w:bCs/>
-          <w:color w:val="494949"/>
-          <w:kern w:val="0"/>
-          <w:sz w:val="15"/>
-          <w:szCs w:val="15"/>
-        </w:rPr>
-        <w:t>项目名</w:t>
-      </w:r>
-      <w:r>
-        <w:rPr>
-          <w:rFonts w:ascii="宋体" w:eastAsia="宋体" w:hAnsi="宋体" w:cs="宋体" w:hint="eastAsia"/>
-          <w:b/>
-          <w:bCs/>
-          <w:color w:val="494949"/>
-          <w:kern w:val="0"/>
-          <w:sz w:val="15"/>
-          <w:szCs w:val="15"/>
-        </w:rPr>
-        <w:t>/target/$war_name"</w:t>
+        <w:t xml:space="preserve">   echo "该war包不存在,请检查jenkins 的工作目录/root/.jenkins/workspace/项目名/target/$war_name"</w:t>
       </w:r>
     </w:p>
     <w:p>
@@ -5749,19 +4656,7 @@
           <w:sz w:val="15"/>
           <w:szCs w:val="15"/>
         </w:rPr>
-        <w:t>$tomcat_path/bin/.</w:t>
-      </w:r>
-      <w:r>
-        <w:rPr>
-          <w:rFonts w:ascii="宋体" w:eastAsia="宋体" w:hAnsi="宋体" w:cs="宋体"/>
-          <w:b/>
-          <w:bCs/>
-          <w:color w:val="494949"/>
-          <w:kern w:val="0"/>
-          <w:sz w:val="15"/>
-          <w:szCs w:val="15"/>
-        </w:rPr>
-        <w:t>/startup.sh</w:t>
+        <w:t>$tomcat_path/bin/./startup.sh</w:t>
       </w:r>
     </w:p>
     <w:p>
@@ -5791,67 +4686,7 @@
           <w:sz w:val="15"/>
           <w:szCs w:val="15"/>
         </w:rPr>
-        <w:t>##</w:t>
-      </w:r>
-      <w:r>
-        <w:rPr>
-          <w:rFonts w:ascii="宋体" w:eastAsia="宋体" w:hAnsi="宋体" w:cs="宋体" w:hint="eastAsia"/>
-          <w:b/>
-          <w:bCs/>
-          <w:color w:val="494949"/>
-          <w:kern w:val="0"/>
-          <w:sz w:val="15"/>
-          <w:szCs w:val="15"/>
-        </w:rPr>
-        <w:t>解决脚本执行完毕，</w:t>
-      </w:r>
-      <w:r>
-        <w:rPr>
-          <w:rFonts w:ascii="宋体" w:eastAsia="宋体" w:hAnsi="宋体" w:cs="宋体" w:hint="eastAsia"/>
-          <w:b/>
-          <w:bCs/>
-          <w:color w:val="494949"/>
-          <w:kern w:val="0"/>
-          <w:sz w:val="15"/>
-          <w:szCs w:val="15"/>
-        </w:rPr>
-        <w:t>jenkins</w:t>
-      </w:r>
-      <w:r>
-        <w:rPr>
-          <w:rFonts w:ascii="宋体" w:eastAsia="宋体" w:hAnsi="宋体" w:cs="宋体" w:hint="eastAsia"/>
-          <w:b/>
-          <w:bCs/>
-          <w:color w:val="494949"/>
-          <w:kern w:val="0"/>
-          <w:sz w:val="15"/>
-          <w:szCs w:val="15"/>
-        </w:rPr>
-        <w:t>立刻关闭导致</w:t>
-      </w:r>
-      <w:r>
-        <w:rPr>
-          <w:rFonts w:ascii="宋体" w:eastAsia="宋体" w:hAnsi="宋体" w:cs="宋体" w:hint="eastAsia"/>
-          <w:b/>
-          <w:bCs/>
-          <w:color w:val="494949"/>
-          <w:kern w:val="0"/>
-          <w:sz w:val="15"/>
-          <w:szCs w:val="15"/>
-        </w:rPr>
-        <w:t>tomcat</w:t>
-      </w:r>
-      <w:r>
-        <w:rPr>
-          <w:rFonts w:ascii="宋体" w:eastAsia="宋体" w:hAnsi="宋体" w:cs="宋体" w:hint="eastAsia"/>
-          <w:b/>
-          <w:bCs/>
-          <w:color w:val="494949"/>
-          <w:kern w:val="0"/>
-          <w:sz w:val="15"/>
-          <w:szCs w:val="15"/>
-        </w:rPr>
-        <w:t>无法启动</w:t>
+        <w:t>##解决脚本执行完毕，jenkins立刻关闭导致tomcat无法启动</w:t>
       </w:r>
     </w:p>
     <w:p>
@@ -5971,43 +4806,7 @@
           <w:sz w:val="15"/>
           <w:szCs w:val="15"/>
         </w:rPr>
-        <w:t>#</w:t>
-      </w:r>
-      <w:r>
-        <w:rPr>
-          <w:rFonts w:ascii="宋体" w:eastAsia="宋体" w:hAnsi="宋体" w:cs="宋体" w:hint="eastAsia"/>
-          <w:b/>
-          <w:bCs/>
-          <w:color w:val="494949"/>
-          <w:kern w:val="0"/>
-          <w:sz w:val="15"/>
-          <w:szCs w:val="15"/>
-        </w:rPr>
-        <w:t>打印启动日志最后</w:t>
-      </w:r>
-      <w:r>
-        <w:rPr>
-          <w:rFonts w:ascii="宋体" w:eastAsia="宋体" w:hAnsi="宋体" w:cs="宋体" w:hint="eastAsia"/>
-          <w:b/>
-          <w:bCs/>
-          <w:color w:val="494949"/>
-          <w:kern w:val="0"/>
-          <w:sz w:val="15"/>
-          <w:szCs w:val="15"/>
-        </w:rPr>
-        <w:t>50</w:t>
-      </w:r>
-      <w:r>
-        <w:rPr>
-          <w:rFonts w:ascii="宋体" w:eastAsia="宋体" w:hAnsi="宋体" w:cs="宋体" w:hint="eastAsia"/>
-          <w:b/>
-          <w:bCs/>
-          <w:color w:val="494949"/>
-          <w:kern w:val="0"/>
-          <w:sz w:val="15"/>
-          <w:szCs w:val="15"/>
-        </w:rPr>
-        <w:t>行</w:t>
+        <w:t>#打印启动日志最后50行</w:t>
       </w:r>
     </w:p>
     <w:p>
@@ -6018,7 +4817,7 @@
         <w:ind w:firstLine="480"/>
         <w:jc w:val="left"/>
         <w:rPr>
-          <w:rFonts w:ascii="宋体" w:eastAsia="宋体" w:hAnsi="宋体" w:cs="宋体" w:hint="eastAsia"/>
+          <w:rFonts w:ascii="宋体" w:eastAsia="宋体" w:hAnsi="宋体" w:cs="宋体"/>
           <w:b/>
           <w:bCs/>
           <w:color w:val="494949"/>
@@ -6112,7 +4911,7 @@
           <w:b/>
           <w:color w:val="FF0000"/>
         </w:rPr>
-        <w:t>【</w:t>
+        <w:t>【可直接修改</w:t>
       </w:r>
       <w:r>
         <w:rPr>
@@ -6120,7 +4919,7 @@
           <w:b/>
           <w:color w:val="FF0000"/>
         </w:rPr>
-        <w:t>可直接修改</w:t>
+        <w:t>server.xml,</w:t>
       </w:r>
       <w:r>
         <w:rPr>
@@ -6128,7 +4927,7 @@
           <w:b/>
           <w:color w:val="FF0000"/>
         </w:rPr>
-        <w:t>server.xml,</w:t>
+        <w:t>不必再到</w:t>
       </w:r>
       <w:r>
         <w:rPr>
@@ -6136,7 +4935,7 @@
           <w:b/>
           <w:color w:val="FF0000"/>
         </w:rPr>
-        <w:t>不必再到</w:t>
+        <w:t>/etc/profile</w:t>
       </w:r>
       <w:r>
         <w:rPr>
@@ -6144,23 +4943,7 @@
           <w:b/>
           <w:color w:val="FF0000"/>
         </w:rPr>
-        <w:t>/etc/profile</w:t>
-      </w:r>
-      <w:r>
-        <w:rPr>
-          <w:rFonts w:hint="eastAsia"/>
-          <w:b/>
-          <w:color w:val="FF0000"/>
-        </w:rPr>
-        <w:t>中配置</w:t>
-      </w:r>
-      <w:r>
-        <w:rPr>
-          <w:rFonts w:hint="eastAsia"/>
-          <w:b/>
-          <w:color w:val="FF0000"/>
-        </w:rPr>
-        <w:t>】</w:t>
+        <w:t>中配置】</w:t>
       </w:r>
     </w:p>
     <w:p>
@@ -6187,19 +4970,7 @@
           <w:sz w:val="24"/>
           <w:szCs w:val="24"/>
         </w:rPr>
-        <w:t>编辑环境变量：</w:t>
-      </w:r>
-      <w:r>
-        <w:rPr>
-          <w:rFonts w:ascii="宋体" w:eastAsia="宋体" w:hAnsi="宋体" w:cs="宋体"/>
-          <w:b/>
-          <w:bCs/>
-          <w:color w:val="494949"/>
-          <w:kern w:val="0"/>
-          <w:sz w:val="24"/>
-          <w:szCs w:val="24"/>
-        </w:rPr>
-        <w:t>vim /etc/profile</w:t>
+        <w:t>编辑环境变量：vim /etc/profile</w:t>
       </w:r>
     </w:p>
     <w:p>
@@ -6346,16 +5117,7 @@
           <w:kern w:val="0"/>
           <w:szCs w:val="21"/>
         </w:rPr>
-        <w:t xml:space="preserve">export CATALINA_BASE CATALINA_HOME </w:t>
-      </w:r>
-      <w:r>
-        <w:rPr>
-          <w:rFonts w:ascii="宋体" w:eastAsia="宋体" w:hAnsi="宋体" w:cs="宋体"/>
-          <w:color w:val="494949"/>
-          <w:kern w:val="0"/>
-          <w:szCs w:val="21"/>
-        </w:rPr>
-        <w:t>TOMCAT_HOME</w:t>
+        <w:t>export CATALINA_BASE CATALINA_HOME TOMCAT_HOME</w:t>
       </w:r>
     </w:p>
     <w:p>
@@ -6379,6 +5141,7 @@
           <w:kern w:val="0"/>
           <w:szCs w:val="21"/>
         </w:rPr>
+        <w:lastRenderedPageBreak/>
         <w:t>##########first tomcat############</w:t>
       </w:r>
     </w:p>
@@ -6526,16 +5289,7 @@
           <w:kern w:val="0"/>
           <w:szCs w:val="21"/>
         </w:rPr>
-        <w:t>export</w:t>
-      </w:r>
-      <w:r>
-        <w:rPr>
-          <w:rFonts w:ascii="宋体" w:eastAsia="宋体" w:hAnsi="宋体" w:cs="宋体"/>
-          <w:color w:val="494949"/>
-          <w:kern w:val="0"/>
-          <w:szCs w:val="21"/>
-        </w:rPr>
-        <w:t xml:space="preserve"> CATALINA_2_BASE CATALINA_2_HOME TOMCAT_2_HOME</w:t>
+        <w:t>export CATALINA_2_BASE CATALINA_2_HOME TOMCAT_2_HOME</w:t>
       </w:r>
     </w:p>
     <w:p>
@@ -6583,16 +5337,7 @@
           <w:kern w:val="0"/>
           <w:szCs w:val="21"/>
         </w:rPr>
-        <w:t>保存退出</w:t>
-      </w:r>
-      <w:r>
-        <w:rPr>
-          <w:rFonts w:ascii="宋体" w:eastAsia="宋体" w:hAnsi="宋体" w:cs="宋体"/>
-          <w:color w:val="494949"/>
-          <w:kern w:val="0"/>
-          <w:szCs w:val="21"/>
-        </w:rPr>
-        <w:t>,</w:t>
+        <w:t>保存退出,</w:t>
       </w:r>
       <w:r>
         <w:rPr>
@@ -6652,79 +5397,7 @@
           <w:sz w:val="24"/>
           <w:szCs w:val="24"/>
         </w:rPr>
-        <w:t>来到第二个</w:t>
-      </w:r>
-      <w:r>
-        <w:rPr>
-          <w:rFonts w:ascii="宋体" w:eastAsia="宋体" w:hAnsi="宋体" w:cs="宋体"/>
-          <w:b/>
-          <w:bCs/>
-          <w:color w:val="494949"/>
-          <w:kern w:val="0"/>
-          <w:sz w:val="24"/>
-          <w:szCs w:val="24"/>
-        </w:rPr>
-        <w:t>tomcat</w:t>
-      </w:r>
-      <w:r>
-        <w:rPr>
-          <w:rFonts w:ascii="宋体" w:eastAsia="宋体" w:hAnsi="宋体" w:cs="宋体"/>
-          <w:b/>
-          <w:bCs/>
-          <w:color w:val="494949"/>
-          <w:kern w:val="0"/>
-          <w:sz w:val="24"/>
-          <w:szCs w:val="24"/>
-        </w:rPr>
-        <w:t>的</w:t>
-      </w:r>
-      <w:r>
-        <w:rPr>
-          <w:rFonts w:ascii="宋体" w:eastAsia="宋体" w:hAnsi="宋体" w:cs="宋体"/>
-          <w:b/>
-          <w:bCs/>
-          <w:color w:val="494949"/>
-          <w:kern w:val="0"/>
-          <w:sz w:val="24"/>
-          <w:szCs w:val="24"/>
-        </w:rPr>
-        <w:t>bin</w:t>
-      </w:r>
-      <w:r>
-        <w:rPr>
-          <w:rFonts w:ascii="宋体" w:eastAsia="宋体" w:hAnsi="宋体" w:cs="宋体"/>
-          <w:b/>
-          <w:bCs/>
-          <w:color w:val="494949"/>
-          <w:kern w:val="0"/>
-          <w:sz w:val="24"/>
-          <w:szCs w:val="24"/>
-        </w:rPr>
-        <w:t>目录下，在</w:t>
-      </w:r>
-      <w:r>
-        <w:rPr>
-          <w:rFonts w:ascii="宋体" w:eastAsia="宋体" w:hAnsi="宋体" w:cs="宋体"/>
-          <w:b/>
-          <w:bCs/>
-          <w:color w:val="494949"/>
-          <w:kern w:val="0"/>
-          <w:sz w:val="24"/>
-          <w:szCs w:val="24"/>
-        </w:rPr>
-        <w:t>catalina.sh</w:t>
-      </w:r>
-      <w:r>
-        <w:rPr>
-          <w:rFonts w:ascii="宋体" w:eastAsia="宋体" w:hAnsi="宋体" w:cs="宋体"/>
-          <w:b/>
-          <w:bCs/>
-          <w:color w:val="494949"/>
-          <w:kern w:val="0"/>
-          <w:sz w:val="24"/>
-          <w:szCs w:val="24"/>
-        </w:rPr>
-        <w:t>中加入</w:t>
+        <w:t>来到第二个tomcat的bin目录下，在catalina.sh中加入</w:t>
       </w:r>
     </w:p>
     <w:p>
@@ -6736,7 +5409,8 @@
         <w:jc w:val="left"/>
         <w:rPr>
           <w:rFonts w:ascii="宋体" w:eastAsia="宋体" w:hAnsi="宋体" w:cs="宋体"/>
-          <w:color w:val="494949"/>
+          <w:b/>
+          <w:color w:val="FF0000"/>
           <w:kern w:val="0"/>
           <w:szCs w:val="21"/>
         </w:rPr>
@@ -6744,7 +5418,8 @@
       <w:r>
         <w:rPr>
           <w:rFonts w:ascii="宋体" w:eastAsia="宋体" w:hAnsi="宋体" w:cs="宋体" w:hint="eastAsia"/>
-          <w:color w:val="494949"/>
+          <w:b/>
+          <w:color w:val="FF0000"/>
           <w:kern w:val="0"/>
           <w:szCs w:val="21"/>
         </w:rPr>
@@ -6772,43 +5447,7 @@
           <w:kern w:val="0"/>
           <w:szCs w:val="21"/>
         </w:rPr>
-        <w:t>###</w:t>
-      </w:r>
-      <w:r>
-        <w:rPr>
-          <w:rFonts w:ascii="宋体" w:eastAsia="宋体" w:hAnsi="宋体" w:cs="宋体"/>
-          <w:color w:val="494949"/>
-          <w:kern w:val="0"/>
-          <w:szCs w:val="21"/>
-        </w:rPr>
-        <w:t>以上三个环境变量就是</w:t>
-      </w:r>
-      <w:r>
-        <w:rPr>
-          <w:rFonts w:ascii="宋体" w:eastAsia="宋体" w:hAnsi="宋体" w:cs="宋体"/>
-          <w:color w:val="494949"/>
-          <w:kern w:val="0"/>
-          <w:szCs w:val="21"/>
-        </w:rPr>
-        <w:t>JAVA</w:t>
-      </w:r>
-      <w:r>
-        <w:rPr>
-          <w:rFonts w:ascii="宋体" w:eastAsia="宋体" w:hAnsi="宋体" w:cs="宋体"/>
-          <w:color w:val="494949"/>
-          <w:kern w:val="0"/>
-          <w:szCs w:val="21"/>
-        </w:rPr>
-        <w:t>的环境变量</w:t>
-      </w:r>
-      <w:r>
-        <w:rPr>
-          <w:rFonts w:ascii="宋体" w:eastAsia="宋体" w:hAnsi="宋体" w:cs="宋体"/>
-          <w:color w:val="494949"/>
-          <w:kern w:val="0"/>
-          <w:szCs w:val="21"/>
-        </w:rPr>
-        <w:t>###</w:t>
+        <w:t>###以上三个环境变量就是JAVA的环境变量###</w:t>
       </w:r>
     </w:p>
     <w:p>
@@ -6898,19 +5537,7 @@
           <w:sz w:val="24"/>
           <w:szCs w:val="24"/>
         </w:rPr>
-        <w:t>更改端</w:t>
-      </w:r>
-      <w:r>
-        <w:rPr>
-          <w:rFonts w:ascii="宋体" w:eastAsia="宋体" w:hAnsi="宋体" w:cs="宋体"/>
-          <w:b/>
-          <w:bCs/>
-          <w:color w:val="494949"/>
-          <w:kern w:val="0"/>
-          <w:sz w:val="24"/>
-          <w:szCs w:val="24"/>
-        </w:rPr>
-        <w:t>口：</w:t>
+        <w:t>更改端口：</w:t>
       </w:r>
     </w:p>
     <w:p>
@@ -6934,34 +5561,7 @@
           <w:kern w:val="0"/>
           <w:szCs w:val="21"/>
         </w:rPr>
-        <w:t>第一个</w:t>
-      </w:r>
-      <w:r>
-        <w:rPr>
-          <w:rFonts w:ascii="宋体" w:eastAsia="宋体" w:hAnsi="宋体" w:cs="宋体"/>
-          <w:color w:val="494949"/>
-          <w:kern w:val="0"/>
-          <w:szCs w:val="21"/>
-        </w:rPr>
-        <w:t>tomcat</w:t>
-      </w:r>
-      <w:r>
-        <w:rPr>
-          <w:rFonts w:ascii="宋体" w:eastAsia="宋体" w:hAnsi="宋体" w:cs="宋体"/>
-          <w:color w:val="494949"/>
-          <w:kern w:val="0"/>
-          <w:szCs w:val="21"/>
-        </w:rPr>
-        <w:t>，保持解压后的原状不用修改</w:t>
-      </w:r>
-      <w:r>
-        <w:rPr>
-          <w:rFonts w:ascii="宋体" w:eastAsia="宋体" w:hAnsi="宋体" w:cs="宋体"/>
-          <w:color w:val="494949"/>
-          <w:kern w:val="0"/>
-          <w:szCs w:val="21"/>
-        </w:rPr>
-        <w:t>, </w:t>
+        <w:t>第一个tomcat，保持解压后的原状不用修改, </w:t>
       </w:r>
     </w:p>
     <w:p>
@@ -6985,43 +5585,7 @@
           <w:kern w:val="0"/>
           <w:szCs w:val="21"/>
         </w:rPr>
-        <w:t>第二个</w:t>
-      </w:r>
-      <w:r>
-        <w:rPr>
-          <w:rFonts w:ascii="宋体" w:eastAsia="宋体" w:hAnsi="宋体" w:cs="宋体"/>
-          <w:color w:val="494949"/>
-          <w:kern w:val="0"/>
-          <w:szCs w:val="21"/>
-        </w:rPr>
-        <w:t>tomcat</w:t>
-      </w:r>
-      <w:r>
-        <w:rPr>
-          <w:rFonts w:ascii="宋体" w:eastAsia="宋体" w:hAnsi="宋体" w:cs="宋体"/>
-          <w:color w:val="494949"/>
-          <w:kern w:val="0"/>
-          <w:szCs w:val="21"/>
-        </w:rPr>
-        <w:t>，修改</w:t>
-      </w:r>
-      <w:r>
-        <w:rPr>
-          <w:rFonts w:ascii="宋体" w:eastAsia="宋体" w:hAnsi="宋体" w:cs="宋体"/>
-          <w:color w:val="494949"/>
-          <w:kern w:val="0"/>
-          <w:szCs w:val="21"/>
-        </w:rPr>
-        <w:t>server.xml</w:t>
-      </w:r>
-      <w:r>
-        <w:rPr>
-          <w:rFonts w:ascii="宋体" w:eastAsia="宋体" w:hAnsi="宋体" w:cs="宋体"/>
-          <w:color w:val="494949"/>
-          <w:kern w:val="0"/>
-          <w:szCs w:val="21"/>
-        </w:rPr>
-        <w:t>配置和第一个不同的启动、关闭监听端口。</w:t>
+        <w:t>第二个tomcat，修改server.xml配置和第一个不同的启动、关闭监听端口。</w:t>
       </w:r>
     </w:p>
     <w:p>
@@ -7071,37 +5635,7 @@
           <w:sz w:val="15"/>
           <w:szCs w:val="15"/>
         </w:rPr>
-        <w:t xml:space="preserve">　</w:t>
-      </w:r>
-      <w:r>
-        <w:rPr>
-          <w:rFonts w:ascii="宋体" w:eastAsia="宋体" w:hAnsi="宋体" w:cs="宋体"/>
-          <w:color w:val="494949"/>
-          <w:kern w:val="0"/>
-          <w:sz w:val="15"/>
-          <w:szCs w:val="15"/>
-        </w:rPr>
-        <w:t> &lt;Server port="9005" shutdown="SHUTDOWN"&gt;</w:t>
-      </w:r>
-      <w:r>
-        <w:rPr>
-          <w:rFonts w:ascii="宋体" w:eastAsia="宋体" w:hAnsi="宋体" w:cs="宋体"/>
-          <w:color w:val="494949"/>
-          <w:kern w:val="0"/>
-          <w:sz w:val="15"/>
-          <w:szCs w:val="15"/>
-        </w:rPr>
-        <w:t xml:space="preserve">　端口：</w:t>
-      </w:r>
-      <w:r>
-        <w:rPr>
-          <w:rFonts w:ascii="宋体" w:eastAsia="宋体" w:hAnsi="宋体" w:cs="宋体"/>
-          <w:color w:val="494949"/>
-          <w:kern w:val="0"/>
-          <w:sz w:val="15"/>
-          <w:szCs w:val="15"/>
-        </w:rPr>
-        <w:t>8005-&gt;9005</w:t>
+        <w:t xml:space="preserve">　 &lt;Server port="9005" shutdown="SHUTDOWN"&gt;　端口：8005-&gt;9005</w:t>
       </w:r>
     </w:p>
     <w:p>
@@ -7153,57 +5687,7 @@
           <w:sz w:val="15"/>
           <w:szCs w:val="15"/>
         </w:rPr>
-        <w:t>    &lt;Connector port="9080" maxHttpHeaderSize="8192"</w:t>
-      </w:r>
-      <w:r>
-        <w:rPr>
-          <w:rFonts w:ascii="宋体" w:eastAsia="宋体" w:hAnsi="宋体" w:cs="宋体"/>
-          <w:color w:val="494949"/>
-          <w:kern w:val="0"/>
-          <w:sz w:val="15"/>
-          <w:szCs w:val="15"/>
-        </w:rPr>
-        <w:t xml:space="preserve">　</w:t>
-      </w:r>
-      <w:r>
-        <w:rPr>
-          <w:rFonts w:ascii="宋体" w:eastAsia="宋体" w:hAnsi="宋体" w:cs="宋体"/>
-          <w:color w:val="494949"/>
-          <w:kern w:val="0"/>
-          <w:sz w:val="15"/>
-          <w:szCs w:val="15"/>
-        </w:rPr>
-        <w:t xml:space="preserve"> </w:t>
-      </w:r>
-      <w:r>
-        <w:rPr>
-          <w:rFonts w:ascii="宋体" w:eastAsia="宋体" w:hAnsi="宋体" w:cs="宋体"/>
-          <w:color w:val="494949"/>
-          <w:kern w:val="0"/>
-          <w:sz w:val="15"/>
-          <w:szCs w:val="15"/>
-        </w:rPr>
-        <w:t>      </w:t>
-      </w:r>
-      <w:r>
-        <w:rPr>
-          <w:rFonts w:ascii="宋体" w:eastAsia="宋体" w:hAnsi="宋体" w:cs="宋体"/>
-          <w:color w:val="494949"/>
-          <w:kern w:val="0"/>
-          <w:sz w:val="15"/>
-          <w:szCs w:val="15"/>
-        </w:rPr>
-        <w:t>端口：</w:t>
-      </w:r>
-      <w:r>
-        <w:rPr>
-          <w:rFonts w:ascii="宋体" w:eastAsia="宋体" w:hAnsi="宋体" w:cs="宋体"/>
-          <w:color w:val="494949"/>
-          <w:kern w:val="0"/>
-          <w:sz w:val="15"/>
-          <w:szCs w:val="15"/>
-        </w:rPr>
-        <w:t>8080-&gt;9080</w:t>
+        <w:t>    &lt;Connector port="9080" maxHttpHeaderSize="8192"　       端口：8080-&gt;9080</w:t>
       </w:r>
     </w:p>
     <w:p>
@@ -7307,17 +5791,7 @@
           <w:sz w:val="15"/>
           <w:szCs w:val="15"/>
         </w:rPr>
-        <w:t xml:space="preserve">&lt;!-- Define an AJP 1.3 </w:t>
-      </w:r>
-      <w:r>
-        <w:rPr>
-          <w:rFonts w:ascii="宋体" w:eastAsia="宋体" w:hAnsi="宋体" w:cs="宋体"/>
-          <w:color w:val="494949"/>
-          <w:kern w:val="0"/>
-          <w:sz w:val="15"/>
-          <w:szCs w:val="15"/>
-        </w:rPr>
-        <w:t>Connector on port 8009 --&gt;</w:t>
+        <w:t>&lt;!-- Define an AJP 1.3 Connector on port 8009 --&gt;</w:t>
       </w:r>
     </w:p>
     <w:p>
@@ -7343,27 +5817,7 @@
           <w:sz w:val="15"/>
           <w:szCs w:val="15"/>
         </w:rPr>
-        <w:t>    &lt;Connector port="9009"                                  </w:t>
-      </w:r>
-      <w:r>
-        <w:rPr>
-          <w:rFonts w:ascii="宋体" w:eastAsia="宋体" w:hAnsi="宋体" w:cs="宋体"/>
-          <w:color w:val="494949"/>
-          <w:kern w:val="0"/>
-          <w:sz w:val="15"/>
-          <w:szCs w:val="15"/>
-        </w:rPr>
-        <w:t>端口：</w:t>
-      </w:r>
-      <w:r>
-        <w:rPr>
-          <w:rFonts w:ascii="宋体" w:eastAsia="宋体" w:hAnsi="宋体" w:cs="宋体"/>
-          <w:color w:val="494949"/>
-          <w:kern w:val="0"/>
-          <w:sz w:val="15"/>
-          <w:szCs w:val="15"/>
-        </w:rPr>
-        <w:t>8009-&gt;9009</w:t>
+        <w:t>    &lt;Connector port="9009"                                  端口：8009-&gt;9009</w:t>
       </w:r>
     </w:p>
     <w:p>
@@ -7424,17 +5878,7 @@
           <w:sz w:val="24"/>
           <w:szCs w:val="24"/>
         </w:rPr>
-        <w:t>Publish Over SSH</w:t>
-      </w:r>
-      <w:r>
-        <w:rPr>
-          <w:rFonts w:ascii="黑体" w:eastAsia="黑体" w:hAnsi="黑体" w:hint="eastAsia"/>
-          <w:b/>
-          <w:bCs/>
-          <w:sz w:val="24"/>
-          <w:szCs w:val="24"/>
-        </w:rPr>
-        <w:t>插件使用说明</w:t>
+        <w:t>Publish Over SSH插件使用说明</w:t>
       </w:r>
     </w:p>
     <w:p>
@@ -7500,13 +5944,7 @@
         <w:rPr>
           <w:rFonts w:hint="eastAsia"/>
         </w:rPr>
-        <w:t>SSH Serv</w:t>
-      </w:r>
-      <w:r>
-        <w:rPr>
-          <w:rFonts w:hint="eastAsia"/>
-        </w:rPr>
-        <w:t>ers</w:t>
+        <w:t>SSH Servers</w:t>
       </w:r>
       <w:r>
         <w:rPr>
@@ -7552,7 +5990,7 @@
                     </pic:cNvPicPr>
                   </pic:nvPicPr>
                   <pic:blipFill>
-                    <a:blip r:embed="rId32"/>
+                    <a:blip r:embed="rId31"/>
                     <a:stretch>
                       <a:fillRect/>
                     </a:stretch>
@@ -7597,7 +6035,7 @@
                     </pic:cNvPicPr>
                   </pic:nvPicPr>
                   <pic:blipFill>
-                    <a:blip r:embed="rId33"/>
+                    <a:blip r:embed="rId32"/>
                     <a:stretch>
                       <a:fillRect/>
                     </a:stretch>
@@ -7688,40 +6126,7 @@
           <w:szCs w:val="24"/>
           <w:shd w:val="clear" w:color="auto" w:fill="FFFFFF"/>
         </w:rPr>
-        <w:t>在</w:t>
-      </w:r>
-      <w:r>
-        <w:rPr>
-          <w:rFonts w:ascii="黑体" w:hAnsi="黑体" w:cs="微软雅黑" w:hint="eastAsia"/>
-          <w:bCs/>
-          <w:color w:val="000000" w:themeColor="text1"/>
-          <w:sz w:val="24"/>
-          <w:szCs w:val="24"/>
-          <w:shd w:val="clear" w:color="auto" w:fill="FFFFFF"/>
-        </w:rPr>
-        <w:t>Jenkins</w:t>
-      </w:r>
-      <w:r>
-        <w:rPr>
-          <w:rFonts w:ascii="黑体" w:hAnsi="黑体" w:cs="微软雅黑" w:hint="eastAsia"/>
-          <w:bCs/>
-          <w:color w:val="000000" w:themeColor="text1"/>
-          <w:sz w:val="24"/>
-          <w:szCs w:val="24"/>
-          <w:shd w:val="clear" w:color="auto" w:fill="FFFFFF"/>
-        </w:rPr>
-        <w:t>中配置</w:t>
-      </w:r>
-      <w:r>
-        <w:rPr>
-          <w:rFonts w:ascii="黑体" w:hAnsi="黑体" w:cs="微软雅黑" w:hint="eastAsia"/>
-          <w:bCs/>
-          <w:color w:val="000000" w:themeColor="text1"/>
-          <w:sz w:val="24"/>
-          <w:szCs w:val="24"/>
-          <w:shd w:val="clear" w:color="auto" w:fill="FFFFFF"/>
-        </w:rPr>
-        <w:t>Job</w:t>
+        <w:t>在Jenkins中配置Job</w:t>
       </w:r>
     </w:p>
     <w:p>
@@ -7740,115 +6145,7 @@
           <w:szCs w:val="21"/>
           <w:shd w:val="clear" w:color="auto" w:fill="FFFFFF"/>
         </w:rPr>
-        <w:t>在</w:t>
-      </w:r>
-      <w:r>
-        <w:rPr>
-          <w:rFonts w:ascii="宋体" w:eastAsia="宋体" w:hAnsi="宋体" w:cs="宋体"/>
-          <w:color w:val="555555"/>
-          <w:szCs w:val="21"/>
-          <w:shd w:val="clear" w:color="auto" w:fill="FFFFFF"/>
-        </w:rPr>
-        <w:t>Job</w:t>
-      </w:r>
-      <w:r>
-        <w:rPr>
-          <w:rFonts w:ascii="宋体" w:eastAsia="宋体" w:hAnsi="宋体" w:cs="宋体"/>
-          <w:color w:val="555555"/>
-          <w:szCs w:val="21"/>
-          <w:shd w:val="clear" w:color="auto" w:fill="FFFFFF"/>
-        </w:rPr>
-        <w:t>设置中</w:t>
-      </w:r>
-      <w:r>
-        <w:rPr>
-          <w:rFonts w:ascii="宋体" w:eastAsia="宋体" w:hAnsi="宋体" w:cs="宋体"/>
-          <w:color w:val="555555"/>
-          <w:szCs w:val="21"/>
-          <w:shd w:val="clear" w:color="auto" w:fill="FFFFFF"/>
-        </w:rPr>
-        <w:t>“</w:t>
-      </w:r>
-      <w:r>
-        <w:rPr>
-          <w:rFonts w:ascii="宋体" w:eastAsia="宋体" w:hAnsi="宋体" w:cs="宋体"/>
-          <w:color w:val="555555"/>
-          <w:szCs w:val="21"/>
-          <w:shd w:val="clear" w:color="auto" w:fill="FFFFFF"/>
-        </w:rPr>
-        <w:t>增加构建步骤</w:t>
-      </w:r>
-      <w:r>
-        <w:rPr>
-          <w:rFonts w:ascii="宋体" w:eastAsia="宋体" w:hAnsi="宋体" w:cs="宋体"/>
-          <w:color w:val="555555"/>
-          <w:szCs w:val="21"/>
-          <w:shd w:val="clear" w:color="auto" w:fill="FFFFFF"/>
-        </w:rPr>
-        <w:t>”</w:t>
-      </w:r>
-      <w:r>
-        <w:rPr>
-          <w:rFonts w:ascii="宋体" w:eastAsia="宋体" w:hAnsi="宋体" w:cs="宋体"/>
-          <w:color w:val="555555"/>
-          <w:szCs w:val="21"/>
-          <w:shd w:val="clear" w:color="auto" w:fill="FFFFFF"/>
-        </w:rPr>
-        <w:t>里选择</w:t>
-      </w:r>
-      <w:r>
-        <w:rPr>
-          <w:rFonts w:ascii="宋体" w:eastAsia="宋体" w:hAnsi="宋体" w:cs="宋体"/>
-          <w:color w:val="555555"/>
-          <w:szCs w:val="21"/>
-          <w:shd w:val="clear" w:color="auto" w:fill="FFFFFF"/>
-        </w:rPr>
-        <w:t>“Send files or execute commands over SSH”</w:t>
-      </w:r>
-      <w:r>
-        <w:rPr>
-          <w:rFonts w:ascii="宋体" w:eastAsia="宋体" w:hAnsi="宋体" w:cs="宋体"/>
-          <w:color w:val="555555"/>
-          <w:szCs w:val="21"/>
-          <w:shd w:val="clear" w:color="auto" w:fill="FFFFFF"/>
-        </w:rPr>
-        <w:t>，即可以</w:t>
-      </w:r>
-      <w:r>
-        <w:rPr>
-          <w:rFonts w:ascii="宋体" w:eastAsia="宋体" w:hAnsi="宋体" w:cs="宋体"/>
-          <w:color w:val="555555"/>
-          <w:szCs w:val="21"/>
-          <w:shd w:val="clear" w:color="auto" w:fill="FFFFFF"/>
-        </w:rPr>
-        <w:t>Job</w:t>
-      </w:r>
-      <w:r>
-        <w:rPr>
-          <w:rFonts w:ascii="宋体" w:eastAsia="宋体" w:hAnsi="宋体" w:cs="宋体"/>
-          <w:color w:val="555555"/>
-          <w:szCs w:val="21"/>
-          <w:shd w:val="clear" w:color="auto" w:fill="FFFFFF"/>
-        </w:rPr>
-        <w:t>中使用</w:t>
-      </w:r>
-      <w:r>
-        <w:rPr>
-          <w:rFonts w:ascii="宋体" w:eastAsia="宋体" w:hAnsi="宋体" w:cs="宋体"/>
-          <w:color w:val="555555"/>
-          <w:szCs w:val="21"/>
-          <w:shd w:val="clear" w:color="auto" w:fill="FFFFFF"/>
-        </w:rPr>
-        <w:t>Publish over SSH</w:t>
-      </w:r>
-      <w:r>
-        <w:rPr>
-          <w:rFonts w:ascii="宋体" w:eastAsia="宋体" w:hAnsi="宋体" w:cs="宋体"/>
-          <w:color w:val="555555"/>
-          <w:szCs w:val="21"/>
-          <w:shd w:val="clear" w:color="auto" w:fill="FFFFFF"/>
-        </w:rPr>
-        <w:t>插件，配置如下图：</w:t>
+        <w:t>在Job设置中“增加构建步骤”里选择“Send files or execute commands over SSH”，即可以Job中使用Publish over SSH插件，配置如下图：</w:t>
       </w:r>
     </w:p>
     <w:p>
@@ -7876,7 +6173,7 @@
                     </pic:cNvPicPr>
                   </pic:nvPicPr>
                   <pic:blipFill>
-                    <a:blip r:embed="rId34"/>
+                    <a:blip r:embed="rId33"/>
                     <a:stretch>
                       <a:fillRect/>
                     </a:stretch>
@@ -7923,7 +6220,7 @@
                     </pic:cNvPicPr>
                   </pic:nvPicPr>
                   <pic:blipFill>
-                    <a:blip r:embed="rId35"/>
+                    <a:blip r:embed="rId34"/>
                     <a:stretch>
                       <a:fillRect/>
                     </a:stretch>
@@ -8003,7 +6300,7 @@
         </w:rPr>
         <w:t>安装插件：</w:t>
       </w:r>
-      <w:hyperlink r:id="rId36" w:history="1">
+      <w:hyperlink r:id="rId35" w:history="1">
         <w:r>
           <w:rPr>
             <w:rStyle w:val="aa"/>
@@ -8055,7 +6352,7 @@
       <w:pPr>
         <w:ind w:left="420"/>
         <w:rPr>
-          <w:rFonts w:ascii="Helvetica" w:eastAsia="Helvetica" w:hAnsi="Helvetica" w:cs="Helvetica" w:hint="eastAsia"/>
+          <w:rFonts w:ascii="Helvetica" w:eastAsia="Helvetica" w:hAnsi="Helvetica" w:cs="Helvetica"/>
           <w:color w:val="5C3566"/>
           <w:szCs w:val="21"/>
           <w:u w:val="single"/>
@@ -8087,7 +6384,7 @@
                     </pic:cNvPicPr>
                   </pic:nvPicPr>
                   <pic:blipFill>
-                    <a:blip r:embed="rId37"/>
+                    <a:blip r:embed="rId36"/>
                     <a:stretch>
                       <a:fillRect/>
                     </a:stretch>
@@ -8150,7 +6447,7 @@
         <w:pStyle w:val="ab"/>
         <w:ind w:left="420" w:firstLineChars="0" w:firstLine="0"/>
         <w:rPr>
-          <w:rFonts w:ascii="Helvetica" w:eastAsia="宋体" w:hAnsi="Helvetica" w:cs="Helvetica" w:hint="eastAsia"/>
+          <w:rFonts w:ascii="Helvetica" w:eastAsia="宋体" w:hAnsi="Helvetica" w:cs="Helvetica"/>
           <w:color w:val="5C3566"/>
           <w:szCs w:val="21"/>
           <w:shd w:val="clear" w:color="auto" w:fill="FFFFFF"/>
@@ -8184,7 +6481,7 @@
                     </pic:cNvPicPr>
                   </pic:nvPicPr>
                   <pic:blipFill>
-                    <a:blip r:embed="rId38"/>
+                    <a:blip r:embed="rId37"/>
                     <a:stretch>
                       <a:fillRect/>
                     </a:stretch>
@@ -8208,29 +6505,20 @@
     <w:p>
       <w:pPr>
         <w:rPr>
+          <w:rFonts w:ascii="Helvetica" w:eastAsia="宋体" w:hAnsi="Helvetica" w:cs="Helvetica"/>
+          <w:color w:val="5C3566"/>
+          <w:szCs w:val="21"/>
+          <w:shd w:val="clear" w:color="auto" w:fill="FFFFFF"/>
+        </w:rPr>
+      </w:pPr>
+      <w:r>
+        <w:rPr>
           <w:rFonts w:ascii="Helvetica" w:eastAsia="宋体" w:hAnsi="Helvetica" w:cs="Helvetica" w:hint="eastAsia"/>
-          <w:color w:val="5C3566"/>
-          <w:szCs w:val="21"/>
-          <w:shd w:val="clear" w:color="auto" w:fill="FFFFFF"/>
-        </w:rPr>
-      </w:pPr>
-      <w:r>
-        <w:rPr>
-          <w:rFonts w:ascii="Helvetica" w:eastAsia="宋体" w:hAnsi="Helvetica" w:cs="Helvetica" w:hint="eastAsia"/>
-          <w:color w:val="000000" w:themeColor="text1"/>
-          <w:szCs w:val="21"/>
-          <w:shd w:val="clear" w:color="auto" w:fill="FFFFFF"/>
-        </w:rPr>
-        <w:t>构</w:t>
-      </w:r>
-      <w:r>
-        <w:rPr>
-          <w:rFonts w:ascii="Helvetica" w:eastAsia="宋体" w:hAnsi="Helvetica" w:cs="Helvetica" w:hint="eastAsia"/>
-          <w:color w:val="000000" w:themeColor="text1"/>
-          <w:szCs w:val="21"/>
-          <w:shd w:val="clear" w:color="auto" w:fill="FFFFFF"/>
-        </w:rPr>
-        <w:t>建顺序由上往下依次执行（执行顺序不可靠</w:t>
+          <w:color w:val="000000" w:themeColor="text1"/>
+          <w:szCs w:val="21"/>
+          <w:shd w:val="clear" w:color="auto" w:fill="FFFFFF"/>
+        </w:rPr>
+        <w:t>构建顺序由上往下依次执行（执行顺序不可靠</w:t>
       </w:r>
       <w:r>
         <w:rPr>
@@ -8301,26 +6589,67 @@
           <w:szCs w:val="21"/>
           <w:shd w:val="clear" w:color="auto" w:fill="FFFFFF"/>
         </w:rPr>
-        <w:t>第一个是代表分钟</w:t>
-      </w:r>
-      <w:r>
+        <w:t>第一个是代表分钟 H 表示随机</w:t>
+      </w:r>
+      <w:r>
+        <w:rPr>
+          <w:rFonts w:ascii="微软雅黑" w:eastAsia="微软雅黑" w:hAnsi="微软雅黑" w:cs="微软雅黑" w:hint="eastAsia"/>
+          <w:color w:val="3F3F3F"/>
+          <w:szCs w:val="21"/>
+          <w:shd w:val="clear" w:color="auto" w:fill="FFFFFF"/>
+        </w:rPr>
+        <w:t> </w:t>
+      </w:r>
+      <w:r>
+        <w:rPr>
+          <w:rFonts w:ascii="微软雅黑" w:eastAsia="微软雅黑" w:hAnsi="微软雅黑" w:cs="微软雅黑" w:hint="eastAsia"/>
+          <w:color w:val="3F3F3F"/>
+          <w:szCs w:val="21"/>
+          <w:shd w:val="clear" w:color="auto" w:fill="FFFFFF"/>
+        </w:rPr>
+        <w:br/>
+        <w:t>第二个是代表小时 9-15/4 9点到下午三点期间的每隔4个小时 </w:t>
+      </w:r>
+      <w:r>
+        <w:rPr>
+          <w:rFonts w:ascii="微软雅黑" w:eastAsia="微软雅黑" w:hAnsi="微软雅黑" w:cs="微软雅黑" w:hint="eastAsia"/>
+          <w:color w:val="3F3F3F"/>
+          <w:szCs w:val="21"/>
+          <w:shd w:val="clear" w:color="auto" w:fill="FFFFFF"/>
+        </w:rPr>
+        <w:br/>
+        <w:t>第三个是代表天 * 任意一天 </w:t>
+      </w:r>
+      <w:r>
+        <w:rPr>
+          <w:rFonts w:ascii="微软雅黑" w:eastAsia="微软雅黑" w:hAnsi="微软雅黑" w:cs="微软雅黑" w:hint="eastAsia"/>
+          <w:color w:val="3F3F3F"/>
+          <w:szCs w:val="21"/>
+          <w:shd w:val="clear" w:color="auto" w:fill="FFFFFF"/>
+        </w:rPr>
+        <w:br/>
+        <w:t>第四个是代表月份 1-11 表示1到11月份 </w:t>
+      </w:r>
+      <w:r>
+        <w:rPr>
+          <w:rFonts w:ascii="微软雅黑" w:eastAsia="微软雅黑" w:hAnsi="微软雅黑" w:cs="微软雅黑" w:hint="eastAsia"/>
+          <w:color w:val="3F3F3F"/>
+          <w:szCs w:val="21"/>
+          <w:shd w:val="clear" w:color="auto" w:fill="FFFFFF"/>
+        </w:rPr>
+        <w:br/>
+        <w:t>第五个是代表星期 1-5 表示工作日</w:t>
+      </w:r>
+    </w:p>
+    <w:p>
+      <w:pPr>
         <w:rPr>
           <w:rFonts w:ascii="微软雅黑" w:eastAsia="微软雅黑" w:hAnsi="微软雅黑" w:cs="微软雅黑"/>
           <w:color w:val="3F3F3F"/>
           <w:szCs w:val="21"/>
           <w:shd w:val="clear" w:color="auto" w:fill="FFFFFF"/>
         </w:rPr>
-        <w:t xml:space="preserve"> H </w:t>
-      </w:r>
-      <w:r>
-        <w:rPr>
-          <w:rFonts w:ascii="微软雅黑" w:eastAsia="微软雅黑" w:hAnsi="微软雅黑" w:cs="微软雅黑"/>
-          <w:color w:val="3F3F3F"/>
-          <w:szCs w:val="21"/>
-          <w:shd w:val="clear" w:color="auto" w:fill="FFFFFF"/>
-        </w:rPr>
-        <w:t>表示随机</w:t>
-      </w:r>
+      </w:pPr>
       <w:r>
         <w:rPr>
           <w:rFonts w:ascii="微软雅黑" w:eastAsia="微软雅黑" w:hAnsi="微软雅黑" w:cs="微软雅黑" w:hint="eastAsia"/>
@@ -8328,293 +6657,13 @@
           <w:szCs w:val="21"/>
           <w:shd w:val="clear" w:color="auto" w:fill="FFFFFF"/>
         </w:rPr>
-        <w:t> </w:t>
-      </w:r>
-      <w:r>
-        <w:rPr>
-          <w:rFonts w:ascii="微软雅黑" w:eastAsia="微软雅黑" w:hAnsi="微软雅黑" w:cs="微软雅黑" w:hint="eastAsia"/>
-          <w:color w:val="3F3F3F"/>
-          <w:szCs w:val="21"/>
-          <w:shd w:val="clear" w:color="auto" w:fill="FFFFFF"/>
-        </w:rPr>
-        <w:br/>
-      </w:r>
-      <w:r>
-        <w:rPr>
-          <w:rFonts w:ascii="微软雅黑" w:eastAsia="微软雅黑" w:hAnsi="微软雅黑" w:cs="微软雅黑" w:hint="eastAsia"/>
-          <w:color w:val="3F3F3F"/>
-          <w:szCs w:val="21"/>
-          <w:shd w:val="clear" w:color="auto" w:fill="FFFFFF"/>
-        </w:rPr>
-        <w:t>第二个是代表小时</w:t>
-      </w:r>
-      <w:r>
-        <w:rPr>
-          <w:rFonts w:ascii="微软雅黑" w:eastAsia="微软雅黑" w:hAnsi="微软雅黑" w:cs="微软雅黑" w:hint="eastAsia"/>
-          <w:color w:val="3F3F3F"/>
-          <w:szCs w:val="21"/>
-          <w:shd w:val="clear" w:color="auto" w:fill="FFFFFF"/>
-        </w:rPr>
-        <w:t xml:space="preserve"> 9-15/4 9</w:t>
-      </w:r>
-      <w:r>
-        <w:rPr>
-          <w:rFonts w:ascii="微软雅黑" w:eastAsia="微软雅黑" w:hAnsi="微软雅黑" w:cs="微软雅黑" w:hint="eastAsia"/>
-          <w:color w:val="3F3F3F"/>
-          <w:szCs w:val="21"/>
-          <w:shd w:val="clear" w:color="auto" w:fill="FFFFFF"/>
-        </w:rPr>
-        <w:t>点到下午三点期间的每隔</w:t>
-      </w:r>
-      <w:r>
-        <w:rPr>
-          <w:rFonts w:ascii="微软雅黑" w:eastAsia="微软雅黑" w:hAnsi="微软雅黑" w:cs="微软雅黑" w:hint="eastAsia"/>
-          <w:color w:val="3F3F3F"/>
-          <w:szCs w:val="21"/>
-          <w:shd w:val="clear" w:color="auto" w:fill="FFFFFF"/>
-        </w:rPr>
-        <w:t>4</w:t>
-      </w:r>
-      <w:r>
-        <w:rPr>
-          <w:rFonts w:ascii="微软雅黑" w:eastAsia="微软雅黑" w:hAnsi="微软雅黑" w:cs="微软雅黑" w:hint="eastAsia"/>
-          <w:color w:val="3F3F3F"/>
-          <w:szCs w:val="21"/>
-          <w:shd w:val="clear" w:color="auto" w:fill="FFFFFF"/>
-        </w:rPr>
-        <w:t>个小时</w:t>
-      </w:r>
-      <w:r>
-        <w:rPr>
-          <w:rFonts w:ascii="微软雅黑" w:eastAsia="微软雅黑" w:hAnsi="微软雅黑" w:cs="微软雅黑" w:hint="eastAsia"/>
-          <w:color w:val="3F3F3F"/>
-          <w:szCs w:val="21"/>
-          <w:shd w:val="clear" w:color="auto" w:fill="FFFFFF"/>
-        </w:rPr>
-        <w:t> </w:t>
-      </w:r>
-      <w:r>
-        <w:rPr>
-          <w:rFonts w:ascii="微软雅黑" w:eastAsia="微软雅黑" w:hAnsi="微软雅黑" w:cs="微软雅黑" w:hint="eastAsia"/>
-          <w:color w:val="3F3F3F"/>
-          <w:szCs w:val="21"/>
-          <w:shd w:val="clear" w:color="auto" w:fill="FFFFFF"/>
-        </w:rPr>
-        <w:br/>
-      </w:r>
-      <w:r>
-        <w:rPr>
-          <w:rFonts w:ascii="微软雅黑" w:eastAsia="微软雅黑" w:hAnsi="微软雅黑" w:cs="微软雅黑" w:hint="eastAsia"/>
-          <w:color w:val="3F3F3F"/>
-          <w:szCs w:val="21"/>
-          <w:shd w:val="clear" w:color="auto" w:fill="FFFFFF"/>
-        </w:rPr>
-        <w:t>第三个是代表天</w:t>
-      </w:r>
-      <w:r>
-        <w:rPr>
-          <w:rFonts w:ascii="微软雅黑" w:eastAsia="微软雅黑" w:hAnsi="微软雅黑" w:cs="微软雅黑" w:hint="eastAsia"/>
-          <w:color w:val="3F3F3F"/>
-          <w:szCs w:val="21"/>
-          <w:shd w:val="clear" w:color="auto" w:fill="FFFFFF"/>
-        </w:rPr>
-        <w:t xml:space="preserve"> * </w:t>
-      </w:r>
-      <w:r>
-        <w:rPr>
-          <w:rFonts w:ascii="微软雅黑" w:eastAsia="微软雅黑" w:hAnsi="微软雅黑" w:cs="微软雅黑" w:hint="eastAsia"/>
-          <w:color w:val="3F3F3F"/>
-          <w:szCs w:val="21"/>
-          <w:shd w:val="clear" w:color="auto" w:fill="FFFFFF"/>
-        </w:rPr>
-        <w:t>任意一天</w:t>
-      </w:r>
-      <w:r>
-        <w:rPr>
-          <w:rFonts w:ascii="微软雅黑" w:eastAsia="微软雅黑" w:hAnsi="微软雅黑" w:cs="微软雅黑" w:hint="eastAsia"/>
-          <w:color w:val="3F3F3F"/>
-          <w:szCs w:val="21"/>
-          <w:shd w:val="clear" w:color="auto" w:fill="FFFFFF"/>
-        </w:rPr>
-        <w:t> </w:t>
-      </w:r>
-      <w:r>
-        <w:rPr>
-          <w:rFonts w:ascii="微软雅黑" w:eastAsia="微软雅黑" w:hAnsi="微软雅黑" w:cs="微软雅黑" w:hint="eastAsia"/>
-          <w:color w:val="3F3F3F"/>
-          <w:szCs w:val="21"/>
-          <w:shd w:val="clear" w:color="auto" w:fill="FFFFFF"/>
-        </w:rPr>
-        <w:br/>
-      </w:r>
-      <w:r>
-        <w:rPr>
-          <w:rFonts w:ascii="微软雅黑" w:eastAsia="微软雅黑" w:hAnsi="微软雅黑" w:cs="微软雅黑" w:hint="eastAsia"/>
-          <w:color w:val="3F3F3F"/>
-          <w:szCs w:val="21"/>
-          <w:shd w:val="clear" w:color="auto" w:fill="FFFFFF"/>
-        </w:rPr>
-        <w:t>第四个是代表月份</w:t>
-      </w:r>
-      <w:r>
-        <w:rPr>
-          <w:rFonts w:ascii="微软雅黑" w:eastAsia="微软雅黑" w:hAnsi="微软雅黑" w:cs="微软雅黑" w:hint="eastAsia"/>
-          <w:color w:val="3F3F3F"/>
-          <w:szCs w:val="21"/>
-          <w:shd w:val="clear" w:color="auto" w:fill="FFFFFF"/>
-        </w:rPr>
-        <w:t xml:space="preserve"> 1-11 </w:t>
-      </w:r>
-      <w:r>
-        <w:rPr>
-          <w:rFonts w:ascii="微软雅黑" w:eastAsia="微软雅黑" w:hAnsi="微软雅黑" w:cs="微软雅黑" w:hint="eastAsia"/>
-          <w:color w:val="3F3F3F"/>
-          <w:szCs w:val="21"/>
-          <w:shd w:val="clear" w:color="auto" w:fill="FFFFFF"/>
-        </w:rPr>
-        <w:t>表示</w:t>
-      </w:r>
-      <w:r>
-        <w:rPr>
-          <w:rFonts w:ascii="微软雅黑" w:eastAsia="微软雅黑" w:hAnsi="微软雅黑" w:cs="微软雅黑" w:hint="eastAsia"/>
-          <w:color w:val="3F3F3F"/>
-          <w:szCs w:val="21"/>
-          <w:shd w:val="clear" w:color="auto" w:fill="FFFFFF"/>
-        </w:rPr>
-        <w:t>1</w:t>
-      </w:r>
-      <w:r>
-        <w:rPr>
-          <w:rFonts w:ascii="微软雅黑" w:eastAsia="微软雅黑" w:hAnsi="微软雅黑" w:cs="微软雅黑" w:hint="eastAsia"/>
-          <w:color w:val="3F3F3F"/>
-          <w:szCs w:val="21"/>
-          <w:shd w:val="clear" w:color="auto" w:fill="FFFFFF"/>
-        </w:rPr>
-        <w:t>到</w:t>
-      </w:r>
-      <w:r>
-        <w:rPr>
-          <w:rFonts w:ascii="微软雅黑" w:eastAsia="微软雅黑" w:hAnsi="微软雅黑" w:cs="微软雅黑" w:hint="eastAsia"/>
-          <w:color w:val="3F3F3F"/>
-          <w:szCs w:val="21"/>
-          <w:shd w:val="clear" w:color="auto" w:fill="FFFFFF"/>
-        </w:rPr>
-        <w:t>11</w:t>
-      </w:r>
-      <w:r>
-        <w:rPr>
-          <w:rFonts w:ascii="微软雅黑" w:eastAsia="微软雅黑" w:hAnsi="微软雅黑" w:cs="微软雅黑" w:hint="eastAsia"/>
-          <w:color w:val="3F3F3F"/>
-          <w:szCs w:val="21"/>
-          <w:shd w:val="clear" w:color="auto" w:fill="FFFFFF"/>
-        </w:rPr>
-        <w:t>月份</w:t>
-      </w:r>
-      <w:r>
-        <w:rPr>
-          <w:rFonts w:ascii="微软雅黑" w:eastAsia="微软雅黑" w:hAnsi="微软雅黑" w:cs="微软雅黑" w:hint="eastAsia"/>
-          <w:color w:val="3F3F3F"/>
-          <w:szCs w:val="21"/>
-          <w:shd w:val="clear" w:color="auto" w:fill="FFFFFF"/>
-        </w:rPr>
-        <w:t> </w:t>
-      </w:r>
-      <w:r>
-        <w:rPr>
-          <w:rFonts w:ascii="微软雅黑" w:eastAsia="微软雅黑" w:hAnsi="微软雅黑" w:cs="微软雅黑" w:hint="eastAsia"/>
-          <w:color w:val="3F3F3F"/>
-          <w:szCs w:val="21"/>
-          <w:shd w:val="clear" w:color="auto" w:fill="FFFFFF"/>
-        </w:rPr>
-        <w:br/>
-      </w:r>
-      <w:r>
-        <w:rPr>
-          <w:rFonts w:ascii="微软雅黑" w:eastAsia="微软雅黑" w:hAnsi="微软雅黑" w:cs="微软雅黑" w:hint="eastAsia"/>
-          <w:color w:val="3F3F3F"/>
-          <w:szCs w:val="21"/>
-          <w:shd w:val="clear" w:color="auto" w:fill="FFFFFF"/>
-        </w:rPr>
-        <w:t>第五个是代表星期</w:t>
-      </w:r>
-      <w:r>
-        <w:rPr>
-          <w:rFonts w:ascii="微软雅黑" w:eastAsia="微软雅黑" w:hAnsi="微软雅黑" w:cs="微软雅黑" w:hint="eastAsia"/>
-          <w:color w:val="3F3F3F"/>
-          <w:szCs w:val="21"/>
-          <w:shd w:val="clear" w:color="auto" w:fill="FFFFFF"/>
-        </w:rPr>
-        <w:t xml:space="preserve"> 1-5 </w:t>
-      </w:r>
-      <w:r>
-        <w:rPr>
-          <w:rFonts w:ascii="微软雅黑" w:eastAsia="微软雅黑" w:hAnsi="微软雅黑" w:cs="微软雅黑" w:hint="eastAsia"/>
-          <w:color w:val="3F3F3F"/>
-          <w:szCs w:val="21"/>
-          <w:shd w:val="clear" w:color="auto" w:fill="FFFFFF"/>
-        </w:rPr>
-        <w:t>表示工作日</w:t>
+        <w:t>H */5 * * * ：代表每隔5小时构建一次</w:t>
       </w:r>
     </w:p>
     <w:p>
       <w:pPr>
         <w:rPr>
           <w:rFonts w:ascii="微软雅黑" w:eastAsia="微软雅黑" w:hAnsi="微软雅黑" w:cs="微软雅黑"/>
-          <w:color w:val="3F3F3F"/>
-          <w:szCs w:val="21"/>
-          <w:shd w:val="clear" w:color="auto" w:fill="FFFFFF"/>
-        </w:rPr>
-      </w:pPr>
-      <w:r>
-        <w:rPr>
-          <w:rFonts w:ascii="微软雅黑" w:eastAsia="微软雅黑" w:hAnsi="微软雅黑" w:cs="微软雅黑" w:hint="eastAsia"/>
-          <w:color w:val="3F3F3F"/>
-          <w:szCs w:val="21"/>
-          <w:shd w:val="clear" w:color="auto" w:fill="FFFFFF"/>
-        </w:rPr>
-        <w:t xml:space="preserve">H </w:t>
-      </w:r>
-      <w:r>
-        <w:rPr>
-          <w:rFonts w:ascii="微软雅黑" w:eastAsia="微软雅黑" w:hAnsi="微软雅黑" w:cs="微软雅黑" w:hint="eastAsia"/>
-          <w:color w:val="3F3F3F"/>
-          <w:szCs w:val="21"/>
-          <w:shd w:val="clear" w:color="auto" w:fill="FFFFFF"/>
-        </w:rPr>
-        <w:t xml:space="preserve">*/5 * * * </w:t>
-      </w:r>
-      <w:r>
-        <w:rPr>
-          <w:rFonts w:ascii="微软雅黑" w:eastAsia="微软雅黑" w:hAnsi="微软雅黑" w:cs="微软雅黑" w:hint="eastAsia"/>
-          <w:color w:val="3F3F3F"/>
-          <w:szCs w:val="21"/>
-          <w:shd w:val="clear" w:color="auto" w:fill="FFFFFF"/>
-        </w:rPr>
-        <w:t>：代表每隔</w:t>
-      </w:r>
-      <w:r>
-        <w:rPr>
-          <w:rFonts w:ascii="微软雅黑" w:eastAsia="微软雅黑" w:hAnsi="微软雅黑" w:cs="微软雅黑" w:hint="eastAsia"/>
-          <w:color w:val="3F3F3F"/>
-          <w:szCs w:val="21"/>
-          <w:shd w:val="clear" w:color="auto" w:fill="FFFFFF"/>
-        </w:rPr>
-        <w:t>5</w:t>
-      </w:r>
-      <w:r>
-        <w:rPr>
-          <w:rFonts w:ascii="微软雅黑" w:eastAsia="微软雅黑" w:hAnsi="微软雅黑" w:cs="微软雅黑" w:hint="eastAsia"/>
-          <w:color w:val="3F3F3F"/>
-          <w:szCs w:val="21"/>
-          <w:shd w:val="clear" w:color="auto" w:fill="FFFFFF"/>
-        </w:rPr>
-        <w:t>小时构建一次</w:t>
-      </w:r>
-    </w:p>
-    <w:p>
-      <w:pPr>
-        <w:rPr>
-          <w:rFonts w:ascii="微软雅黑" w:eastAsia="微软雅黑" w:hAnsi="微软雅黑" w:cs="微软雅黑" w:hint="eastAsia"/>
           <w:color w:val="3F3F3F"/>
           <w:szCs w:val="21"/>
           <w:shd w:val="clear" w:color="auto" w:fill="FFFFFF"/>
@@ -8649,7 +6698,7 @@
                     </pic:cNvPicPr>
                   </pic:nvPicPr>
                   <pic:blipFill>
-                    <a:blip r:embed="rId39"/>
+                    <a:blip r:embed="rId38"/>
                     <a:stretch>
                       <a:fillRect/>
                     </a:stretch>
@@ -8674,7 +6723,7 @@
       <w:pPr>
         <w:outlineLvl w:val="1"/>
         <w:rPr>
-          <w:rFonts w:ascii="黑体" w:eastAsia="黑体" w:hAnsi="黑体" w:cs="Helvetica" w:hint="eastAsia"/>
+          <w:rFonts w:ascii="黑体" w:eastAsia="黑体" w:hAnsi="黑体" w:cs="Helvetica"/>
           <w:b/>
           <w:bCs/>
           <w:color w:val="000000" w:themeColor="text1"/>
@@ -9027,7 +7076,7 @@
                     <pic:cNvPicPr/>
                   </pic:nvPicPr>
                   <pic:blipFill>
-                    <a:blip r:embed="rId40" cstate="print">
+                    <a:blip r:embed="rId39" cstate="print">
                       <a:extLst>
                         <a:ext uri="{28A0092B-C50C-407E-A947-70E740481C1C}">
                           <a14:useLocalDpi xmlns:a14="http://schemas.microsoft.com/office/drawing/2010/main" val="0"/>
@@ -9564,7 +7613,7 @@
       <w:pPr>
         <w:ind w:left="420"/>
         <w:rPr>
-          <w:rFonts w:asciiTheme="minorEastAsia" w:hAnsiTheme="minorEastAsia" w:cs="Helvetica" w:hint="eastAsia"/>
+          <w:rFonts w:asciiTheme="minorEastAsia" w:hAnsiTheme="minorEastAsia" w:cs="Helvetica"/>
           <w:b/>
           <w:bCs/>
           <w:color w:val="000000" w:themeColor="text1"/>
@@ -9599,7 +7648,7 @@
                     <pic:cNvPicPr/>
                   </pic:nvPicPr>
                   <pic:blipFill>
-                    <a:blip r:embed="rId41">
+                    <a:blip r:embed="rId40">
                       <a:extLst>
                         <a:ext uri="{28A0092B-C50C-407E-A947-70E740481C1C}">
                           <a14:useLocalDpi xmlns:a14="http://schemas.microsoft.com/office/drawing/2010/main" val="0"/>
@@ -9668,7 +7717,7 @@
         <w:pStyle w:val="ab"/>
         <w:ind w:left="420" w:firstLineChars="0" w:firstLine="0"/>
         <w:rPr>
-          <w:rFonts w:asciiTheme="minorEastAsia" w:hAnsiTheme="minorEastAsia" w:cs="Helvetica" w:hint="eastAsia"/>
+          <w:rFonts w:asciiTheme="minorEastAsia" w:hAnsiTheme="minorEastAsia" w:cs="Helvetica"/>
           <w:b/>
           <w:bCs/>
           <w:color w:val="000000" w:themeColor="text1"/>
@@ -9702,7 +7751,7 @@
                     <pic:cNvPicPr/>
                   </pic:nvPicPr>
                   <pic:blipFill>
-                    <a:blip r:embed="rId42" cstate="print">
+                    <a:blip r:embed="rId41" cstate="print">
                       <a:extLst>
                         <a:ext uri="{28A0092B-C50C-407E-A947-70E740481C1C}">
                           <a14:useLocalDpi xmlns:a14="http://schemas.microsoft.com/office/drawing/2010/main" val="0"/>
@@ -9734,7 +7783,7 @@
         <w:pStyle w:val="ab"/>
         <w:ind w:left="420" w:firstLineChars="0" w:firstLine="0"/>
         <w:rPr>
-          <w:rFonts w:asciiTheme="minorEastAsia" w:hAnsiTheme="minorEastAsia" w:cs="Helvetica" w:hint="eastAsia"/>
+          <w:rFonts w:asciiTheme="minorEastAsia" w:hAnsiTheme="minorEastAsia" w:cs="Helvetica"/>
           <w:b/>
           <w:bCs/>
           <w:color w:val="000000" w:themeColor="text1"/>
@@ -9761,18 +7810,19 @@
           <w:szCs w:val="28"/>
           <w:shd w:val="clear" w:color="auto" w:fill="FFFFFF"/>
         </w:rPr>
-        <w:t>#</w:t>
-      </w:r>
-      <w:r>
-        <w:rPr>
-          <w:rFonts w:ascii="Helvetica" w:eastAsia="Helvetica" w:hAnsi="Helvetica" w:cs="Helvetica" w:hint="eastAsia"/>
+        <w:t>########### 把文件拷贝到tomcat的目录下并重启tomcat ##########</w:t>
+      </w:r>
+    </w:p>
+    <w:p>
+      <w:pPr>
+        <w:rPr>
+          <w:rFonts w:ascii="Helvetica" w:eastAsia="Helvetica" w:hAnsi="Helvetica" w:cs="Helvetica"/>
           <w:color w:val="000000" w:themeColor="text1"/>
           <w:sz w:val="28"/>
           <w:szCs w:val="28"/>
           <w:shd w:val="clear" w:color="auto" w:fill="FFFFFF"/>
         </w:rPr>
-        <w:t xml:space="preserve">########## </w:t>
-      </w:r>
+      </w:pPr>
       <w:r>
         <w:rPr>
           <w:rFonts w:ascii="Helvetica" w:eastAsia="Helvetica" w:hAnsi="Helvetica" w:cs="Helvetica" w:hint="eastAsia"/>
@@ -9781,18 +7831,19 @@
           <w:szCs w:val="28"/>
           <w:shd w:val="clear" w:color="auto" w:fill="FFFFFF"/>
         </w:rPr>
-        <w:t>把文件拷贝到</w:t>
-      </w:r>
-      <w:r>
-        <w:rPr>
-          <w:rFonts w:ascii="Helvetica" w:eastAsia="Helvetica" w:hAnsi="Helvetica" w:cs="Helvetica" w:hint="eastAsia"/>
+        <w:t>#!/bin/bash</w:t>
+      </w:r>
+    </w:p>
+    <w:p>
+      <w:pPr>
+        <w:rPr>
+          <w:rFonts w:ascii="Helvetica" w:eastAsia="Helvetica" w:hAnsi="Helvetica" w:cs="Helvetica"/>
           <w:color w:val="000000" w:themeColor="text1"/>
           <w:sz w:val="28"/>
           <w:szCs w:val="28"/>
           <w:shd w:val="clear" w:color="auto" w:fill="FFFFFF"/>
         </w:rPr>
-        <w:t>tomcat</w:t>
-      </w:r>
+      </w:pPr>
       <w:r>
         <w:rPr>
           <w:rFonts w:ascii="Helvetica" w:eastAsia="Helvetica" w:hAnsi="Helvetica" w:cs="Helvetica" w:hint="eastAsia"/>
@@ -9801,60 +7852,61 @@
           <w:szCs w:val="28"/>
           <w:shd w:val="clear" w:color="auto" w:fill="FFFFFF"/>
         </w:rPr>
-        <w:t>的目录下并重启</w:t>
-      </w:r>
-      <w:r>
-        <w:rPr>
-          <w:rFonts w:ascii="Helvetica" w:eastAsia="Helvetica" w:hAnsi="Helvetica" w:cs="Helvetica" w:hint="eastAsia"/>
+        <w:t>#tomcat目录</w:t>
+      </w:r>
+    </w:p>
+    <w:p>
+      <w:pPr>
+        <w:rPr>
+          <w:rFonts w:ascii="Helvetica" w:eastAsia="Helvetica" w:hAnsi="Helvetica" w:cs="Helvetica"/>
           <w:color w:val="000000" w:themeColor="text1"/>
           <w:sz w:val="28"/>
           <w:szCs w:val="28"/>
           <w:shd w:val="clear" w:color="auto" w:fill="FFFFFF"/>
         </w:rPr>
-        <w:t>tomcat ##########</w:t>
-      </w:r>
-    </w:p>
-    <w:p>
-      <w:pPr>
-        <w:rPr>
-          <w:rFonts w:ascii="Helvetica" w:eastAsia="Helvetica" w:hAnsi="Helvetica" w:cs="Helvetica"/>
+      </w:pPr>
+      <w:r>
+        <w:rPr>
+          <w:rFonts w:ascii="Helvetica" w:eastAsia="Helvetica" w:hAnsi="Helvetica" w:cs="Helvetica" w:hint="eastAsia"/>
           <w:color w:val="000000" w:themeColor="text1"/>
           <w:sz w:val="28"/>
           <w:szCs w:val="28"/>
           <w:shd w:val="clear" w:color="auto" w:fill="FFFFFF"/>
         </w:rPr>
-      </w:pPr>
-      <w:r>
-        <w:rPr>
-          <w:rFonts w:ascii="Helvetica" w:eastAsia="Helvetica" w:hAnsi="Helvetica" w:cs="Helvetica" w:hint="eastAsia"/>
+        <w:t>tomcat_path=/usr/local/tomcat_2/apache-tomcat-8.0.46</w:t>
+      </w:r>
+    </w:p>
+    <w:p>
+      <w:pPr>
+        <w:rPr>
+          <w:rFonts w:ascii="Helvetica" w:eastAsia="Helvetica" w:hAnsi="Helvetica" w:cs="Helvetica"/>
           <w:color w:val="000000" w:themeColor="text1"/>
           <w:sz w:val="28"/>
           <w:szCs w:val="28"/>
           <w:shd w:val="clear" w:color="auto" w:fill="FFFFFF"/>
         </w:rPr>
-        <w:t>#!/bin/bash</w:t>
-      </w:r>
-    </w:p>
-    <w:p>
-      <w:pPr>
-        <w:rPr>
-          <w:rFonts w:ascii="Helvetica" w:eastAsia="Helvetica" w:hAnsi="Helvetica" w:cs="Helvetica"/>
+      </w:pPr>
+      <w:r>
+        <w:rPr>
+          <w:rFonts w:ascii="Helvetica" w:eastAsia="Helvetica" w:hAnsi="Helvetica" w:cs="Helvetica" w:hint="eastAsia"/>
           <w:color w:val="000000" w:themeColor="text1"/>
           <w:sz w:val="28"/>
           <w:szCs w:val="28"/>
           <w:shd w:val="clear" w:color="auto" w:fill="FFFFFF"/>
         </w:rPr>
-      </w:pPr>
-      <w:r>
-        <w:rPr>
-          <w:rFonts w:ascii="Helvetica" w:eastAsia="Helvetica" w:hAnsi="Helvetica" w:cs="Helvetica" w:hint="eastAsia"/>
+        <w:t>#tomcat端口号</w:t>
+      </w:r>
+    </w:p>
+    <w:p>
+      <w:pPr>
+        <w:rPr>
+          <w:rFonts w:ascii="Helvetica" w:eastAsia="Helvetica" w:hAnsi="Helvetica" w:cs="Helvetica"/>
           <w:color w:val="000000" w:themeColor="text1"/>
           <w:sz w:val="28"/>
           <w:szCs w:val="28"/>
           <w:shd w:val="clear" w:color="auto" w:fill="FFFFFF"/>
         </w:rPr>
-        <w:t>#tomcat</w:t>
-      </w:r>
+      </w:pPr>
       <w:r>
         <w:rPr>
           <w:rFonts w:ascii="Helvetica" w:eastAsia="Helvetica" w:hAnsi="Helvetica" w:cs="Helvetica" w:hint="eastAsia"/>
@@ -9863,7 +7915,8 @@
           <w:szCs w:val="28"/>
           <w:shd w:val="clear" w:color="auto" w:fill="FFFFFF"/>
         </w:rPr>
-        <w:t>目录</w:t>
+        <w:lastRenderedPageBreak/>
+        <w:t>tomcat_port=9080</w:t>
       </w:r>
     </w:p>
     <w:p>
@@ -9884,7 +7937,7 @@
           <w:szCs w:val="28"/>
           <w:shd w:val="clear" w:color="auto" w:fill="FFFFFF"/>
         </w:rPr>
-        <w:t>tomcat_path=/usr/local/tomcat_2/apache-tomcat-8.0.46</w:t>
+        <w:t>#构建完成后war的目录</w:t>
       </w:r>
     </w:p>
     <w:p>
@@ -9905,71 +7958,72 @@
           <w:szCs w:val="28"/>
           <w:shd w:val="clear" w:color="auto" w:fill="FFFFFF"/>
         </w:rPr>
-        <w:t>#tomcat</w:t>
-      </w:r>
-      <w:r>
-        <w:rPr>
-          <w:rFonts w:ascii="Helvetica" w:eastAsia="Helvetica" w:hAnsi="Helvetica" w:cs="Helvetica" w:hint="eastAsia"/>
+        <w:t>war_path=/root/.jenkins/workspace/bo_spacetime/target</w:t>
+      </w:r>
+    </w:p>
+    <w:p>
+      <w:pPr>
+        <w:rPr>
+          <w:rFonts w:ascii="Helvetica" w:eastAsia="Helvetica" w:hAnsi="Helvetica" w:cs="Helvetica"/>
           <w:color w:val="000000" w:themeColor="text1"/>
           <w:sz w:val="28"/>
           <w:szCs w:val="28"/>
           <w:shd w:val="clear" w:color="auto" w:fill="FFFFFF"/>
         </w:rPr>
-        <w:t>端口号</w:t>
-      </w:r>
-    </w:p>
-    <w:p>
-      <w:pPr>
-        <w:rPr>
-          <w:rFonts w:ascii="Helvetica" w:eastAsia="Helvetica" w:hAnsi="Helvetica" w:cs="Helvetica"/>
+      </w:pPr>
+      <w:r>
+        <w:rPr>
+          <w:rFonts w:ascii="Helvetica" w:eastAsia="Helvetica" w:hAnsi="Helvetica" w:cs="Helvetica" w:hint="eastAsia"/>
           <w:color w:val="000000" w:themeColor="text1"/>
           <w:sz w:val="28"/>
           <w:szCs w:val="28"/>
           <w:shd w:val="clear" w:color="auto" w:fill="FFFFFF"/>
         </w:rPr>
-      </w:pPr>
-      <w:r>
-        <w:rPr>
-          <w:rFonts w:ascii="Helvetica" w:eastAsia="Helvetica" w:hAnsi="Helvetica" w:cs="Helvetica" w:hint="eastAsia"/>
+        <w:t>#war包名称，即项目名 + "-" + pom文件中的 &lt;version&gt; +".war"</w:t>
+      </w:r>
+    </w:p>
+    <w:p>
+      <w:pPr>
+        <w:rPr>
+          <w:rFonts w:ascii="Helvetica" w:eastAsia="Helvetica" w:hAnsi="Helvetica" w:cs="Helvetica"/>
           <w:color w:val="000000" w:themeColor="text1"/>
           <w:sz w:val="28"/>
           <w:szCs w:val="28"/>
           <w:shd w:val="clear" w:color="auto" w:fill="FFFFFF"/>
         </w:rPr>
-        <w:lastRenderedPageBreak/>
-        <w:t>tomcat_port=9080</w:t>
-      </w:r>
-    </w:p>
-    <w:p>
-      <w:pPr>
-        <w:rPr>
-          <w:rFonts w:ascii="Helvetica" w:eastAsia="Helvetica" w:hAnsi="Helvetica" w:cs="Helvetica"/>
+      </w:pPr>
+      <w:r>
+        <w:rPr>
+          <w:rFonts w:ascii="Helvetica" w:eastAsia="Helvetica" w:hAnsi="Helvetica" w:cs="Helvetica" w:hint="eastAsia"/>
           <w:color w:val="000000" w:themeColor="text1"/>
           <w:sz w:val="28"/>
           <w:szCs w:val="28"/>
           <w:shd w:val="clear" w:color="auto" w:fill="FFFFFF"/>
         </w:rPr>
-      </w:pPr>
-      <w:r>
-        <w:rPr>
-          <w:rFonts w:ascii="Helvetica" w:eastAsia="Helvetica" w:hAnsi="Helvetica" w:cs="Helvetica" w:hint="eastAsia"/>
+        <w:t>war_name=spacetime-0.0.1-SNAPSHOT.war</w:t>
+      </w:r>
+    </w:p>
+    <w:p>
+      <w:pPr>
+        <w:rPr>
+          <w:rFonts w:ascii="Helvetica" w:eastAsia="Helvetica" w:hAnsi="Helvetica" w:cs="Helvetica"/>
           <w:color w:val="000000" w:themeColor="text1"/>
           <w:sz w:val="28"/>
           <w:szCs w:val="28"/>
           <w:shd w:val="clear" w:color="auto" w:fill="FFFFFF"/>
         </w:rPr>
-        <w:t>#</w:t>
-      </w:r>
-      <w:r>
-        <w:rPr>
-          <w:rFonts w:ascii="Helvetica" w:eastAsia="Helvetica" w:hAnsi="Helvetica" w:cs="Helvetica" w:hint="eastAsia"/>
+      </w:pPr>
+    </w:p>
+    <w:p>
+      <w:pPr>
+        <w:rPr>
+          <w:rFonts w:ascii="Helvetica" w:eastAsia="Helvetica" w:hAnsi="Helvetica" w:cs="Helvetica"/>
           <w:color w:val="000000" w:themeColor="text1"/>
           <w:sz w:val="28"/>
           <w:szCs w:val="28"/>
           <w:shd w:val="clear" w:color="auto" w:fill="FFFFFF"/>
         </w:rPr>
-        <w:t>构建完成后</w:t>
-      </w:r>
+      </w:pPr>
       <w:r>
         <w:rPr>
           <w:rFonts w:ascii="Helvetica" w:eastAsia="Helvetica" w:hAnsi="Helvetica" w:cs="Helvetica" w:hint="eastAsia"/>
@@ -9978,39 +8032,40 @@
           <w:szCs w:val="28"/>
           <w:shd w:val="clear" w:color="auto" w:fill="FFFFFF"/>
         </w:rPr>
-        <w:t>war</w:t>
-      </w:r>
-      <w:r>
-        <w:rPr>
-          <w:rFonts w:ascii="Helvetica" w:eastAsia="Helvetica" w:hAnsi="Helvetica" w:cs="Helvetica" w:hint="eastAsia"/>
+        <w:t>##解决脚本执行完毕，jenkins立刻关闭导致tomcat无法启动</w:t>
+      </w:r>
+    </w:p>
+    <w:p>
+      <w:pPr>
+        <w:rPr>
+          <w:rFonts w:ascii="Helvetica" w:eastAsia="Helvetica" w:hAnsi="Helvetica" w:cs="Helvetica"/>
           <w:color w:val="000000" w:themeColor="text1"/>
           <w:sz w:val="28"/>
           <w:szCs w:val="28"/>
           <w:shd w:val="clear" w:color="auto" w:fill="FFFFFF"/>
         </w:rPr>
-        <w:t>的目录</w:t>
-      </w:r>
-    </w:p>
-    <w:p>
-      <w:pPr>
-        <w:rPr>
-          <w:rFonts w:ascii="Helvetica" w:eastAsia="Helvetica" w:hAnsi="Helvetica" w:cs="Helvetica"/>
+      </w:pPr>
+      <w:r>
+        <w:rPr>
+          <w:rFonts w:ascii="Helvetica" w:eastAsia="Helvetica" w:hAnsi="Helvetica" w:cs="Helvetica" w:hint="eastAsia"/>
           <w:color w:val="000000" w:themeColor="text1"/>
           <w:sz w:val="28"/>
           <w:szCs w:val="28"/>
           <w:shd w:val="clear" w:color="auto" w:fill="FFFFFF"/>
         </w:rPr>
-      </w:pPr>
-      <w:r>
-        <w:rPr>
-          <w:rFonts w:ascii="Helvetica" w:eastAsia="Helvetica" w:hAnsi="Helvetica" w:cs="Helvetica" w:hint="eastAsia"/>
+        <w:t>export BUILD_ID=doNotKillMe</w:t>
+      </w:r>
+    </w:p>
+    <w:p>
+      <w:pPr>
+        <w:rPr>
+          <w:rFonts w:ascii="Helvetica" w:eastAsia="Helvetica" w:hAnsi="Helvetica" w:cs="Helvetica"/>
           <w:color w:val="000000" w:themeColor="text1"/>
           <w:sz w:val="28"/>
           <w:szCs w:val="28"/>
           <w:shd w:val="clear" w:color="auto" w:fill="FFFFFF"/>
         </w:rPr>
-        <w:t>war_path=/root/.jenkins/workspace/bo_spacetime/target</w:t>
-      </w:r>
+      </w:pPr>
     </w:p>
     <w:p>
       <w:pPr>
@@ -10030,18 +8085,19 @@
           <w:szCs w:val="28"/>
           <w:shd w:val="clear" w:color="auto" w:fill="FFFFFF"/>
         </w:rPr>
-        <w:t>#war</w:t>
-      </w:r>
-      <w:r>
-        <w:rPr>
-          <w:rFonts w:ascii="Helvetica" w:eastAsia="Helvetica" w:hAnsi="Helvetica" w:cs="Helvetica" w:hint="eastAsia"/>
+        <w:t>now_time=$(date +"%Y%m%d%H%M%S")</w:t>
+      </w:r>
+    </w:p>
+    <w:p>
+      <w:pPr>
+        <w:rPr>
+          <w:rFonts w:ascii="Helvetica" w:eastAsia="Helvetica" w:hAnsi="Helvetica" w:cs="Helvetica"/>
           <w:color w:val="000000" w:themeColor="text1"/>
           <w:sz w:val="28"/>
           <w:szCs w:val="28"/>
           <w:shd w:val="clear" w:color="auto" w:fill="FFFFFF"/>
         </w:rPr>
-        <w:t>包名称，即项目名</w:t>
-      </w:r>
+      </w:pPr>
       <w:r>
         <w:rPr>
           <w:rFonts w:ascii="Helvetica" w:eastAsia="Helvetica" w:hAnsi="Helvetica" w:cs="Helvetica" w:hint="eastAsia"/>
@@ -10050,27 +8106,37 @@
           <w:szCs w:val="28"/>
           <w:shd w:val="clear" w:color="auto" w:fill="FFFFFF"/>
         </w:rPr>
-        <w:t xml:space="preserve"> + "-" + pom</w:t>
-      </w:r>
-      <w:r>
-        <w:rPr>
-          <w:rFonts w:ascii="Helvetica" w:eastAsia="Helvetica" w:hAnsi="Helvetica" w:cs="Helvetica" w:hint="eastAsia"/>
+        <w:t>echo "jenkins execute shell time is $now_time, shell begin ...."</w:t>
+      </w:r>
+    </w:p>
+    <w:p>
+      <w:pPr>
+        <w:rPr>
+          <w:rFonts w:ascii="Helvetica" w:eastAsia="Helvetica" w:hAnsi="Helvetica" w:cs="Helvetica"/>
           <w:color w:val="000000" w:themeColor="text1"/>
           <w:sz w:val="28"/>
           <w:szCs w:val="28"/>
           <w:shd w:val="clear" w:color="auto" w:fill="FFFFFF"/>
         </w:rPr>
-        <w:t>文件中的</w:t>
-      </w:r>
+      </w:pPr>
+    </w:p>
+    <w:p>
+      <w:pPr>
+        <w:rPr>
+          <w:rFonts w:ascii="Helvetica" w:eastAsia="Helvetica" w:hAnsi="Helvetica" w:cs="Helvetica"/>
+          <w:color w:val="000000" w:themeColor="text1"/>
+          <w:szCs w:val="21"/>
+          <w:shd w:val="clear" w:color="auto" w:fill="FFFFFF"/>
+        </w:rPr>
+      </w:pPr>
       <w:r>
         <w:rPr>
           <w:rFonts w:ascii="Helvetica" w:eastAsia="Helvetica" w:hAnsi="Helvetica" w:cs="Helvetica" w:hint="eastAsia"/>
           <w:color w:val="000000" w:themeColor="text1"/>
-          <w:sz w:val="28"/>
-          <w:szCs w:val="28"/>
-          <w:shd w:val="clear" w:color="auto" w:fill="FFFFFF"/>
-        </w:rPr>
-        <w:t xml:space="preserve"> &lt;version&gt; +".war"</w:t>
+          <w:szCs w:val="21"/>
+          <w:shd w:val="clear" w:color="auto" w:fill="FFFFFF"/>
+        </w:rPr>
+        <w:t>#获取tomcat进程号</w:t>
       </w:r>
     </w:p>
     <w:p>
@@ -10078,8 +8144,7 @@
         <w:rPr>
           <w:rFonts w:ascii="Helvetica" w:eastAsia="Helvetica" w:hAnsi="Helvetica" w:cs="Helvetica"/>
           <w:color w:val="000000" w:themeColor="text1"/>
-          <w:sz w:val="28"/>
-          <w:szCs w:val="28"/>
+          <w:szCs w:val="21"/>
           <w:shd w:val="clear" w:color="auto" w:fill="FFFFFF"/>
         </w:rPr>
       </w:pPr>
@@ -10087,11 +8152,10 @@
         <w:rPr>
           <w:rFonts w:ascii="Helvetica" w:eastAsia="Helvetica" w:hAnsi="Helvetica" w:cs="Helvetica" w:hint="eastAsia"/>
           <w:color w:val="000000" w:themeColor="text1"/>
-          <w:sz w:val="28"/>
-          <w:szCs w:val="28"/>
-          <w:shd w:val="clear" w:color="auto" w:fill="FFFFFF"/>
-        </w:rPr>
-        <w:t>war_name=spacetime-0.0.1-SNAPSHOT.war</w:t>
+          <w:szCs w:val="21"/>
+          <w:shd w:val="clear" w:color="auto" w:fill="FFFFFF"/>
+        </w:rPr>
+        <w:t>tomcat_pid=`lsof -n -P -t -i :${tomcat_port}`</w:t>
       </w:r>
     </w:p>
     <w:p>
@@ -10099,19 +8163,26 @@
         <w:rPr>
           <w:rFonts w:ascii="Helvetica" w:eastAsia="Helvetica" w:hAnsi="Helvetica" w:cs="Helvetica"/>
           <w:color w:val="000000" w:themeColor="text1"/>
-          <w:sz w:val="28"/>
-          <w:szCs w:val="28"/>
-          <w:shd w:val="clear" w:color="auto" w:fill="FFFFFF"/>
-        </w:rPr>
-      </w:pPr>
+          <w:szCs w:val="21"/>
+          <w:shd w:val="clear" w:color="auto" w:fill="FFFFFF"/>
+        </w:rPr>
+      </w:pPr>
+      <w:r>
+        <w:rPr>
+          <w:rFonts w:ascii="Helvetica" w:eastAsia="Helvetica" w:hAnsi="Helvetica" w:cs="Helvetica" w:hint="eastAsia"/>
+          <w:color w:val="000000" w:themeColor="text1"/>
+          <w:szCs w:val="21"/>
+          <w:shd w:val="clear" w:color="auto" w:fill="FFFFFF"/>
+        </w:rPr>
+        <w:t>echo "tomcat process id is ${tomcat_port}"</w:t>
+      </w:r>
     </w:p>
     <w:p>
       <w:pPr>
         <w:rPr>
           <w:rFonts w:ascii="Helvetica" w:eastAsia="Helvetica" w:hAnsi="Helvetica" w:cs="Helvetica"/>
           <w:color w:val="000000" w:themeColor="text1"/>
-          <w:sz w:val="28"/>
-          <w:szCs w:val="28"/>
+          <w:szCs w:val="21"/>
           <w:shd w:val="clear" w:color="auto" w:fill="FFFFFF"/>
         </w:rPr>
       </w:pPr>
@@ -10119,61 +8190,105 @@
         <w:rPr>
           <w:rFonts w:ascii="Helvetica" w:eastAsia="Helvetica" w:hAnsi="Helvetica" w:cs="Helvetica" w:hint="eastAsia"/>
           <w:color w:val="000000" w:themeColor="text1"/>
-          <w:sz w:val="28"/>
-          <w:szCs w:val="28"/>
-          <w:shd w:val="clear" w:color="auto" w:fill="FFFFFF"/>
-        </w:rPr>
-        <w:t>##</w:t>
-      </w:r>
+          <w:szCs w:val="21"/>
+          <w:shd w:val="clear" w:color="auto" w:fill="FFFFFF"/>
+        </w:rPr>
+        <w:t>#判断tomcat是否启动,如果启动的话杀掉该进程</w:t>
+      </w:r>
+    </w:p>
+    <w:p>
+      <w:pPr>
+        <w:rPr>
+          <w:rFonts w:ascii="Helvetica" w:eastAsia="Helvetica" w:hAnsi="Helvetica" w:cs="Helvetica"/>
+          <w:color w:val="000000" w:themeColor="text1"/>
+          <w:szCs w:val="21"/>
+          <w:shd w:val="clear" w:color="auto" w:fill="FFFFFF"/>
+        </w:rPr>
+      </w:pPr>
       <w:r>
         <w:rPr>
           <w:rFonts w:ascii="Helvetica" w:eastAsia="Helvetica" w:hAnsi="Helvetica" w:cs="Helvetica" w:hint="eastAsia"/>
           <w:color w:val="000000" w:themeColor="text1"/>
-          <w:sz w:val="28"/>
-          <w:szCs w:val="28"/>
-          <w:shd w:val="clear" w:color="auto" w:fill="FFFFFF"/>
-        </w:rPr>
-        <w:t>解决脚本执行完毕，</w:t>
-      </w:r>
+          <w:szCs w:val="21"/>
+          <w:shd w:val="clear" w:color="auto" w:fill="FFFFFF"/>
+        </w:rPr>
+        <w:t>if [ "${tomcat_pid}" != "" ]; then</w:t>
+      </w:r>
+    </w:p>
+    <w:p>
+      <w:pPr>
+        <w:rPr>
+          <w:rFonts w:ascii="Helvetica" w:eastAsia="Helvetica" w:hAnsi="Helvetica" w:cs="Helvetica"/>
+          <w:color w:val="000000" w:themeColor="text1"/>
+          <w:szCs w:val="21"/>
+          <w:shd w:val="clear" w:color="auto" w:fill="FFFFFF"/>
+        </w:rPr>
+      </w:pPr>
       <w:r>
         <w:rPr>
           <w:rFonts w:ascii="Helvetica" w:eastAsia="Helvetica" w:hAnsi="Helvetica" w:cs="Helvetica" w:hint="eastAsia"/>
           <w:color w:val="000000" w:themeColor="text1"/>
-          <w:sz w:val="28"/>
-          <w:szCs w:val="28"/>
-          <w:shd w:val="clear" w:color="auto" w:fill="FFFFFF"/>
-        </w:rPr>
-        <w:t>jenkins</w:t>
-      </w:r>
+          <w:szCs w:val="21"/>
+          <w:shd w:val="clear" w:color="auto" w:fill="FFFFFF"/>
+        </w:rPr>
+        <w:t xml:space="preserve">   #kill -9 $tomcat_pid</w:t>
+      </w:r>
+    </w:p>
+    <w:p>
+      <w:pPr>
+        <w:rPr>
+          <w:rFonts w:ascii="Helvetica" w:eastAsia="Helvetica" w:hAnsi="Helvetica" w:cs="Helvetica"/>
+          <w:color w:val="000000" w:themeColor="text1"/>
+          <w:szCs w:val="21"/>
+          <w:shd w:val="clear" w:color="auto" w:fill="FFFFFF"/>
+        </w:rPr>
+      </w:pPr>
       <w:r>
         <w:rPr>
           <w:rFonts w:ascii="Helvetica" w:eastAsia="Helvetica" w:hAnsi="Helvetica" w:cs="Helvetica" w:hint="eastAsia"/>
           <w:color w:val="000000" w:themeColor="text1"/>
-          <w:sz w:val="28"/>
-          <w:szCs w:val="28"/>
-          <w:shd w:val="clear" w:color="auto" w:fill="FFFFFF"/>
-        </w:rPr>
-        <w:t>立刻关闭导致</w:t>
-      </w:r>
+          <w:szCs w:val="21"/>
+          <w:shd w:val="clear" w:color="auto" w:fill="FFFFFF"/>
+        </w:rPr>
+        <w:t xml:space="preserve">   echo "kill the tomcat server....."</w:t>
+      </w:r>
+    </w:p>
+    <w:p>
+      <w:pPr>
+        <w:rPr>
+          <w:rFonts w:ascii="Helvetica" w:eastAsia="Helvetica" w:hAnsi="Helvetica" w:cs="Helvetica"/>
+          <w:color w:val="000000" w:themeColor="text1"/>
+          <w:szCs w:val="21"/>
+          <w:shd w:val="clear" w:color="auto" w:fill="FFFFFF"/>
+        </w:rPr>
+      </w:pPr>
       <w:r>
         <w:rPr>
           <w:rFonts w:ascii="Helvetica" w:eastAsia="Helvetica" w:hAnsi="Helvetica" w:cs="Helvetica" w:hint="eastAsia"/>
           <w:color w:val="000000" w:themeColor="text1"/>
-          <w:sz w:val="28"/>
-          <w:szCs w:val="28"/>
-          <w:shd w:val="clear" w:color="auto" w:fill="FFFFFF"/>
-        </w:rPr>
-        <w:t>tomcat</w:t>
-      </w:r>
+          <w:szCs w:val="21"/>
+          <w:shd w:val="clear" w:color="auto" w:fill="FFFFFF"/>
+        </w:rPr>
+        <w:t>else</w:t>
+      </w:r>
+    </w:p>
+    <w:p>
+      <w:pPr>
+        <w:rPr>
+          <w:rFonts w:ascii="Helvetica" w:eastAsia="Helvetica" w:hAnsi="Helvetica" w:cs="Helvetica"/>
+          <w:color w:val="000000" w:themeColor="text1"/>
+          <w:szCs w:val="21"/>
+          <w:shd w:val="clear" w:color="auto" w:fill="FFFFFF"/>
+        </w:rPr>
+      </w:pPr>
       <w:r>
         <w:rPr>
           <w:rFonts w:ascii="Helvetica" w:eastAsia="Helvetica" w:hAnsi="Helvetica" w:cs="Helvetica" w:hint="eastAsia"/>
           <w:color w:val="000000" w:themeColor="text1"/>
-          <w:sz w:val="28"/>
-          <w:szCs w:val="28"/>
-          <w:shd w:val="clear" w:color="auto" w:fill="FFFFFF"/>
-        </w:rPr>
-        <w:t>无法启动</w:t>
+          <w:szCs w:val="21"/>
+          <w:shd w:val="clear" w:color="auto" w:fill="FFFFFF"/>
+        </w:rPr>
+        <w:t xml:space="preserve">  echo "tomcat端口号 $tomcat_port 没有启动,可以继续执行下面操作!"</w:t>
       </w:r>
     </w:p>
     <w:p>
@@ -10181,8 +8296,7 @@
         <w:rPr>
           <w:rFonts w:ascii="Helvetica" w:eastAsia="Helvetica" w:hAnsi="Helvetica" w:cs="Helvetica"/>
           <w:color w:val="000000" w:themeColor="text1"/>
-          <w:sz w:val="28"/>
-          <w:szCs w:val="28"/>
+          <w:szCs w:val="21"/>
           <w:shd w:val="clear" w:color="auto" w:fill="FFFFFF"/>
         </w:rPr>
       </w:pPr>
@@ -10190,11 +8304,10 @@
         <w:rPr>
           <w:rFonts w:ascii="Helvetica" w:eastAsia="Helvetica" w:hAnsi="Helvetica" w:cs="Helvetica" w:hint="eastAsia"/>
           <w:color w:val="000000" w:themeColor="text1"/>
-          <w:sz w:val="28"/>
-          <w:szCs w:val="28"/>
-          <w:shd w:val="clear" w:color="auto" w:fill="FFFFFF"/>
-        </w:rPr>
-        <w:t>export BUILD_ID=doNotKillMe</w:t>
+          <w:szCs w:val="21"/>
+          <w:shd w:val="clear" w:color="auto" w:fill="FFFFFF"/>
+        </w:rPr>
+        <w:t>fi</w:t>
       </w:r>
     </w:p>
     <w:p>
@@ -10202,8 +8315,7 @@
         <w:rPr>
           <w:rFonts w:ascii="Helvetica" w:eastAsia="Helvetica" w:hAnsi="Helvetica" w:cs="Helvetica"/>
           <w:color w:val="000000" w:themeColor="text1"/>
-          <w:sz w:val="28"/>
-          <w:szCs w:val="28"/>
+          <w:szCs w:val="21"/>
           <w:shd w:val="clear" w:color="auto" w:fill="FFFFFF"/>
         </w:rPr>
       </w:pPr>
@@ -10213,8 +8325,7 @@
         <w:rPr>
           <w:rFonts w:ascii="Helvetica" w:eastAsia="Helvetica" w:hAnsi="Helvetica" w:cs="Helvetica"/>
           <w:color w:val="000000" w:themeColor="text1"/>
-          <w:sz w:val="28"/>
-          <w:szCs w:val="28"/>
+          <w:szCs w:val="21"/>
           <w:shd w:val="clear" w:color="auto" w:fill="FFFFFF"/>
         </w:rPr>
       </w:pPr>
@@ -10222,11 +8333,10 @@
         <w:rPr>
           <w:rFonts w:ascii="Helvetica" w:eastAsia="Helvetica" w:hAnsi="Helvetica" w:cs="Helvetica" w:hint="eastAsia"/>
           <w:color w:val="000000" w:themeColor="text1"/>
-          <w:sz w:val="28"/>
-          <w:szCs w:val="28"/>
-          <w:shd w:val="clear" w:color="auto" w:fill="FFFFFF"/>
-        </w:rPr>
-        <w:t>now_time=$(date +"%Y%m%d%H%M%S")</w:t>
+          <w:szCs w:val="21"/>
+          <w:shd w:val="clear" w:color="auto" w:fill="FFFFFF"/>
+        </w:rPr>
+        <w:t>#到jenkins工作目录下,拷贝文件到tomcat下</w:t>
       </w:r>
     </w:p>
     <w:p>
@@ -10234,8 +8344,7 @@
         <w:rPr>
           <w:rFonts w:ascii="Helvetica" w:eastAsia="Helvetica" w:hAnsi="Helvetica" w:cs="Helvetica"/>
           <w:color w:val="000000" w:themeColor="text1"/>
-          <w:sz w:val="28"/>
-          <w:szCs w:val="28"/>
+          <w:szCs w:val="21"/>
           <w:shd w:val="clear" w:color="auto" w:fill="FFFFFF"/>
         </w:rPr>
       </w:pPr>
@@ -10243,11 +8352,10 @@
         <w:rPr>
           <w:rFonts w:ascii="Helvetica" w:eastAsia="Helvetica" w:hAnsi="Helvetica" w:cs="Helvetica" w:hint="eastAsia"/>
           <w:color w:val="000000" w:themeColor="text1"/>
-          <w:sz w:val="28"/>
-          <w:szCs w:val="28"/>
-          <w:shd w:val="clear" w:color="auto" w:fill="FFFFFF"/>
-        </w:rPr>
-        <w:t>echo "jenkins execute shell time is $now_time, shell begin ...."</w:t>
+          <w:szCs w:val="21"/>
+          <w:shd w:val="clear" w:color="auto" w:fill="FFFFFF"/>
+        </w:rPr>
+        <w:t>cd $war_path</w:t>
       </w:r>
     </w:p>
     <w:p>
@@ -10255,11 +8363,19 @@
         <w:rPr>
           <w:rFonts w:ascii="Helvetica" w:eastAsia="Helvetica" w:hAnsi="Helvetica" w:cs="Helvetica"/>
           <w:color w:val="000000" w:themeColor="text1"/>
-          <w:sz w:val="28"/>
-          <w:szCs w:val="28"/>
-          <w:shd w:val="clear" w:color="auto" w:fill="FFFFFF"/>
-        </w:rPr>
-      </w:pPr>
+          <w:szCs w:val="21"/>
+          <w:shd w:val="clear" w:color="auto" w:fill="FFFFFF"/>
+        </w:rPr>
+      </w:pPr>
+      <w:r>
+        <w:rPr>
+          <w:rFonts w:ascii="Helvetica" w:eastAsia="Helvetica" w:hAnsi="Helvetica" w:cs="Helvetica" w:hint="eastAsia"/>
+          <w:color w:val="000000" w:themeColor="text1"/>
+          <w:szCs w:val="21"/>
+          <w:shd w:val="clear" w:color="auto" w:fill="FFFFFF"/>
+        </w:rPr>
+        <w:t>echo "当前路径:   $war_path"</w:t>
+      </w:r>
     </w:p>
     <w:p>
       <w:pPr>
@@ -10270,6 +8386,16 @@
           <w:shd w:val="clear" w:color="auto" w:fill="FFFFFF"/>
         </w:rPr>
       </w:pPr>
+    </w:p>
+    <w:p>
+      <w:pPr>
+        <w:rPr>
+          <w:rFonts w:ascii="Helvetica" w:eastAsia="Helvetica" w:hAnsi="Helvetica" w:cs="Helvetica"/>
+          <w:color w:val="000000" w:themeColor="text1"/>
+          <w:szCs w:val="21"/>
+          <w:shd w:val="clear" w:color="auto" w:fill="FFFFFF"/>
+        </w:rPr>
+      </w:pPr>
       <w:r>
         <w:rPr>
           <w:rFonts w:ascii="Helvetica" w:eastAsia="Helvetica" w:hAnsi="Helvetica" w:cs="Helvetica" w:hint="eastAsia"/>
@@ -10277,8 +8403,18 @@
           <w:szCs w:val="21"/>
           <w:shd w:val="clear" w:color="auto" w:fill="FFFFFF"/>
         </w:rPr>
-        <w:t>#</w:t>
-      </w:r>
+        <w:t>#判断构建完成的war包是否存在</w:t>
+      </w:r>
+    </w:p>
+    <w:p>
+      <w:pPr>
+        <w:rPr>
+          <w:rFonts w:ascii="Helvetica" w:eastAsia="Helvetica" w:hAnsi="Helvetica" w:cs="Helvetica"/>
+          <w:color w:val="000000" w:themeColor="text1"/>
+          <w:szCs w:val="21"/>
+          <w:shd w:val="clear" w:color="auto" w:fill="FFFFFF"/>
+        </w:rPr>
+      </w:pPr>
       <w:r>
         <w:rPr>
           <w:rFonts w:ascii="Helvetica" w:eastAsia="Helvetica" w:hAnsi="Helvetica" w:cs="Helvetica" w:hint="eastAsia"/>
@@ -10286,8 +8422,18 @@
           <w:szCs w:val="21"/>
           <w:shd w:val="clear" w:color="auto" w:fill="FFFFFF"/>
         </w:rPr>
-        <w:t>获取</w:t>
-      </w:r>
+        <w:t>if [ -f "$war_name" ]; then</w:t>
+      </w:r>
+    </w:p>
+    <w:p>
+      <w:pPr>
+        <w:rPr>
+          <w:rFonts w:ascii="Helvetica" w:eastAsia="Helvetica" w:hAnsi="Helvetica" w:cs="Helvetica"/>
+          <w:color w:val="000000" w:themeColor="text1"/>
+          <w:szCs w:val="21"/>
+          <w:shd w:val="clear" w:color="auto" w:fill="FFFFFF"/>
+        </w:rPr>
+      </w:pPr>
       <w:r>
         <w:rPr>
           <w:rFonts w:ascii="Helvetica" w:eastAsia="Helvetica" w:hAnsi="Helvetica" w:cs="Helvetica" w:hint="eastAsia"/>
@@ -10295,8 +8441,18 @@
           <w:szCs w:val="21"/>
           <w:shd w:val="clear" w:color="auto" w:fill="FFFFFF"/>
         </w:rPr>
-        <w:t>tomcat</w:t>
-      </w:r>
+        <w:t>echo "构建构建构建......................................................................."</w:t>
+      </w:r>
+    </w:p>
+    <w:p>
+      <w:pPr>
+        <w:rPr>
+          <w:rFonts w:ascii="Helvetica" w:eastAsia="Helvetica" w:hAnsi="Helvetica" w:cs="Helvetica"/>
+          <w:color w:val="000000" w:themeColor="text1"/>
+          <w:szCs w:val="21"/>
+          <w:shd w:val="clear" w:color="auto" w:fill="FFFFFF"/>
+        </w:rPr>
+      </w:pPr>
       <w:r>
         <w:rPr>
           <w:rFonts w:ascii="Helvetica" w:eastAsia="Helvetica" w:hAnsi="Helvetica" w:cs="Helvetica" w:hint="eastAsia"/>
@@ -10304,7 +8460,7 @@
           <w:szCs w:val="21"/>
           <w:shd w:val="clear" w:color="auto" w:fill="FFFFFF"/>
         </w:rPr>
-        <w:t>进程号</w:t>
+        <w:t xml:space="preserve">        # 删除掉tomcat下原来的所有项目</w:t>
       </w:r>
     </w:p>
     <w:p>
@@ -10323,7 +8479,7 @@
           <w:szCs w:val="21"/>
           <w:shd w:val="clear" w:color="auto" w:fill="FFFFFF"/>
         </w:rPr>
-        <w:t>tomcat_pid=`lsof -n -P -t -i :${tomcat_port}`</w:t>
+        <w:t xml:space="preserve">        #rm -rf ${tomcat_path}/webapps/spacetime.war</w:t>
       </w:r>
     </w:p>
     <w:p>
@@ -10342,7 +8498,8 @@
           <w:szCs w:val="21"/>
           <w:shd w:val="clear" w:color="auto" w:fill="FFFFFF"/>
         </w:rPr>
-        <w:t>echo "tomcat process id is ${tomcat_port}"</w:t>
+        <w:lastRenderedPageBreak/>
+        <w:t xml:space="preserve">        rm -rf ${tomcat_path}/webapps/spacetime*</w:t>
       </w:r>
     </w:p>
     <w:p>
@@ -10361,8 +8518,18 @@
           <w:szCs w:val="21"/>
           <w:shd w:val="clear" w:color="auto" w:fill="FFFFFF"/>
         </w:rPr>
-        <w:t>#</w:t>
-      </w:r>
+        <w:t xml:space="preserve">    cp -arpf $war_name $tomcat_path/webapps/spacetime.war</w:t>
+      </w:r>
+    </w:p>
+    <w:p>
+      <w:pPr>
+        <w:rPr>
+          <w:rFonts w:ascii="Helvetica" w:eastAsia="Helvetica" w:hAnsi="Helvetica" w:cs="Helvetica"/>
+          <w:color w:val="000000" w:themeColor="text1"/>
+          <w:szCs w:val="21"/>
+          <w:shd w:val="clear" w:color="auto" w:fill="FFFFFF"/>
+        </w:rPr>
+      </w:pPr>
       <w:r>
         <w:rPr>
           <w:rFonts w:ascii="Helvetica" w:eastAsia="Helvetica" w:hAnsi="Helvetica" w:cs="Helvetica" w:hint="eastAsia"/>
@@ -10370,8 +8537,18 @@
           <w:szCs w:val="21"/>
           <w:shd w:val="clear" w:color="auto" w:fill="FFFFFF"/>
         </w:rPr>
-        <w:t>判断</w:t>
-      </w:r>
+        <w:t>else</w:t>
+      </w:r>
+    </w:p>
+    <w:p>
+      <w:pPr>
+        <w:rPr>
+          <w:rFonts w:ascii="Helvetica" w:eastAsia="Helvetica" w:hAnsi="Helvetica" w:cs="Helvetica"/>
+          <w:color w:val="000000" w:themeColor="text1"/>
+          <w:szCs w:val="21"/>
+          <w:shd w:val="clear" w:color="auto" w:fill="FFFFFF"/>
+        </w:rPr>
+      </w:pPr>
       <w:r>
         <w:rPr>
           <w:rFonts w:ascii="Helvetica" w:eastAsia="Helvetica" w:hAnsi="Helvetica" w:cs="Helvetica" w:hint="eastAsia"/>
@@ -10379,8 +8556,18 @@
           <w:szCs w:val="21"/>
           <w:shd w:val="clear" w:color="auto" w:fill="FFFFFF"/>
         </w:rPr>
-        <w:t>tomcat</w:t>
-      </w:r>
+        <w:t xml:space="preserve">   echo "该war包不存在,请检查jenkins 的工作目录/root/.jenkins/workspace/项目名/target/$war_name"</w:t>
+      </w:r>
+    </w:p>
+    <w:p>
+      <w:pPr>
+        <w:rPr>
+          <w:rFonts w:ascii="Helvetica" w:eastAsia="Helvetica" w:hAnsi="Helvetica" w:cs="Helvetica"/>
+          <w:color w:val="000000" w:themeColor="text1"/>
+          <w:szCs w:val="21"/>
+          <w:shd w:val="clear" w:color="auto" w:fill="FFFFFF"/>
+        </w:rPr>
+      </w:pPr>
       <w:r>
         <w:rPr>
           <w:rFonts w:ascii="Helvetica" w:eastAsia="Helvetica" w:hAnsi="Helvetica" w:cs="Helvetica" w:hint="eastAsia"/>
@@ -10388,8 +8575,18 @@
           <w:szCs w:val="21"/>
           <w:shd w:val="clear" w:color="auto" w:fill="FFFFFF"/>
         </w:rPr>
-        <w:t>是否启动</w:t>
-      </w:r>
+        <w:t xml:space="preserve">   exit 0</w:t>
+      </w:r>
+    </w:p>
+    <w:p>
+      <w:pPr>
+        <w:rPr>
+          <w:rFonts w:ascii="Helvetica" w:eastAsia="Helvetica" w:hAnsi="Helvetica" w:cs="Helvetica"/>
+          <w:color w:val="000000" w:themeColor="text1"/>
+          <w:szCs w:val="21"/>
+          <w:shd w:val="clear" w:color="auto" w:fill="FFFFFF"/>
+        </w:rPr>
+      </w:pPr>
       <w:r>
         <w:rPr>
           <w:rFonts w:ascii="Helvetica" w:eastAsia="Helvetica" w:hAnsi="Helvetica" w:cs="Helvetica" w:hint="eastAsia"/>
@@ -10397,8 +8594,28 @@
           <w:szCs w:val="21"/>
           <w:shd w:val="clear" w:color="auto" w:fill="FFFFFF"/>
         </w:rPr>
-        <w:t>,</w:t>
-      </w:r>
+        <w:t>fi</w:t>
+      </w:r>
+    </w:p>
+    <w:p>
+      <w:pPr>
+        <w:rPr>
+          <w:rFonts w:ascii="Helvetica" w:eastAsia="Helvetica" w:hAnsi="Helvetica" w:cs="Helvetica"/>
+          <w:color w:val="000000" w:themeColor="text1"/>
+          <w:szCs w:val="21"/>
+          <w:shd w:val="clear" w:color="auto" w:fill="FFFFFF"/>
+        </w:rPr>
+      </w:pPr>
+    </w:p>
+    <w:p>
+      <w:pPr>
+        <w:rPr>
+          <w:rFonts w:ascii="Helvetica" w:eastAsia="Helvetica" w:hAnsi="Helvetica" w:cs="Helvetica"/>
+          <w:color w:val="000000" w:themeColor="text1"/>
+          <w:szCs w:val="21"/>
+          <w:shd w:val="clear" w:color="auto" w:fill="FFFFFF"/>
+        </w:rPr>
+      </w:pPr>
       <w:r>
         <w:rPr>
           <w:rFonts w:ascii="Helvetica" w:eastAsia="Helvetica" w:hAnsi="Helvetica" w:cs="Helvetica" w:hint="eastAsia"/>
@@ -10406,7 +8623,7 @@
           <w:szCs w:val="21"/>
           <w:shd w:val="clear" w:color="auto" w:fill="FFFFFF"/>
         </w:rPr>
-        <w:t>如果启动的话杀掉该进程</w:t>
+        <w:t>export JAVA_HOME=/usr/local/java/jdk1.8.0_131</w:t>
       </w:r>
     </w:p>
     <w:p>
@@ -10425,7 +8642,7 @@
           <w:szCs w:val="21"/>
           <w:shd w:val="clear" w:color="auto" w:fill="FFFFFF"/>
         </w:rPr>
-        <w:t>if [ "${tomcat_pid}" != "" ]; then</w:t>
+        <w:t>export CATALINA_2_HOME=/usr/local/tomcat_2/apache-tomcat-8.0.46</w:t>
       </w:r>
     </w:p>
     <w:p>
@@ -10444,7 +8661,7 @@
           <w:szCs w:val="21"/>
           <w:shd w:val="clear" w:color="auto" w:fill="FFFFFF"/>
         </w:rPr>
-        <w:t xml:space="preserve">   #kill -9 $tomcat_pid</w:t>
+        <w:t>export CATALINA_2_BASE=/usr/local/tomcat_2/apache-tomcat-8.0.46</w:t>
       </w:r>
     </w:p>
     <w:p>
@@ -10463,7 +8680,7 @@
           <w:szCs w:val="21"/>
           <w:shd w:val="clear" w:color="auto" w:fill="FFFFFF"/>
         </w:rPr>
-        <w:t xml:space="preserve">   echo "kill the tomcat server....."</w:t>
+        <w:t>$tomcat_path/bin/./startup.sh</w:t>
       </w:r>
     </w:p>
     <w:p>
@@ -10475,6 +8692,16 @@
           <w:shd w:val="clear" w:color="auto" w:fill="FFFFFF"/>
         </w:rPr>
       </w:pPr>
+    </w:p>
+    <w:p>
+      <w:pPr>
+        <w:rPr>
+          <w:rFonts w:ascii="Helvetica" w:eastAsia="Helvetica" w:hAnsi="Helvetica" w:cs="Helvetica"/>
+          <w:color w:val="000000" w:themeColor="text1"/>
+          <w:szCs w:val="21"/>
+          <w:shd w:val="clear" w:color="auto" w:fill="FFFFFF"/>
+        </w:rPr>
+      </w:pPr>
       <w:r>
         <w:rPr>
           <w:rFonts w:ascii="Helvetica" w:eastAsia="Helvetica" w:hAnsi="Helvetica" w:cs="Helvetica" w:hint="eastAsia"/>
@@ -10482,7 +8709,7 @@
           <w:szCs w:val="21"/>
           <w:shd w:val="clear" w:color="auto" w:fill="FFFFFF"/>
         </w:rPr>
-        <w:t>else</w:t>
+        <w:t>echo "server restarted.............................................................................."</w:t>
       </w:r>
     </w:p>
     <w:p>
@@ -10501,8 +8728,18 @@
           <w:szCs w:val="21"/>
           <w:shd w:val="clear" w:color="auto" w:fill="FFFFFF"/>
         </w:rPr>
-        <w:t xml:space="preserve">  echo "tomcat</w:t>
-      </w:r>
+        <w:t>Jenkins新建视图，选择list，需要新建项目</w:t>
+      </w:r>
+    </w:p>
+    <w:p>
+      <w:pPr>
+        <w:rPr>
+          <w:rFonts w:ascii="Helvetica" w:eastAsia="Helvetica" w:hAnsi="Helvetica" w:cs="Helvetica"/>
+          <w:color w:val="000000" w:themeColor="text1"/>
+          <w:szCs w:val="21"/>
+          <w:shd w:val="clear" w:color="auto" w:fill="FFFFFF"/>
+        </w:rPr>
+      </w:pPr>
       <w:r>
         <w:rPr>
           <w:rFonts w:ascii="Helvetica" w:eastAsia="Helvetica" w:hAnsi="Helvetica" w:cs="Helvetica" w:hint="eastAsia"/>
@@ -10510,8 +8747,18 @@
           <w:szCs w:val="21"/>
           <w:shd w:val="clear" w:color="auto" w:fill="FFFFFF"/>
         </w:rPr>
-        <w:t>端口号</w:t>
-      </w:r>
+        <w:t>#打印启动日志最后50行</w:t>
+      </w:r>
+    </w:p>
+    <w:p>
+      <w:pPr>
+        <w:rPr>
+          <w:rFonts w:ascii="Helvetica" w:eastAsia="Helvetica" w:hAnsi="Helvetica" w:cs="Helvetica"/>
+          <w:color w:val="000000" w:themeColor="text1"/>
+          <w:szCs w:val="21"/>
+          <w:shd w:val="clear" w:color="auto" w:fill="FFFFFF"/>
+        </w:rPr>
+      </w:pPr>
       <w:r>
         <w:rPr>
           <w:rFonts w:ascii="Helvetica" w:eastAsia="Helvetica" w:hAnsi="Helvetica" w:cs="Helvetica" w:hint="eastAsia"/>
@@ -10519,8 +8766,28 @@
           <w:szCs w:val="21"/>
           <w:shd w:val="clear" w:color="auto" w:fill="FFFFFF"/>
         </w:rPr>
-        <w:t xml:space="preserve"> $tomcat_port </w:t>
-      </w:r>
+        <w:t>tail -n 50 $tomcat_path/logs/catalina.out</w:t>
+      </w:r>
+    </w:p>
+    <w:p>
+      <w:pPr>
+        <w:rPr>
+          <w:rFonts w:ascii="Helvetica" w:eastAsia="Helvetica" w:hAnsi="Helvetica" w:cs="Helvetica"/>
+          <w:color w:val="000000" w:themeColor="text1"/>
+          <w:szCs w:val="21"/>
+          <w:shd w:val="clear" w:color="auto" w:fill="FFFFFF"/>
+        </w:rPr>
+      </w:pPr>
+    </w:p>
+    <w:p>
+      <w:pPr>
+        <w:rPr>
+          <w:rFonts w:ascii="Helvetica" w:eastAsia="Helvetica" w:hAnsi="Helvetica" w:cs="Helvetica"/>
+          <w:color w:val="000000" w:themeColor="text1"/>
+          <w:szCs w:val="21"/>
+          <w:shd w:val="clear" w:color="auto" w:fill="FFFFFF"/>
+        </w:rPr>
+      </w:pPr>
       <w:r>
         <w:rPr>
           <w:rFonts w:ascii="Helvetica" w:eastAsia="Helvetica" w:hAnsi="Helvetica" w:cs="Helvetica" w:hint="eastAsia"/>
@@ -10528,8 +8795,18 @@
           <w:szCs w:val="21"/>
           <w:shd w:val="clear" w:color="auto" w:fill="FFFFFF"/>
         </w:rPr>
-        <w:t>没有启动</w:t>
-      </w:r>
+        <w:t>npm install pm2 -g：安装pm2</w:t>
+      </w:r>
+    </w:p>
+    <w:p>
+      <w:pPr>
+        <w:rPr>
+          <w:rFonts w:ascii="Helvetica" w:eastAsia="Helvetica" w:hAnsi="Helvetica" w:cs="Helvetica"/>
+          <w:color w:val="000000" w:themeColor="text1"/>
+          <w:szCs w:val="21"/>
+          <w:shd w:val="clear" w:color="auto" w:fill="FFFFFF"/>
+        </w:rPr>
+      </w:pPr>
       <w:r>
         <w:rPr>
           <w:rFonts w:ascii="Helvetica" w:eastAsia="Helvetica" w:hAnsi="Helvetica" w:cs="Helvetica" w:hint="eastAsia"/>
@@ -10537,8 +8814,18 @@
           <w:szCs w:val="21"/>
           <w:shd w:val="clear" w:color="auto" w:fill="FFFFFF"/>
         </w:rPr>
-        <w:t>,</w:t>
-      </w:r>
+        <w:t>前台构建pm2：</w:t>
+      </w:r>
+    </w:p>
+    <w:p>
+      <w:pPr>
+        <w:rPr>
+          <w:rFonts w:ascii="Helvetica" w:eastAsia="Helvetica" w:hAnsi="Helvetica" w:cs="Helvetica"/>
+          <w:color w:val="000000" w:themeColor="text1"/>
+          <w:szCs w:val="21"/>
+          <w:shd w:val="clear" w:color="auto" w:fill="FFFFFF"/>
+        </w:rPr>
+      </w:pPr>
       <w:r>
         <w:rPr>
           <w:rFonts w:ascii="Helvetica" w:eastAsia="Helvetica" w:hAnsi="Helvetica" w:cs="Helvetica" w:hint="eastAsia"/>
@@ -10546,8 +8833,18 @@
           <w:szCs w:val="21"/>
           <w:shd w:val="clear" w:color="auto" w:fill="FFFFFF"/>
         </w:rPr>
-        <w:t>可以继续执行下面操作</w:t>
-      </w:r>
+        <w:t>#!/bin/bash</w:t>
+      </w:r>
+    </w:p>
+    <w:p>
+      <w:pPr>
+        <w:rPr>
+          <w:rFonts w:ascii="Helvetica" w:eastAsia="Helvetica" w:hAnsi="Helvetica" w:cs="Helvetica"/>
+          <w:color w:val="000000" w:themeColor="text1"/>
+          <w:szCs w:val="21"/>
+          <w:shd w:val="clear" w:color="auto" w:fill="FFFFFF"/>
+        </w:rPr>
+      </w:pPr>
       <w:r>
         <w:rPr>
           <w:rFonts w:ascii="Helvetica" w:eastAsia="Helvetica" w:hAnsi="Helvetica" w:cs="Helvetica" w:hint="eastAsia"/>
@@ -10555,7 +8852,7 @@
           <w:szCs w:val="21"/>
           <w:shd w:val="clear" w:color="auto" w:fill="FFFFFF"/>
         </w:rPr>
-        <w:t>!"</w:t>
+        <w:t># 安装全局 PM2</w:t>
       </w:r>
     </w:p>
     <w:p>
@@ -10574,7 +8871,7 @@
           <w:szCs w:val="21"/>
           <w:shd w:val="clear" w:color="auto" w:fill="FFFFFF"/>
         </w:rPr>
-        <w:t>fi</w:t>
+        <w:t># 请先在本地全局安装 pm2 并在全局 node_modules 目录下（如 `/usr/lib/node_modules`）执行 `tar -cvzf pm2.tar.gz pm2` 命令打包 pm2，将打包好的 pm2.tar.gz 文件与此脚本一同放置</w:t>
       </w:r>
     </w:p>
     <w:p>
@@ -10603,17 +8900,41 @@
           <w:szCs w:val="21"/>
           <w:shd w:val="clear" w:color="auto" w:fill="FFFFFF"/>
         </w:rPr>
-        <w:t>#</w:t>
-      </w:r>
+        <w:t>tar -xvzf pm2.tar.gz -C /usr/local/node/lib/node_modules/</w:t>
+      </w:r>
+    </w:p>
+    <w:p>
+      <w:pPr>
+        <w:rPr>
+          <w:rFonts w:ascii="Helvetica" w:eastAsia="Helvetica" w:hAnsi="Helvetica" w:cs="Helvetica"/>
+          <w:b/>
+          <w:bCs/>
+          <w:color w:val="000000" w:themeColor="text1"/>
+          <w:szCs w:val="21"/>
+          <w:shd w:val="clear" w:color="auto" w:fill="FFFFFF"/>
+        </w:rPr>
+      </w:pPr>
       <w:r>
         <w:rPr>
           <w:rFonts w:ascii="Helvetica" w:eastAsia="Helvetica" w:hAnsi="Helvetica" w:cs="Helvetica" w:hint="eastAsia"/>
-          <w:color w:val="000000" w:themeColor="text1"/>
-          <w:szCs w:val="21"/>
-          <w:shd w:val="clear" w:color="auto" w:fill="FFFFFF"/>
-        </w:rPr>
-        <w:t>到</w:t>
-      </w:r>
+          <w:b/>
+          <w:bCs/>
+          <w:color w:val="000000" w:themeColor="text1"/>
+          <w:szCs w:val="21"/>
+          <w:shd w:val="clear" w:color="auto" w:fill="FFFFFF"/>
+        </w:rPr>
+        <w:t>ln -s /usr/local/node/lib/node_modules/pm2/bin/pm2 /usr/bin/pm2：pm2找不到</w:t>
+      </w:r>
+    </w:p>
+    <w:p>
+      <w:pPr>
+        <w:rPr>
+          <w:rFonts w:ascii="Helvetica" w:eastAsia="Helvetica" w:hAnsi="Helvetica" w:cs="Helvetica"/>
+          <w:color w:val="000000" w:themeColor="text1"/>
+          <w:szCs w:val="21"/>
+          <w:shd w:val="clear" w:color="auto" w:fill="FFFFFF"/>
+        </w:rPr>
+      </w:pPr>
       <w:r>
         <w:rPr>
           <w:rFonts w:ascii="Helvetica" w:eastAsia="Helvetica" w:hAnsi="Helvetica" w:cs="Helvetica" w:hint="eastAsia"/>
@@ -10621,8 +8942,18 @@
           <w:szCs w:val="21"/>
           <w:shd w:val="clear" w:color="auto" w:fill="FFFFFF"/>
         </w:rPr>
-        <w:t>jenkins</w:t>
-      </w:r>
+        <w:t>ln -s /usr/local/node/lib/node_modules/pm2/bin/pm2-dev /usr/bin/pm2-dev</w:t>
+      </w:r>
+    </w:p>
+    <w:p>
+      <w:pPr>
+        <w:rPr>
+          <w:rFonts w:ascii="Helvetica" w:eastAsia="Helvetica" w:hAnsi="Helvetica" w:cs="Helvetica"/>
+          <w:color w:val="000000" w:themeColor="text1"/>
+          <w:szCs w:val="21"/>
+          <w:shd w:val="clear" w:color="auto" w:fill="FFFFFF"/>
+        </w:rPr>
+      </w:pPr>
       <w:r>
         <w:rPr>
           <w:rFonts w:ascii="Helvetica" w:eastAsia="Helvetica" w:hAnsi="Helvetica" w:cs="Helvetica" w:hint="eastAsia"/>
@@ -10630,8 +8961,18 @@
           <w:szCs w:val="21"/>
           <w:shd w:val="clear" w:color="auto" w:fill="FFFFFF"/>
         </w:rPr>
-        <w:t>工作目录下</w:t>
-      </w:r>
+        <w:t>ln -s /usr/local/node/lib/node_modules/pm2/bin/pm2-docker /usr/bin/pm2-docker</w:t>
+      </w:r>
+    </w:p>
+    <w:p>
+      <w:pPr>
+        <w:rPr>
+          <w:rFonts w:ascii="Helvetica" w:eastAsia="Helvetica" w:hAnsi="Helvetica" w:cs="Helvetica"/>
+          <w:color w:val="000000" w:themeColor="text1"/>
+          <w:szCs w:val="21"/>
+          <w:shd w:val="clear" w:color="auto" w:fill="FFFFFF"/>
+        </w:rPr>
+      </w:pPr>
       <w:r>
         <w:rPr>
           <w:rFonts w:ascii="Helvetica" w:eastAsia="Helvetica" w:hAnsi="Helvetica" w:cs="Helvetica" w:hint="eastAsia"/>
@@ -10639,1170 +8980,7 @@
           <w:szCs w:val="21"/>
           <w:shd w:val="clear" w:color="auto" w:fill="FFFFFF"/>
         </w:rPr>
-        <w:t>,</w:t>
-      </w:r>
-      <w:r>
-        <w:rPr>
-          <w:rFonts w:ascii="Helvetica" w:eastAsia="Helvetica" w:hAnsi="Helvetica" w:cs="Helvetica" w:hint="eastAsia"/>
-          <w:color w:val="000000" w:themeColor="text1"/>
-          <w:szCs w:val="21"/>
-          <w:shd w:val="clear" w:color="auto" w:fill="FFFFFF"/>
-        </w:rPr>
-        <w:t>拷贝文件到</w:t>
-      </w:r>
-      <w:r>
-        <w:rPr>
-          <w:rFonts w:ascii="Helvetica" w:eastAsia="Helvetica" w:hAnsi="Helvetica" w:cs="Helvetica" w:hint="eastAsia"/>
-          <w:color w:val="000000" w:themeColor="text1"/>
-          <w:szCs w:val="21"/>
-          <w:shd w:val="clear" w:color="auto" w:fill="FFFFFF"/>
-        </w:rPr>
-        <w:t>tomcat</w:t>
-      </w:r>
-      <w:r>
-        <w:rPr>
-          <w:rFonts w:ascii="Helvetica" w:eastAsia="Helvetica" w:hAnsi="Helvetica" w:cs="Helvetica" w:hint="eastAsia"/>
-          <w:color w:val="000000" w:themeColor="text1"/>
-          <w:szCs w:val="21"/>
-          <w:shd w:val="clear" w:color="auto" w:fill="FFFFFF"/>
-        </w:rPr>
-        <w:t>下</w:t>
-      </w:r>
-    </w:p>
-    <w:p>
-      <w:pPr>
-        <w:rPr>
-          <w:rFonts w:ascii="Helvetica" w:eastAsia="Helvetica" w:hAnsi="Helvetica" w:cs="Helvetica"/>
-          <w:color w:val="000000" w:themeColor="text1"/>
-          <w:szCs w:val="21"/>
-          <w:shd w:val="clear" w:color="auto" w:fill="FFFFFF"/>
-        </w:rPr>
-      </w:pPr>
-      <w:r>
-        <w:rPr>
-          <w:rFonts w:ascii="Helvetica" w:eastAsia="Helvetica" w:hAnsi="Helvetica" w:cs="Helvetica" w:hint="eastAsia"/>
-          <w:color w:val="000000" w:themeColor="text1"/>
-          <w:szCs w:val="21"/>
-          <w:shd w:val="clear" w:color="auto" w:fill="FFFFFF"/>
-        </w:rPr>
-        <w:t>cd $war_path</w:t>
-      </w:r>
-    </w:p>
-    <w:p>
-      <w:pPr>
-        <w:rPr>
-          <w:rFonts w:ascii="Helvetica" w:eastAsia="Helvetica" w:hAnsi="Helvetica" w:cs="Helvetica"/>
-          <w:color w:val="000000" w:themeColor="text1"/>
-          <w:szCs w:val="21"/>
-          <w:shd w:val="clear" w:color="auto" w:fill="FFFFFF"/>
-        </w:rPr>
-      </w:pPr>
-      <w:r>
-        <w:rPr>
-          <w:rFonts w:ascii="Helvetica" w:eastAsia="Helvetica" w:hAnsi="Helvetica" w:cs="Helvetica" w:hint="eastAsia"/>
-          <w:color w:val="000000" w:themeColor="text1"/>
-          <w:szCs w:val="21"/>
-          <w:shd w:val="clear" w:color="auto" w:fill="FFFFFF"/>
-        </w:rPr>
-        <w:t>echo "</w:t>
-      </w:r>
-      <w:r>
-        <w:rPr>
-          <w:rFonts w:ascii="Helvetica" w:eastAsia="Helvetica" w:hAnsi="Helvetica" w:cs="Helvetica" w:hint="eastAsia"/>
-          <w:color w:val="000000" w:themeColor="text1"/>
-          <w:szCs w:val="21"/>
-          <w:shd w:val="clear" w:color="auto" w:fill="FFFFFF"/>
-        </w:rPr>
-        <w:t>当前路径</w:t>
-      </w:r>
-      <w:r>
-        <w:rPr>
-          <w:rFonts w:ascii="Helvetica" w:eastAsia="Helvetica" w:hAnsi="Helvetica" w:cs="Helvetica" w:hint="eastAsia"/>
-          <w:color w:val="000000" w:themeColor="text1"/>
-          <w:szCs w:val="21"/>
-          <w:shd w:val="clear" w:color="auto" w:fill="FFFFFF"/>
-        </w:rPr>
-        <w:t>:   $war_path"</w:t>
-      </w:r>
-    </w:p>
-    <w:p>
-      <w:pPr>
-        <w:rPr>
-          <w:rFonts w:ascii="Helvetica" w:eastAsia="Helvetica" w:hAnsi="Helvetica" w:cs="Helvetica"/>
-          <w:color w:val="000000" w:themeColor="text1"/>
-          <w:szCs w:val="21"/>
-          <w:shd w:val="clear" w:color="auto" w:fill="FFFFFF"/>
-        </w:rPr>
-      </w:pPr>
-    </w:p>
-    <w:p>
-      <w:pPr>
-        <w:rPr>
-          <w:rFonts w:ascii="Helvetica" w:eastAsia="Helvetica" w:hAnsi="Helvetica" w:cs="Helvetica"/>
-          <w:color w:val="000000" w:themeColor="text1"/>
-          <w:szCs w:val="21"/>
-          <w:shd w:val="clear" w:color="auto" w:fill="FFFFFF"/>
-        </w:rPr>
-      </w:pPr>
-      <w:r>
-        <w:rPr>
-          <w:rFonts w:ascii="Helvetica" w:eastAsia="Helvetica" w:hAnsi="Helvetica" w:cs="Helvetica" w:hint="eastAsia"/>
-          <w:color w:val="000000" w:themeColor="text1"/>
-          <w:szCs w:val="21"/>
-          <w:shd w:val="clear" w:color="auto" w:fill="FFFFFF"/>
-        </w:rPr>
-        <w:t>#</w:t>
-      </w:r>
-      <w:r>
-        <w:rPr>
-          <w:rFonts w:ascii="Helvetica" w:eastAsia="Helvetica" w:hAnsi="Helvetica" w:cs="Helvetica" w:hint="eastAsia"/>
-          <w:color w:val="000000" w:themeColor="text1"/>
-          <w:szCs w:val="21"/>
-          <w:shd w:val="clear" w:color="auto" w:fill="FFFFFF"/>
-        </w:rPr>
-        <w:t>判断构建完成的</w:t>
-      </w:r>
-      <w:r>
-        <w:rPr>
-          <w:rFonts w:ascii="Helvetica" w:eastAsia="Helvetica" w:hAnsi="Helvetica" w:cs="Helvetica" w:hint="eastAsia"/>
-          <w:color w:val="000000" w:themeColor="text1"/>
-          <w:szCs w:val="21"/>
-          <w:shd w:val="clear" w:color="auto" w:fill="FFFFFF"/>
-        </w:rPr>
-        <w:t>war</w:t>
-      </w:r>
-      <w:r>
-        <w:rPr>
-          <w:rFonts w:ascii="Helvetica" w:eastAsia="Helvetica" w:hAnsi="Helvetica" w:cs="Helvetica" w:hint="eastAsia"/>
-          <w:color w:val="000000" w:themeColor="text1"/>
-          <w:szCs w:val="21"/>
-          <w:shd w:val="clear" w:color="auto" w:fill="FFFFFF"/>
-        </w:rPr>
-        <w:t>包是否存在</w:t>
-      </w:r>
-    </w:p>
-    <w:p>
-      <w:pPr>
-        <w:rPr>
-          <w:rFonts w:ascii="Helvetica" w:eastAsia="Helvetica" w:hAnsi="Helvetica" w:cs="Helvetica"/>
-          <w:color w:val="000000" w:themeColor="text1"/>
-          <w:szCs w:val="21"/>
-          <w:shd w:val="clear" w:color="auto" w:fill="FFFFFF"/>
-        </w:rPr>
-      </w:pPr>
-      <w:r>
-        <w:rPr>
-          <w:rFonts w:ascii="Helvetica" w:eastAsia="Helvetica" w:hAnsi="Helvetica" w:cs="Helvetica" w:hint="eastAsia"/>
-          <w:color w:val="000000" w:themeColor="text1"/>
-          <w:szCs w:val="21"/>
-          <w:shd w:val="clear" w:color="auto" w:fill="FFFFFF"/>
-        </w:rPr>
-        <w:t>if [ -f "$war_name" ]; then</w:t>
-      </w:r>
-    </w:p>
-    <w:p>
-      <w:pPr>
-        <w:rPr>
-          <w:rFonts w:ascii="Helvetica" w:eastAsia="Helvetica" w:hAnsi="Helvetica" w:cs="Helvetica"/>
-          <w:color w:val="000000" w:themeColor="text1"/>
-          <w:szCs w:val="21"/>
-          <w:shd w:val="clear" w:color="auto" w:fill="FFFFFF"/>
-        </w:rPr>
-      </w:pPr>
-      <w:r>
-        <w:rPr>
-          <w:rFonts w:ascii="Helvetica" w:eastAsia="Helvetica" w:hAnsi="Helvetica" w:cs="Helvetica" w:hint="eastAsia"/>
-          <w:color w:val="000000" w:themeColor="text1"/>
-          <w:szCs w:val="21"/>
-          <w:shd w:val="clear" w:color="auto" w:fill="FFFFFF"/>
-        </w:rPr>
-        <w:t>echo "</w:t>
-      </w:r>
-      <w:r>
-        <w:rPr>
-          <w:rFonts w:ascii="Helvetica" w:eastAsia="Helvetica" w:hAnsi="Helvetica" w:cs="Helvetica" w:hint="eastAsia"/>
-          <w:color w:val="000000" w:themeColor="text1"/>
-          <w:szCs w:val="21"/>
-          <w:shd w:val="clear" w:color="auto" w:fill="FFFFFF"/>
-        </w:rPr>
-        <w:t>构建构建构建</w:t>
-      </w:r>
-      <w:r>
-        <w:rPr>
-          <w:rFonts w:ascii="Helvetica" w:eastAsia="Helvetica" w:hAnsi="Helvetica" w:cs="Helvetica" w:hint="eastAsia"/>
-          <w:color w:val="000000" w:themeColor="text1"/>
-          <w:szCs w:val="21"/>
-          <w:shd w:val="clear" w:color="auto" w:fill="FFFFFF"/>
-        </w:rPr>
-        <w:t>......................................................................."</w:t>
-      </w:r>
-    </w:p>
-    <w:p>
-      <w:pPr>
-        <w:rPr>
-          <w:rFonts w:ascii="Helvetica" w:eastAsia="Helvetica" w:hAnsi="Helvetica" w:cs="Helvetica"/>
-          <w:color w:val="000000" w:themeColor="text1"/>
-          <w:szCs w:val="21"/>
-          <w:shd w:val="clear" w:color="auto" w:fill="FFFFFF"/>
-        </w:rPr>
-      </w:pPr>
-      <w:r>
-        <w:rPr>
-          <w:rFonts w:ascii="Helvetica" w:eastAsia="Helvetica" w:hAnsi="Helvetica" w:cs="Helvetica" w:hint="eastAsia"/>
-          <w:color w:val="000000" w:themeColor="text1"/>
-          <w:szCs w:val="21"/>
-          <w:shd w:val="clear" w:color="auto" w:fill="FFFFFF"/>
-        </w:rPr>
-        <w:t xml:space="preserve">        # </w:t>
-      </w:r>
-      <w:r>
-        <w:rPr>
-          <w:rFonts w:ascii="Helvetica" w:eastAsia="Helvetica" w:hAnsi="Helvetica" w:cs="Helvetica" w:hint="eastAsia"/>
-          <w:color w:val="000000" w:themeColor="text1"/>
-          <w:szCs w:val="21"/>
-          <w:shd w:val="clear" w:color="auto" w:fill="FFFFFF"/>
-        </w:rPr>
-        <w:t>删除掉</w:t>
-      </w:r>
-      <w:r>
-        <w:rPr>
-          <w:rFonts w:ascii="Helvetica" w:eastAsia="Helvetica" w:hAnsi="Helvetica" w:cs="Helvetica" w:hint="eastAsia"/>
-          <w:color w:val="000000" w:themeColor="text1"/>
-          <w:szCs w:val="21"/>
-          <w:shd w:val="clear" w:color="auto" w:fill="FFFFFF"/>
-        </w:rPr>
-        <w:t>tomcat</w:t>
-      </w:r>
-      <w:r>
-        <w:rPr>
-          <w:rFonts w:ascii="Helvetica" w:eastAsia="Helvetica" w:hAnsi="Helvetica" w:cs="Helvetica" w:hint="eastAsia"/>
-          <w:color w:val="000000" w:themeColor="text1"/>
-          <w:szCs w:val="21"/>
-          <w:shd w:val="clear" w:color="auto" w:fill="FFFFFF"/>
-        </w:rPr>
-        <w:t>下原来的所有项目</w:t>
-      </w:r>
-    </w:p>
-    <w:p>
-      <w:pPr>
-        <w:rPr>
-          <w:rFonts w:ascii="Helvetica" w:eastAsia="Helvetica" w:hAnsi="Helvetica" w:cs="Helvetica"/>
-          <w:color w:val="000000" w:themeColor="text1"/>
-          <w:szCs w:val="21"/>
-          <w:shd w:val="clear" w:color="auto" w:fill="FFFFFF"/>
-        </w:rPr>
-      </w:pPr>
-      <w:r>
-        <w:rPr>
-          <w:rFonts w:ascii="Helvetica" w:eastAsia="Helvetica" w:hAnsi="Helvetica" w:cs="Helvetica" w:hint="eastAsia"/>
-          <w:color w:val="000000" w:themeColor="text1"/>
-          <w:szCs w:val="21"/>
-          <w:shd w:val="clear" w:color="auto" w:fill="FFFFFF"/>
-        </w:rPr>
-        <w:t xml:space="preserve">        #rm -rf ${tomcat_path}/webapps/spacetime.war</w:t>
-      </w:r>
-    </w:p>
-    <w:p>
-      <w:pPr>
-        <w:rPr>
-          <w:rFonts w:ascii="Helvetica" w:eastAsia="Helvetica" w:hAnsi="Helvetica" w:cs="Helvetica"/>
-          <w:color w:val="000000" w:themeColor="text1"/>
-          <w:szCs w:val="21"/>
-          <w:shd w:val="clear" w:color="auto" w:fill="FFFFFF"/>
-        </w:rPr>
-      </w:pPr>
-      <w:r>
-        <w:rPr>
-          <w:rFonts w:ascii="Helvetica" w:eastAsia="Helvetica" w:hAnsi="Helvetica" w:cs="Helvetica" w:hint="eastAsia"/>
-          <w:color w:val="000000" w:themeColor="text1"/>
-          <w:szCs w:val="21"/>
-          <w:shd w:val="clear" w:color="auto" w:fill="FFFFFF"/>
-        </w:rPr>
-        <w:lastRenderedPageBreak/>
-        <w:t xml:space="preserve">        rm -r</w:t>
-      </w:r>
-      <w:r>
-        <w:rPr>
-          <w:rFonts w:ascii="Helvetica" w:eastAsia="Helvetica" w:hAnsi="Helvetica" w:cs="Helvetica" w:hint="eastAsia"/>
-          <w:color w:val="000000" w:themeColor="text1"/>
-          <w:szCs w:val="21"/>
-          <w:shd w:val="clear" w:color="auto" w:fill="FFFFFF"/>
-        </w:rPr>
-        <w:t>f ${tomcat_path}/webapps/spacetime*</w:t>
-      </w:r>
-    </w:p>
-    <w:p>
-      <w:pPr>
-        <w:rPr>
-          <w:rFonts w:ascii="Helvetica" w:eastAsia="Helvetica" w:hAnsi="Helvetica" w:cs="Helvetica"/>
-          <w:color w:val="000000" w:themeColor="text1"/>
-          <w:szCs w:val="21"/>
-          <w:shd w:val="clear" w:color="auto" w:fill="FFFFFF"/>
-        </w:rPr>
-      </w:pPr>
-      <w:r>
-        <w:rPr>
-          <w:rFonts w:ascii="Helvetica" w:eastAsia="Helvetica" w:hAnsi="Helvetica" w:cs="Helvetica" w:hint="eastAsia"/>
-          <w:color w:val="000000" w:themeColor="text1"/>
-          <w:szCs w:val="21"/>
-          <w:shd w:val="clear" w:color="auto" w:fill="FFFFFF"/>
-        </w:rPr>
-        <w:t xml:space="preserve">    cp -arpf $war_name $tomcat_path/webapps/spacetime.war</w:t>
-      </w:r>
-    </w:p>
-    <w:p>
-      <w:pPr>
-        <w:rPr>
-          <w:rFonts w:ascii="Helvetica" w:eastAsia="Helvetica" w:hAnsi="Helvetica" w:cs="Helvetica"/>
-          <w:color w:val="000000" w:themeColor="text1"/>
-          <w:szCs w:val="21"/>
-          <w:shd w:val="clear" w:color="auto" w:fill="FFFFFF"/>
-        </w:rPr>
-      </w:pPr>
-      <w:r>
-        <w:rPr>
-          <w:rFonts w:ascii="Helvetica" w:eastAsia="Helvetica" w:hAnsi="Helvetica" w:cs="Helvetica" w:hint="eastAsia"/>
-          <w:color w:val="000000" w:themeColor="text1"/>
-          <w:szCs w:val="21"/>
-          <w:shd w:val="clear" w:color="auto" w:fill="FFFFFF"/>
-        </w:rPr>
-        <w:t>else</w:t>
-      </w:r>
-    </w:p>
-    <w:p>
-      <w:pPr>
-        <w:rPr>
-          <w:rFonts w:ascii="Helvetica" w:eastAsia="Helvetica" w:hAnsi="Helvetica" w:cs="Helvetica"/>
-          <w:color w:val="000000" w:themeColor="text1"/>
-          <w:szCs w:val="21"/>
-          <w:shd w:val="clear" w:color="auto" w:fill="FFFFFF"/>
-        </w:rPr>
-      </w:pPr>
-      <w:r>
-        <w:rPr>
-          <w:rFonts w:ascii="Helvetica" w:eastAsia="Helvetica" w:hAnsi="Helvetica" w:cs="Helvetica" w:hint="eastAsia"/>
-          <w:color w:val="000000" w:themeColor="text1"/>
-          <w:szCs w:val="21"/>
-          <w:shd w:val="clear" w:color="auto" w:fill="FFFFFF"/>
-        </w:rPr>
-        <w:t xml:space="preserve">   echo "</w:t>
-      </w:r>
-      <w:r>
-        <w:rPr>
-          <w:rFonts w:ascii="Helvetica" w:eastAsia="Helvetica" w:hAnsi="Helvetica" w:cs="Helvetica" w:hint="eastAsia"/>
-          <w:color w:val="000000" w:themeColor="text1"/>
-          <w:szCs w:val="21"/>
-          <w:shd w:val="clear" w:color="auto" w:fill="FFFFFF"/>
-        </w:rPr>
-        <w:t>该</w:t>
-      </w:r>
-      <w:r>
-        <w:rPr>
-          <w:rFonts w:ascii="Helvetica" w:eastAsia="Helvetica" w:hAnsi="Helvetica" w:cs="Helvetica" w:hint="eastAsia"/>
-          <w:color w:val="000000" w:themeColor="text1"/>
-          <w:szCs w:val="21"/>
-          <w:shd w:val="clear" w:color="auto" w:fill="FFFFFF"/>
-        </w:rPr>
-        <w:t>war</w:t>
-      </w:r>
-      <w:r>
-        <w:rPr>
-          <w:rFonts w:ascii="Helvetica" w:eastAsia="Helvetica" w:hAnsi="Helvetica" w:cs="Helvetica" w:hint="eastAsia"/>
-          <w:color w:val="000000" w:themeColor="text1"/>
-          <w:szCs w:val="21"/>
-          <w:shd w:val="clear" w:color="auto" w:fill="FFFFFF"/>
-        </w:rPr>
-        <w:t>包不存在</w:t>
-      </w:r>
-      <w:r>
-        <w:rPr>
-          <w:rFonts w:ascii="Helvetica" w:eastAsia="Helvetica" w:hAnsi="Helvetica" w:cs="Helvetica" w:hint="eastAsia"/>
-          <w:color w:val="000000" w:themeColor="text1"/>
-          <w:szCs w:val="21"/>
-          <w:shd w:val="clear" w:color="auto" w:fill="FFFFFF"/>
-        </w:rPr>
-        <w:t>,</w:t>
-      </w:r>
-      <w:r>
-        <w:rPr>
-          <w:rFonts w:ascii="Helvetica" w:eastAsia="Helvetica" w:hAnsi="Helvetica" w:cs="Helvetica" w:hint="eastAsia"/>
-          <w:color w:val="000000" w:themeColor="text1"/>
-          <w:szCs w:val="21"/>
-          <w:shd w:val="clear" w:color="auto" w:fill="FFFFFF"/>
-        </w:rPr>
-        <w:t>请检查</w:t>
-      </w:r>
-      <w:r>
-        <w:rPr>
-          <w:rFonts w:ascii="Helvetica" w:eastAsia="Helvetica" w:hAnsi="Helvetica" w:cs="Helvetica" w:hint="eastAsia"/>
-          <w:color w:val="000000" w:themeColor="text1"/>
-          <w:szCs w:val="21"/>
-          <w:shd w:val="clear" w:color="auto" w:fill="FFFFFF"/>
-        </w:rPr>
-        <w:t xml:space="preserve">jenkins </w:t>
-      </w:r>
-      <w:r>
-        <w:rPr>
-          <w:rFonts w:ascii="Helvetica" w:eastAsia="Helvetica" w:hAnsi="Helvetica" w:cs="Helvetica" w:hint="eastAsia"/>
-          <w:color w:val="000000" w:themeColor="text1"/>
-          <w:szCs w:val="21"/>
-          <w:shd w:val="clear" w:color="auto" w:fill="FFFFFF"/>
-        </w:rPr>
-        <w:t>的工作目录</w:t>
-      </w:r>
-      <w:r>
-        <w:rPr>
-          <w:rFonts w:ascii="Helvetica" w:eastAsia="Helvetica" w:hAnsi="Helvetica" w:cs="Helvetica" w:hint="eastAsia"/>
-          <w:color w:val="000000" w:themeColor="text1"/>
-          <w:szCs w:val="21"/>
-          <w:shd w:val="clear" w:color="auto" w:fill="FFFFFF"/>
-        </w:rPr>
-        <w:t>/root/.jenkins/workspace/</w:t>
-      </w:r>
-      <w:r>
-        <w:rPr>
-          <w:rFonts w:ascii="Helvetica" w:eastAsia="Helvetica" w:hAnsi="Helvetica" w:cs="Helvetica" w:hint="eastAsia"/>
-          <w:color w:val="000000" w:themeColor="text1"/>
-          <w:szCs w:val="21"/>
-          <w:shd w:val="clear" w:color="auto" w:fill="FFFFFF"/>
-        </w:rPr>
-        <w:t>项目名</w:t>
-      </w:r>
-      <w:r>
-        <w:rPr>
-          <w:rFonts w:ascii="Helvetica" w:eastAsia="Helvetica" w:hAnsi="Helvetica" w:cs="Helvetica" w:hint="eastAsia"/>
-          <w:color w:val="000000" w:themeColor="text1"/>
-          <w:szCs w:val="21"/>
-          <w:shd w:val="clear" w:color="auto" w:fill="FFFFFF"/>
-        </w:rPr>
-        <w:t>/target/$war_name"</w:t>
-      </w:r>
-    </w:p>
-    <w:p>
-      <w:pPr>
-        <w:rPr>
-          <w:rFonts w:ascii="Helvetica" w:eastAsia="Helvetica" w:hAnsi="Helvetica" w:cs="Helvetica"/>
-          <w:color w:val="000000" w:themeColor="text1"/>
-          <w:szCs w:val="21"/>
-          <w:shd w:val="clear" w:color="auto" w:fill="FFFFFF"/>
-        </w:rPr>
-      </w:pPr>
-      <w:r>
-        <w:rPr>
-          <w:rFonts w:ascii="Helvetica" w:eastAsia="Helvetica" w:hAnsi="Helvetica" w:cs="Helvetica" w:hint="eastAsia"/>
-          <w:color w:val="000000" w:themeColor="text1"/>
-          <w:szCs w:val="21"/>
-          <w:shd w:val="clear" w:color="auto" w:fill="FFFFFF"/>
-        </w:rPr>
-        <w:t xml:space="preserve">   exit 0</w:t>
-      </w:r>
-    </w:p>
-    <w:p>
-      <w:pPr>
-        <w:rPr>
-          <w:rFonts w:ascii="Helvetica" w:eastAsia="Helvetica" w:hAnsi="Helvetica" w:cs="Helvetica"/>
-          <w:color w:val="000000" w:themeColor="text1"/>
-          <w:szCs w:val="21"/>
-          <w:shd w:val="clear" w:color="auto" w:fill="FFFFFF"/>
-        </w:rPr>
-      </w:pPr>
-      <w:r>
-        <w:rPr>
-          <w:rFonts w:ascii="Helvetica" w:eastAsia="Helvetica" w:hAnsi="Helvetica" w:cs="Helvetica" w:hint="eastAsia"/>
-          <w:color w:val="000000" w:themeColor="text1"/>
-          <w:szCs w:val="21"/>
-          <w:shd w:val="clear" w:color="auto" w:fill="FFFFFF"/>
-        </w:rPr>
-        <w:t>fi</w:t>
-      </w:r>
-    </w:p>
-    <w:p>
-      <w:pPr>
-        <w:rPr>
-          <w:rFonts w:ascii="Helvetica" w:eastAsia="Helvetica" w:hAnsi="Helvetica" w:cs="Helvetica"/>
-          <w:color w:val="000000" w:themeColor="text1"/>
-          <w:szCs w:val="21"/>
-          <w:shd w:val="clear" w:color="auto" w:fill="FFFFFF"/>
-        </w:rPr>
-      </w:pPr>
-    </w:p>
-    <w:p>
-      <w:pPr>
-        <w:rPr>
-          <w:rFonts w:ascii="Helvetica" w:eastAsia="Helvetica" w:hAnsi="Helvetica" w:cs="Helvetica"/>
-          <w:color w:val="000000" w:themeColor="text1"/>
-          <w:szCs w:val="21"/>
-          <w:shd w:val="clear" w:color="auto" w:fill="FFFFFF"/>
-        </w:rPr>
-      </w:pPr>
-      <w:r>
-        <w:rPr>
-          <w:rFonts w:ascii="Helvetica" w:eastAsia="Helvetica" w:hAnsi="Helvetica" w:cs="Helvetica" w:hint="eastAsia"/>
-          <w:color w:val="000000" w:themeColor="text1"/>
-          <w:szCs w:val="21"/>
-          <w:shd w:val="clear" w:color="auto" w:fill="FFFFFF"/>
-        </w:rPr>
-        <w:t>export JAVA_HOME=/usr/local/java/jdk1.8.0_131</w:t>
-      </w:r>
-    </w:p>
-    <w:p>
-      <w:pPr>
-        <w:rPr>
-          <w:rFonts w:ascii="Helvetica" w:eastAsia="Helvetica" w:hAnsi="Helvetica" w:cs="Helvetica"/>
-          <w:color w:val="000000" w:themeColor="text1"/>
-          <w:szCs w:val="21"/>
-          <w:shd w:val="clear" w:color="auto" w:fill="FFFFFF"/>
-        </w:rPr>
-      </w:pPr>
-      <w:r>
-        <w:rPr>
-          <w:rFonts w:ascii="Helvetica" w:eastAsia="Helvetica" w:hAnsi="Helvetica" w:cs="Helvetica" w:hint="eastAsia"/>
-          <w:color w:val="000000" w:themeColor="text1"/>
-          <w:szCs w:val="21"/>
-          <w:shd w:val="clear" w:color="auto" w:fill="FFFFFF"/>
-        </w:rPr>
-        <w:t xml:space="preserve">export </w:t>
-      </w:r>
-      <w:r>
-        <w:rPr>
-          <w:rFonts w:ascii="Helvetica" w:eastAsia="Helvetica" w:hAnsi="Helvetica" w:cs="Helvetica" w:hint="eastAsia"/>
-          <w:color w:val="000000" w:themeColor="text1"/>
-          <w:szCs w:val="21"/>
-          <w:shd w:val="clear" w:color="auto" w:fill="FFFFFF"/>
-        </w:rPr>
-        <w:t>CATALINA_2_HOME=/usr/local/tomcat_2/apache-tomcat-8.0.46</w:t>
-      </w:r>
-    </w:p>
-    <w:p>
-      <w:pPr>
-        <w:rPr>
-          <w:rFonts w:ascii="Helvetica" w:eastAsia="Helvetica" w:hAnsi="Helvetica" w:cs="Helvetica"/>
-          <w:color w:val="000000" w:themeColor="text1"/>
-          <w:szCs w:val="21"/>
-          <w:shd w:val="clear" w:color="auto" w:fill="FFFFFF"/>
-        </w:rPr>
-      </w:pPr>
-      <w:r>
-        <w:rPr>
-          <w:rFonts w:ascii="Helvetica" w:eastAsia="Helvetica" w:hAnsi="Helvetica" w:cs="Helvetica" w:hint="eastAsia"/>
-          <w:color w:val="000000" w:themeColor="text1"/>
-          <w:szCs w:val="21"/>
-          <w:shd w:val="clear" w:color="auto" w:fill="FFFFFF"/>
-        </w:rPr>
-        <w:t>export CATALINA_2_BASE=/usr/local/tomcat_2/apache-tomcat-8.0.46</w:t>
-      </w:r>
-    </w:p>
-    <w:p>
-      <w:pPr>
-        <w:rPr>
-          <w:rFonts w:ascii="Helvetica" w:eastAsia="Helvetica" w:hAnsi="Helvetica" w:cs="Helvetica"/>
-          <w:color w:val="000000" w:themeColor="text1"/>
-          <w:szCs w:val="21"/>
-          <w:shd w:val="clear" w:color="auto" w:fill="FFFFFF"/>
-        </w:rPr>
-      </w:pPr>
-      <w:r>
-        <w:rPr>
-          <w:rFonts w:ascii="Helvetica" w:eastAsia="Helvetica" w:hAnsi="Helvetica" w:cs="Helvetica" w:hint="eastAsia"/>
-          <w:color w:val="000000" w:themeColor="text1"/>
-          <w:szCs w:val="21"/>
-          <w:shd w:val="clear" w:color="auto" w:fill="FFFFFF"/>
-        </w:rPr>
-        <w:t>$tomcat_path/bin/./startup.sh</w:t>
-      </w:r>
-    </w:p>
-    <w:p>
-      <w:pPr>
-        <w:rPr>
-          <w:rFonts w:ascii="Helvetica" w:eastAsia="Helvetica" w:hAnsi="Helvetica" w:cs="Helvetica"/>
-          <w:color w:val="000000" w:themeColor="text1"/>
-          <w:szCs w:val="21"/>
-          <w:shd w:val="clear" w:color="auto" w:fill="FFFFFF"/>
-        </w:rPr>
-      </w:pPr>
-    </w:p>
-    <w:p>
-      <w:pPr>
-        <w:rPr>
-          <w:rFonts w:ascii="Helvetica" w:eastAsia="Helvetica" w:hAnsi="Helvetica" w:cs="Helvetica"/>
-          <w:color w:val="000000" w:themeColor="text1"/>
-          <w:szCs w:val="21"/>
-          <w:shd w:val="clear" w:color="auto" w:fill="FFFFFF"/>
-        </w:rPr>
-      </w:pPr>
-      <w:r>
-        <w:rPr>
-          <w:rFonts w:ascii="Helvetica" w:eastAsia="Helvetica" w:hAnsi="Helvetica" w:cs="Helvetica" w:hint="eastAsia"/>
-          <w:color w:val="000000" w:themeColor="text1"/>
-          <w:szCs w:val="21"/>
-          <w:shd w:val="clear" w:color="auto" w:fill="FFFFFF"/>
-        </w:rPr>
-        <w:t>echo "server restarted.............................................................................."</w:t>
-      </w:r>
-    </w:p>
-    <w:p>
-      <w:pPr>
-        <w:rPr>
-          <w:rFonts w:ascii="Helvetica" w:eastAsia="Helvetica" w:hAnsi="Helvetica" w:cs="Helvetica"/>
-          <w:color w:val="000000" w:themeColor="text1"/>
-          <w:szCs w:val="21"/>
-          <w:shd w:val="clear" w:color="auto" w:fill="FFFFFF"/>
-        </w:rPr>
-      </w:pPr>
-      <w:r>
-        <w:rPr>
-          <w:rFonts w:ascii="Helvetica" w:eastAsia="Helvetica" w:hAnsi="Helvetica" w:cs="Helvetica" w:hint="eastAsia"/>
-          <w:color w:val="000000" w:themeColor="text1"/>
-          <w:szCs w:val="21"/>
-          <w:shd w:val="clear" w:color="auto" w:fill="FFFFFF"/>
-        </w:rPr>
-        <w:t>J</w:t>
-      </w:r>
-      <w:r>
-        <w:rPr>
-          <w:rFonts w:ascii="Helvetica" w:eastAsia="Helvetica" w:hAnsi="Helvetica" w:cs="Helvetica" w:hint="eastAsia"/>
-          <w:color w:val="000000" w:themeColor="text1"/>
-          <w:szCs w:val="21"/>
-          <w:shd w:val="clear" w:color="auto" w:fill="FFFFFF"/>
-        </w:rPr>
-        <w:t>enkins</w:t>
-      </w:r>
-      <w:r>
-        <w:rPr>
-          <w:rFonts w:ascii="Helvetica" w:eastAsia="Helvetica" w:hAnsi="Helvetica" w:cs="Helvetica" w:hint="eastAsia"/>
-          <w:color w:val="000000" w:themeColor="text1"/>
-          <w:szCs w:val="21"/>
-          <w:shd w:val="clear" w:color="auto" w:fill="FFFFFF"/>
-        </w:rPr>
-        <w:t>新建视图，选择</w:t>
-      </w:r>
-      <w:r>
-        <w:rPr>
-          <w:rFonts w:ascii="Helvetica" w:eastAsia="Helvetica" w:hAnsi="Helvetica" w:cs="Helvetica" w:hint="eastAsia"/>
-          <w:color w:val="000000" w:themeColor="text1"/>
-          <w:szCs w:val="21"/>
-          <w:shd w:val="clear" w:color="auto" w:fill="FFFFFF"/>
-        </w:rPr>
-        <w:t>list</w:t>
-      </w:r>
-      <w:r>
-        <w:rPr>
-          <w:rFonts w:ascii="Helvetica" w:eastAsia="Helvetica" w:hAnsi="Helvetica" w:cs="Helvetica" w:hint="eastAsia"/>
-          <w:color w:val="000000" w:themeColor="text1"/>
-          <w:szCs w:val="21"/>
-          <w:shd w:val="clear" w:color="auto" w:fill="FFFFFF"/>
-        </w:rPr>
-        <w:t>，需要新建项目</w:t>
-      </w:r>
-    </w:p>
-    <w:p>
-      <w:pPr>
-        <w:rPr>
-          <w:rFonts w:ascii="Helvetica" w:eastAsia="Helvetica" w:hAnsi="Helvetica" w:cs="Helvetica"/>
-          <w:color w:val="000000" w:themeColor="text1"/>
-          <w:szCs w:val="21"/>
-          <w:shd w:val="clear" w:color="auto" w:fill="FFFFFF"/>
-        </w:rPr>
-      </w:pPr>
-      <w:r>
-        <w:rPr>
-          <w:rFonts w:ascii="Helvetica" w:eastAsia="Helvetica" w:hAnsi="Helvetica" w:cs="Helvetica" w:hint="eastAsia"/>
-          <w:color w:val="000000" w:themeColor="text1"/>
-          <w:szCs w:val="21"/>
-          <w:shd w:val="clear" w:color="auto" w:fill="FFFFFF"/>
-        </w:rPr>
-        <w:t>#</w:t>
-      </w:r>
-      <w:r>
-        <w:rPr>
-          <w:rFonts w:ascii="Helvetica" w:eastAsia="Helvetica" w:hAnsi="Helvetica" w:cs="Helvetica" w:hint="eastAsia"/>
-          <w:color w:val="000000" w:themeColor="text1"/>
-          <w:szCs w:val="21"/>
-          <w:shd w:val="clear" w:color="auto" w:fill="FFFFFF"/>
-        </w:rPr>
-        <w:t>打印启动日志最后</w:t>
-      </w:r>
-      <w:r>
-        <w:rPr>
-          <w:rFonts w:ascii="Helvetica" w:eastAsia="Helvetica" w:hAnsi="Helvetica" w:cs="Helvetica" w:hint="eastAsia"/>
-          <w:color w:val="000000" w:themeColor="text1"/>
-          <w:szCs w:val="21"/>
-          <w:shd w:val="clear" w:color="auto" w:fill="FFFFFF"/>
-        </w:rPr>
-        <w:t>50</w:t>
-      </w:r>
-      <w:r>
-        <w:rPr>
-          <w:rFonts w:ascii="Helvetica" w:eastAsia="Helvetica" w:hAnsi="Helvetica" w:cs="Helvetica" w:hint="eastAsia"/>
-          <w:color w:val="000000" w:themeColor="text1"/>
-          <w:szCs w:val="21"/>
-          <w:shd w:val="clear" w:color="auto" w:fill="FFFFFF"/>
-        </w:rPr>
-        <w:t>行</w:t>
-      </w:r>
-    </w:p>
-    <w:p>
-      <w:pPr>
-        <w:rPr>
-          <w:rFonts w:ascii="Helvetica" w:eastAsia="Helvetica" w:hAnsi="Helvetica" w:cs="Helvetica"/>
-          <w:color w:val="000000" w:themeColor="text1"/>
-          <w:szCs w:val="21"/>
-          <w:shd w:val="clear" w:color="auto" w:fill="FFFFFF"/>
-        </w:rPr>
-      </w:pPr>
-      <w:r>
-        <w:rPr>
-          <w:rFonts w:ascii="Helvetica" w:eastAsia="Helvetica" w:hAnsi="Helvetica" w:cs="Helvetica" w:hint="eastAsia"/>
-          <w:color w:val="000000" w:themeColor="text1"/>
-          <w:szCs w:val="21"/>
-          <w:shd w:val="clear" w:color="auto" w:fill="FFFFFF"/>
-        </w:rPr>
-        <w:t>t</w:t>
-      </w:r>
-      <w:r>
-        <w:rPr>
-          <w:rFonts w:ascii="Helvetica" w:eastAsia="Helvetica" w:hAnsi="Helvetica" w:cs="Helvetica" w:hint="eastAsia"/>
-          <w:color w:val="000000" w:themeColor="text1"/>
-          <w:szCs w:val="21"/>
-          <w:shd w:val="clear" w:color="auto" w:fill="FFFFFF"/>
-        </w:rPr>
-        <w:t>ail -n 50 $tomcat_path/logs/catalina.out</w:t>
-      </w:r>
-    </w:p>
-    <w:p>
-      <w:pPr>
-        <w:rPr>
-          <w:rFonts w:ascii="Helvetica" w:eastAsia="Helvetica" w:hAnsi="Helvetica" w:cs="Helvetica"/>
-          <w:color w:val="000000" w:themeColor="text1"/>
-          <w:szCs w:val="21"/>
-          <w:shd w:val="clear" w:color="auto" w:fill="FFFFFF"/>
-        </w:rPr>
-      </w:pPr>
-    </w:p>
-    <w:p>
-      <w:pPr>
-        <w:rPr>
-          <w:rFonts w:ascii="Helvetica" w:eastAsia="Helvetica" w:hAnsi="Helvetica" w:cs="Helvetica"/>
-          <w:color w:val="000000" w:themeColor="text1"/>
-          <w:szCs w:val="21"/>
-          <w:shd w:val="clear" w:color="auto" w:fill="FFFFFF"/>
-        </w:rPr>
-      </w:pPr>
-      <w:r>
-        <w:rPr>
-          <w:rFonts w:ascii="Helvetica" w:eastAsia="Helvetica" w:hAnsi="Helvetica" w:cs="Helvetica" w:hint="eastAsia"/>
-          <w:color w:val="000000" w:themeColor="text1"/>
-          <w:szCs w:val="21"/>
-          <w:shd w:val="clear" w:color="auto" w:fill="FFFFFF"/>
-        </w:rPr>
-        <w:t>npm install pm2 -g</w:t>
-      </w:r>
-      <w:r>
-        <w:rPr>
-          <w:rFonts w:ascii="Helvetica" w:eastAsia="Helvetica" w:hAnsi="Helvetica" w:cs="Helvetica" w:hint="eastAsia"/>
-          <w:color w:val="000000" w:themeColor="text1"/>
-          <w:szCs w:val="21"/>
-          <w:shd w:val="clear" w:color="auto" w:fill="FFFFFF"/>
-        </w:rPr>
-        <w:t>：安装</w:t>
-      </w:r>
-      <w:r>
-        <w:rPr>
-          <w:rFonts w:ascii="Helvetica" w:eastAsia="Helvetica" w:hAnsi="Helvetica" w:cs="Helvetica" w:hint="eastAsia"/>
-          <w:color w:val="000000" w:themeColor="text1"/>
-          <w:szCs w:val="21"/>
-          <w:shd w:val="clear" w:color="auto" w:fill="FFFFFF"/>
-        </w:rPr>
-        <w:t>pm2</w:t>
-      </w:r>
-    </w:p>
-    <w:p>
-      <w:pPr>
-        <w:rPr>
-          <w:rFonts w:ascii="Helvetica" w:eastAsia="Helvetica" w:hAnsi="Helvetica" w:cs="Helvetica"/>
-          <w:color w:val="000000" w:themeColor="text1"/>
-          <w:szCs w:val="21"/>
-          <w:shd w:val="clear" w:color="auto" w:fill="FFFFFF"/>
-        </w:rPr>
-      </w:pPr>
-      <w:r>
-        <w:rPr>
-          <w:rFonts w:ascii="Helvetica" w:eastAsia="Helvetica" w:hAnsi="Helvetica" w:cs="Helvetica" w:hint="eastAsia"/>
-          <w:color w:val="000000" w:themeColor="text1"/>
-          <w:szCs w:val="21"/>
-          <w:shd w:val="clear" w:color="auto" w:fill="FFFFFF"/>
-        </w:rPr>
-        <w:t>前台构建</w:t>
-      </w:r>
-      <w:r>
-        <w:rPr>
-          <w:rFonts w:ascii="Helvetica" w:eastAsia="Helvetica" w:hAnsi="Helvetica" w:cs="Helvetica" w:hint="eastAsia"/>
-          <w:color w:val="000000" w:themeColor="text1"/>
-          <w:szCs w:val="21"/>
-          <w:shd w:val="clear" w:color="auto" w:fill="FFFFFF"/>
-        </w:rPr>
-        <w:t>pm2</w:t>
-      </w:r>
-      <w:r>
-        <w:rPr>
-          <w:rFonts w:ascii="Helvetica" w:eastAsia="Helvetica" w:hAnsi="Helvetica" w:cs="Helvetica" w:hint="eastAsia"/>
-          <w:color w:val="000000" w:themeColor="text1"/>
-          <w:szCs w:val="21"/>
-          <w:shd w:val="clear" w:color="auto" w:fill="FFFFFF"/>
-        </w:rPr>
-        <w:t>：</w:t>
-      </w:r>
-    </w:p>
-    <w:p>
-      <w:pPr>
-        <w:rPr>
-          <w:rFonts w:ascii="Helvetica" w:eastAsia="Helvetica" w:hAnsi="Helvetica" w:cs="Helvetica"/>
-          <w:color w:val="000000" w:themeColor="text1"/>
-          <w:szCs w:val="21"/>
-          <w:shd w:val="clear" w:color="auto" w:fill="FFFFFF"/>
-        </w:rPr>
-      </w:pPr>
-      <w:r>
-        <w:rPr>
-          <w:rFonts w:ascii="Helvetica" w:eastAsia="Helvetica" w:hAnsi="Helvetica" w:cs="Helvetica" w:hint="eastAsia"/>
-          <w:color w:val="000000" w:themeColor="text1"/>
-          <w:szCs w:val="21"/>
-          <w:shd w:val="clear" w:color="auto" w:fill="FFFFFF"/>
-        </w:rPr>
-        <w:t>#!/bin/bash</w:t>
-      </w:r>
-    </w:p>
-    <w:p>
-      <w:pPr>
-        <w:rPr>
-          <w:rFonts w:ascii="Helvetica" w:eastAsia="Helvetica" w:hAnsi="Helvetica" w:cs="Helvetica"/>
-          <w:color w:val="000000" w:themeColor="text1"/>
-          <w:szCs w:val="21"/>
-          <w:shd w:val="clear" w:color="auto" w:fill="FFFFFF"/>
-        </w:rPr>
-      </w:pPr>
-      <w:r>
-        <w:rPr>
-          <w:rFonts w:ascii="Helvetica" w:eastAsia="Helvetica" w:hAnsi="Helvetica" w:cs="Helvetica" w:hint="eastAsia"/>
-          <w:color w:val="000000" w:themeColor="text1"/>
-          <w:szCs w:val="21"/>
-          <w:shd w:val="clear" w:color="auto" w:fill="FFFFFF"/>
-        </w:rPr>
-        <w:t xml:space="preserve"># </w:t>
-      </w:r>
-      <w:r>
-        <w:rPr>
-          <w:rFonts w:ascii="Helvetica" w:eastAsia="Helvetica" w:hAnsi="Helvetica" w:cs="Helvetica" w:hint="eastAsia"/>
-          <w:color w:val="000000" w:themeColor="text1"/>
-          <w:szCs w:val="21"/>
-          <w:shd w:val="clear" w:color="auto" w:fill="FFFFFF"/>
-        </w:rPr>
-        <w:t>安装全局</w:t>
-      </w:r>
-      <w:r>
-        <w:rPr>
-          <w:rFonts w:ascii="Helvetica" w:eastAsia="Helvetica" w:hAnsi="Helvetica" w:cs="Helvetica" w:hint="eastAsia"/>
-          <w:color w:val="000000" w:themeColor="text1"/>
-          <w:szCs w:val="21"/>
-          <w:shd w:val="clear" w:color="auto" w:fill="FFFFFF"/>
-        </w:rPr>
-        <w:t xml:space="preserve"> PM2</w:t>
-      </w:r>
-    </w:p>
-    <w:p>
-      <w:pPr>
-        <w:rPr>
-          <w:rFonts w:ascii="Helvetica" w:eastAsia="Helvetica" w:hAnsi="Helvetica" w:cs="Helvetica"/>
-          <w:color w:val="000000" w:themeColor="text1"/>
-          <w:szCs w:val="21"/>
-          <w:shd w:val="clear" w:color="auto" w:fill="FFFFFF"/>
-        </w:rPr>
-      </w:pPr>
-      <w:r>
-        <w:rPr>
-          <w:rFonts w:ascii="Helvetica" w:eastAsia="Helvetica" w:hAnsi="Helvetica" w:cs="Helvetica" w:hint="eastAsia"/>
-          <w:color w:val="000000" w:themeColor="text1"/>
-          <w:szCs w:val="21"/>
-          <w:shd w:val="clear" w:color="auto" w:fill="FFFFFF"/>
-        </w:rPr>
-        <w:t xml:space="preserve"># </w:t>
-      </w:r>
-      <w:r>
-        <w:rPr>
-          <w:rFonts w:ascii="Helvetica" w:eastAsia="Helvetica" w:hAnsi="Helvetica" w:cs="Helvetica" w:hint="eastAsia"/>
-          <w:color w:val="000000" w:themeColor="text1"/>
-          <w:szCs w:val="21"/>
-          <w:shd w:val="clear" w:color="auto" w:fill="FFFFFF"/>
-        </w:rPr>
-        <w:t>请先在本地全局安装</w:t>
-      </w:r>
-      <w:r>
-        <w:rPr>
-          <w:rFonts w:ascii="Helvetica" w:eastAsia="Helvetica" w:hAnsi="Helvetica" w:cs="Helvetica" w:hint="eastAsia"/>
-          <w:color w:val="000000" w:themeColor="text1"/>
-          <w:szCs w:val="21"/>
-          <w:shd w:val="clear" w:color="auto" w:fill="FFFFFF"/>
-        </w:rPr>
-        <w:t xml:space="preserve"> pm2 </w:t>
-      </w:r>
-      <w:r>
-        <w:rPr>
-          <w:rFonts w:ascii="Helvetica" w:eastAsia="Helvetica" w:hAnsi="Helvetica" w:cs="Helvetica" w:hint="eastAsia"/>
-          <w:color w:val="000000" w:themeColor="text1"/>
-          <w:szCs w:val="21"/>
-          <w:shd w:val="clear" w:color="auto" w:fill="FFFFFF"/>
-        </w:rPr>
-        <w:t>并在全局</w:t>
-      </w:r>
-      <w:r>
-        <w:rPr>
-          <w:rFonts w:ascii="Helvetica" w:eastAsia="Helvetica" w:hAnsi="Helvetica" w:cs="Helvetica" w:hint="eastAsia"/>
-          <w:color w:val="000000" w:themeColor="text1"/>
-          <w:szCs w:val="21"/>
-          <w:shd w:val="clear" w:color="auto" w:fill="FFFFFF"/>
-        </w:rPr>
-        <w:t xml:space="preserve"> node_mo</w:t>
-      </w:r>
-      <w:r>
-        <w:rPr>
-          <w:rFonts w:ascii="Helvetica" w:eastAsia="Helvetica" w:hAnsi="Helvetica" w:cs="Helvetica" w:hint="eastAsia"/>
-          <w:color w:val="000000" w:themeColor="text1"/>
-          <w:szCs w:val="21"/>
-          <w:shd w:val="clear" w:color="auto" w:fill="FFFFFF"/>
-        </w:rPr>
-        <w:t xml:space="preserve">dules </w:t>
-      </w:r>
-      <w:r>
-        <w:rPr>
-          <w:rFonts w:ascii="Helvetica" w:eastAsia="Helvetica" w:hAnsi="Helvetica" w:cs="Helvetica" w:hint="eastAsia"/>
-          <w:color w:val="000000" w:themeColor="text1"/>
-          <w:szCs w:val="21"/>
-          <w:shd w:val="clear" w:color="auto" w:fill="FFFFFF"/>
-        </w:rPr>
-        <w:t>目录下（如</w:t>
-      </w:r>
-      <w:r>
-        <w:rPr>
-          <w:rFonts w:ascii="Helvetica" w:eastAsia="Helvetica" w:hAnsi="Helvetica" w:cs="Helvetica" w:hint="eastAsia"/>
-          <w:color w:val="000000" w:themeColor="text1"/>
-          <w:szCs w:val="21"/>
-          <w:shd w:val="clear" w:color="auto" w:fill="FFFFFF"/>
-        </w:rPr>
-        <w:t xml:space="preserve"> `/usr/lib/node_modules`</w:t>
-      </w:r>
-      <w:r>
-        <w:rPr>
-          <w:rFonts w:ascii="Helvetica" w:eastAsia="Helvetica" w:hAnsi="Helvetica" w:cs="Helvetica" w:hint="eastAsia"/>
-          <w:color w:val="000000" w:themeColor="text1"/>
-          <w:szCs w:val="21"/>
-          <w:shd w:val="clear" w:color="auto" w:fill="FFFFFF"/>
-        </w:rPr>
-        <w:t>）执行</w:t>
-      </w:r>
-      <w:r>
-        <w:rPr>
-          <w:rFonts w:ascii="Helvetica" w:eastAsia="Helvetica" w:hAnsi="Helvetica" w:cs="Helvetica" w:hint="eastAsia"/>
-          <w:color w:val="000000" w:themeColor="text1"/>
-          <w:szCs w:val="21"/>
-          <w:shd w:val="clear" w:color="auto" w:fill="FFFFFF"/>
-        </w:rPr>
-        <w:t xml:space="preserve"> `tar -cvzf pm2.tar.gz pm2` </w:t>
-      </w:r>
-      <w:r>
-        <w:rPr>
-          <w:rFonts w:ascii="Helvetica" w:eastAsia="Helvetica" w:hAnsi="Helvetica" w:cs="Helvetica" w:hint="eastAsia"/>
-          <w:color w:val="000000" w:themeColor="text1"/>
-          <w:szCs w:val="21"/>
-          <w:shd w:val="clear" w:color="auto" w:fill="FFFFFF"/>
-        </w:rPr>
-        <w:t>命令打包</w:t>
-      </w:r>
-      <w:r>
-        <w:rPr>
-          <w:rFonts w:ascii="Helvetica" w:eastAsia="Helvetica" w:hAnsi="Helvetica" w:cs="Helvetica" w:hint="eastAsia"/>
-          <w:color w:val="000000" w:themeColor="text1"/>
-          <w:szCs w:val="21"/>
-          <w:shd w:val="clear" w:color="auto" w:fill="FFFFFF"/>
-        </w:rPr>
-        <w:t xml:space="preserve"> pm2</w:t>
-      </w:r>
-      <w:r>
-        <w:rPr>
-          <w:rFonts w:ascii="Helvetica" w:eastAsia="Helvetica" w:hAnsi="Helvetica" w:cs="Helvetica" w:hint="eastAsia"/>
-          <w:color w:val="000000" w:themeColor="text1"/>
-          <w:szCs w:val="21"/>
-          <w:shd w:val="clear" w:color="auto" w:fill="FFFFFF"/>
-        </w:rPr>
-        <w:t>，将打包好的</w:t>
-      </w:r>
-      <w:r>
-        <w:rPr>
-          <w:rFonts w:ascii="Helvetica" w:eastAsia="Helvetica" w:hAnsi="Helvetica" w:cs="Helvetica" w:hint="eastAsia"/>
-          <w:color w:val="000000" w:themeColor="text1"/>
-          <w:szCs w:val="21"/>
-          <w:shd w:val="clear" w:color="auto" w:fill="FFFFFF"/>
-        </w:rPr>
-        <w:t xml:space="preserve"> pm2.tar.gz </w:t>
-      </w:r>
-      <w:r>
-        <w:rPr>
-          <w:rFonts w:ascii="Helvetica" w:eastAsia="Helvetica" w:hAnsi="Helvetica" w:cs="Helvetica" w:hint="eastAsia"/>
-          <w:color w:val="000000" w:themeColor="text1"/>
-          <w:szCs w:val="21"/>
-          <w:shd w:val="clear" w:color="auto" w:fill="FFFFFF"/>
-        </w:rPr>
-        <w:t>文件与此脚本一同放置</w:t>
-      </w:r>
-    </w:p>
-    <w:p>
-      <w:pPr>
-        <w:rPr>
-          <w:rFonts w:ascii="Helvetica" w:eastAsia="Helvetica" w:hAnsi="Helvetica" w:cs="Helvetica"/>
-          <w:color w:val="000000" w:themeColor="text1"/>
-          <w:szCs w:val="21"/>
-          <w:shd w:val="clear" w:color="auto" w:fill="FFFFFF"/>
-        </w:rPr>
-      </w:pPr>
-    </w:p>
-    <w:p>
-      <w:pPr>
-        <w:rPr>
-          <w:rFonts w:ascii="Helvetica" w:eastAsia="Helvetica" w:hAnsi="Helvetica" w:cs="Helvetica"/>
-          <w:color w:val="000000" w:themeColor="text1"/>
-          <w:szCs w:val="21"/>
-          <w:shd w:val="clear" w:color="auto" w:fill="FFFFFF"/>
-        </w:rPr>
-      </w:pPr>
-      <w:r>
-        <w:rPr>
-          <w:rFonts w:ascii="Helvetica" w:eastAsia="Helvetica" w:hAnsi="Helvetica" w:cs="Helvetica" w:hint="eastAsia"/>
-          <w:color w:val="000000" w:themeColor="text1"/>
-          <w:szCs w:val="21"/>
-          <w:shd w:val="clear" w:color="auto" w:fill="FFFFFF"/>
-        </w:rPr>
-        <w:t>tar -xvzf pm2.tar.gz -C /usr/local/node/lib/node_modules/</w:t>
-      </w:r>
-    </w:p>
-    <w:p>
-      <w:pPr>
-        <w:rPr>
-          <w:rFonts w:ascii="Helvetica" w:eastAsia="Helvetica" w:hAnsi="Helvetica" w:cs="Helvetica"/>
-          <w:b/>
-          <w:bCs/>
-          <w:color w:val="000000" w:themeColor="text1"/>
-          <w:szCs w:val="21"/>
-          <w:shd w:val="clear" w:color="auto" w:fill="FFFFFF"/>
-        </w:rPr>
-      </w:pPr>
-      <w:r>
-        <w:rPr>
-          <w:rFonts w:ascii="Helvetica" w:eastAsia="Helvetica" w:hAnsi="Helvetica" w:cs="Helvetica" w:hint="eastAsia"/>
-          <w:b/>
-          <w:bCs/>
-          <w:color w:val="000000" w:themeColor="text1"/>
-          <w:szCs w:val="21"/>
-          <w:shd w:val="clear" w:color="auto" w:fill="FFFFFF"/>
-        </w:rPr>
-        <w:t>ln -s /usr/local/node/lib/node_modules/pm2/bin/pm2 /usr/bin/pm2</w:t>
-      </w:r>
-      <w:r>
-        <w:rPr>
-          <w:rFonts w:ascii="Helvetica" w:eastAsia="Helvetica" w:hAnsi="Helvetica" w:cs="Helvetica" w:hint="eastAsia"/>
-          <w:b/>
-          <w:bCs/>
-          <w:color w:val="000000" w:themeColor="text1"/>
-          <w:szCs w:val="21"/>
-          <w:shd w:val="clear" w:color="auto" w:fill="FFFFFF"/>
-        </w:rPr>
-        <w:t>：</w:t>
-      </w:r>
-      <w:r>
-        <w:rPr>
-          <w:rFonts w:ascii="Helvetica" w:eastAsia="Helvetica" w:hAnsi="Helvetica" w:cs="Helvetica" w:hint="eastAsia"/>
-          <w:b/>
-          <w:bCs/>
-          <w:color w:val="000000" w:themeColor="text1"/>
-          <w:szCs w:val="21"/>
-          <w:shd w:val="clear" w:color="auto" w:fill="FFFFFF"/>
-        </w:rPr>
-        <w:t>pm2</w:t>
-      </w:r>
-      <w:r>
-        <w:rPr>
-          <w:rFonts w:ascii="Helvetica" w:eastAsia="Helvetica" w:hAnsi="Helvetica" w:cs="Helvetica" w:hint="eastAsia"/>
-          <w:b/>
-          <w:bCs/>
-          <w:color w:val="000000" w:themeColor="text1"/>
-          <w:szCs w:val="21"/>
-          <w:shd w:val="clear" w:color="auto" w:fill="FFFFFF"/>
-        </w:rPr>
-        <w:t>找不到</w:t>
-      </w:r>
-    </w:p>
-    <w:p>
-      <w:pPr>
-        <w:rPr>
-          <w:rFonts w:ascii="Helvetica" w:eastAsia="Helvetica" w:hAnsi="Helvetica" w:cs="Helvetica"/>
-          <w:color w:val="000000" w:themeColor="text1"/>
-          <w:szCs w:val="21"/>
-          <w:shd w:val="clear" w:color="auto" w:fill="FFFFFF"/>
-        </w:rPr>
-      </w:pPr>
-      <w:r>
-        <w:rPr>
-          <w:rFonts w:ascii="Helvetica" w:eastAsia="Helvetica" w:hAnsi="Helvetica" w:cs="Helvetica" w:hint="eastAsia"/>
-          <w:color w:val="000000" w:themeColor="text1"/>
-          <w:szCs w:val="21"/>
-          <w:shd w:val="clear" w:color="auto" w:fill="FFFFFF"/>
-        </w:rPr>
-        <w:t>ln -s /usr/local/node/lib/node_modules/pm2/bin/pm2-dev /usr/bin/pm2-dev</w:t>
-      </w:r>
-    </w:p>
-    <w:p>
-      <w:pPr>
-        <w:rPr>
-          <w:rFonts w:ascii="Helvetica" w:eastAsia="Helvetica" w:hAnsi="Helvetica" w:cs="Helvetica"/>
-          <w:color w:val="000000" w:themeColor="text1"/>
-          <w:szCs w:val="21"/>
-          <w:shd w:val="clear" w:color="auto" w:fill="FFFFFF"/>
-        </w:rPr>
-      </w:pPr>
-      <w:r>
-        <w:rPr>
-          <w:rFonts w:ascii="Helvetica" w:eastAsia="Helvetica" w:hAnsi="Helvetica" w:cs="Helvetica" w:hint="eastAsia"/>
-          <w:color w:val="000000" w:themeColor="text1"/>
-          <w:szCs w:val="21"/>
-          <w:shd w:val="clear" w:color="auto" w:fill="FFFFFF"/>
-        </w:rPr>
-        <w:t>ln -s /usr/local/node/lib/node_modules/pm2/bin/pm2-docker /usr/bin/pm2-docker</w:t>
-      </w:r>
-    </w:p>
-    <w:p>
-      <w:pPr>
-        <w:rPr>
-          <w:rFonts w:ascii="Helvetica" w:eastAsia="Helvetica" w:hAnsi="Helvetica" w:cs="Helvetica"/>
-          <w:color w:val="000000" w:themeColor="text1"/>
-          <w:szCs w:val="21"/>
-          <w:shd w:val="clear" w:color="auto" w:fill="FFFFFF"/>
-        </w:rPr>
-      </w:pPr>
-      <w:r>
-        <w:rPr>
-          <w:rFonts w:ascii="Helvetica" w:eastAsia="Helvetica" w:hAnsi="Helvetica" w:cs="Helvetica" w:hint="eastAsia"/>
-          <w:color w:val="000000" w:themeColor="text1"/>
-          <w:szCs w:val="21"/>
-          <w:shd w:val="clear" w:color="auto" w:fill="FFFFFF"/>
-        </w:rPr>
-        <w:t>ln -s /usr/local/node/lib/node_modules/pm2/bi</w:t>
-      </w:r>
-      <w:r>
-        <w:rPr>
-          <w:rFonts w:ascii="Helvetica" w:eastAsia="Helvetica" w:hAnsi="Helvetica" w:cs="Helvetica" w:hint="eastAsia"/>
-          <w:color w:val="000000" w:themeColor="text1"/>
-          <w:szCs w:val="21"/>
-          <w:shd w:val="clear" w:color="auto" w:fill="FFFFFF"/>
-        </w:rPr>
-        <w:t>n/pm2-runtime /usr/bin/pm2-runtime</w:t>
+        <w:t>ln -s /usr/local/node/lib/node_modules/pm2/bin/pm2-runtime /usr/bin/pm2-runtime</w:t>
       </w:r>
     </w:p>
     <w:p>
@@ -11822,15 +9000,7 @@
           <w:sz w:val="19"/>
           <w:szCs w:val="19"/>
         </w:rPr>
-        <w:t xml:space="preserve">/usr/bin/env: node: </w:t>
-      </w:r>
-      <w:r>
-        <w:rPr>
-          <w:color w:val="333333"/>
-          <w:sz w:val="19"/>
-          <w:szCs w:val="19"/>
-        </w:rPr>
-        <w:t>没有那个文件或目录</w:t>
+        <w:t>/usr/bin/env: node: 没有那个文件或目录</w:t>
       </w:r>
     </w:p>
     <w:p>
@@ -11849,16 +9019,7 @@
           <w:szCs w:val="21"/>
           <w:shd w:val="clear" w:color="auto" w:fill="FFFFFF"/>
         </w:rPr>
-        <w:t xml:space="preserve">ln -s /usr/local/node/bin/node /usr/bin/node </w:t>
-      </w:r>
-      <w:r>
-        <w:rPr>
-          <w:rFonts w:ascii="Helvetica" w:eastAsia="Helvetica" w:hAnsi="Helvetica" w:cs="Helvetica" w:hint="eastAsia"/>
-          <w:color w:val="000000" w:themeColor="text1"/>
-          <w:szCs w:val="21"/>
-          <w:shd w:val="clear" w:color="auto" w:fill="FFFFFF"/>
-        </w:rPr>
-        <w:t>建立软连接</w:t>
+        <w:t>ln -s /usr/local/node/bin/node /usr/bin/node 建立软连接</w:t>
       </w:r>
     </w:p>
     <w:p>
@@ -11888,15 +9049,7 @@
           <w:sz w:val="19"/>
           <w:szCs w:val="19"/>
         </w:rPr>
-        <w:t>[PM</w:t>
-      </w:r>
-      <w:r>
-        <w:rPr>
-          <w:color w:val="333333"/>
-          <w:sz w:val="19"/>
-          <w:szCs w:val="19"/>
-        </w:rPr>
-        <w:t>2][ERROR] script not found : /home/spacetime_portal/epm_ui_website/npm</w:t>
+        <w:t>[PM2][ERROR] script not found : /home/spacetime_portal/epm_ui_website/npm</w:t>
       </w:r>
     </w:p>
     <w:p>
@@ -11945,34 +9098,7 @@
           <w:szCs w:val="21"/>
           <w:shd w:val="clear" w:color="auto" w:fill="FFFFFF"/>
         </w:rPr>
-        <w:t>ln -s /usr/local/node/bin/npm /usr/bin/npm</w:t>
-      </w:r>
-      <w:r>
-        <w:rPr>
-          <w:rFonts w:ascii="Helvetica" w:eastAsia="Helvetica" w:hAnsi="Helvetica" w:cs="Helvetica" w:hint="eastAsia"/>
-          <w:color w:val="000000" w:themeColor="text1"/>
-          <w:szCs w:val="21"/>
-          <w:shd w:val="clear" w:color="auto" w:fill="FFFFFF"/>
-        </w:rPr>
-        <w:t>：建立</w:t>
-      </w:r>
-      <w:r>
-        <w:rPr>
-          <w:rFonts w:ascii="Helvetica" w:eastAsia="Helvetica" w:hAnsi="Helvetica" w:cs="Helvetica" w:hint="eastAsia"/>
-          <w:color w:val="000000" w:themeColor="text1"/>
-          <w:szCs w:val="21"/>
-          <w:shd w:val="clear" w:color="auto" w:fill="FFFFFF"/>
-        </w:rPr>
-        <w:t>npm</w:t>
-      </w:r>
-      <w:r>
-        <w:rPr>
-          <w:rFonts w:ascii="Helvetica" w:eastAsia="Helvetica" w:hAnsi="Helvetica" w:cs="Helvetica" w:hint="eastAsia"/>
-          <w:color w:val="000000" w:themeColor="text1"/>
-          <w:szCs w:val="21"/>
-          <w:shd w:val="clear" w:color="auto" w:fill="FFFFFF"/>
-        </w:rPr>
-        <w:t>软连接</w:t>
+        <w:t>ln -s /usr/local/node/bin/npm /usr/bin/npm：建立npm软连接</w:t>
       </w:r>
     </w:p>
     <w:p>
@@ -12261,25 +9387,7 @@
           <w:szCs w:val="21"/>
           <w:shd w:val="clear" w:color="auto" w:fill="FFFFFF"/>
         </w:rPr>
-        <w:t>###################################</w:t>
-      </w:r>
-      <w:r>
-        <w:rPr>
-          <w:rFonts w:ascii="Helvetica" w:eastAsia="Helvetica" w:hAnsi="Helvetica" w:cs="Helvetica" w:hint="eastAsia"/>
-          <w:color w:val="000000" w:themeColor="text1"/>
-          <w:szCs w:val="21"/>
-          <w:shd w:val="clear" w:color="auto" w:fill="FFFFFF"/>
-        </w:rPr>
-        <w:t>安装</w:t>
-      </w:r>
-      <w:r>
-        <w:rPr>
-          <w:rFonts w:ascii="Helvetica" w:eastAsia="Helvetica" w:hAnsi="Helvetica" w:cs="Helvetica" w:hint="eastAsia"/>
-          <w:color w:val="000000" w:themeColor="text1"/>
-          <w:szCs w:val="21"/>
-          <w:shd w:val="clear" w:color="auto" w:fill="FFFFFF"/>
-        </w:rPr>
-        <w:t>node############</w:t>
+        <w:t>###################################安装node############</w:t>
       </w:r>
     </w:p>
     <w:p>
@@ -12421,17 +9529,120 @@
           <w:szCs w:val="21"/>
           <w:shd w:val="clear" w:color="auto" w:fill="FFFFFF"/>
         </w:rPr>
-        <w:t>    ② mv node-v6.10.0-linux-x64  n</w:t>
-      </w:r>
-      <w:r>
+        <w:t>    ② mv node-v6.10.0-linux-x64  nodejs </w:t>
+      </w:r>
+    </w:p>
+    <w:p>
+      <w:pPr>
+        <w:pStyle w:val="a7"/>
+        <w:shd w:val="clear" w:color="auto" w:fill="FFFFFF"/>
+        <w:spacing w:before="150" w:beforeAutospacing="0" w:after="150" w:afterAutospacing="0"/>
         <w:rPr>
           <w:rFonts w:ascii="Verdana" w:hAnsi="Verdana" w:cs="Verdana"/>
           <w:color w:val="000000"/>
           <w:sz w:val="21"/>
           <w:szCs w:val="21"/>
-          <w:shd w:val="clear" w:color="auto" w:fill="FFFFFF"/>
-        </w:rPr>
-        <w:t>odejs </w:t>
+        </w:rPr>
+      </w:pPr>
+      <w:r>
+        <w:rPr>
+          <w:rFonts w:ascii="Verdana" w:hAnsi="Verdana" w:cs="Verdana"/>
+          <w:color w:val="000000"/>
+          <w:sz w:val="21"/>
+          <w:szCs w:val="21"/>
+          <w:shd w:val="clear" w:color="auto" w:fill="FFFFFF"/>
+        </w:rPr>
+        <w:t>    ③</w:t>
+      </w:r>
+      <w:r>
+        <w:rPr>
+          <w:rFonts w:ascii="Verdana" w:hAnsi="Verdana" w:cs="Verdana"/>
+          <w:color w:val="000000"/>
+          <w:sz w:val="21"/>
+          <w:szCs w:val="21"/>
+          <w:shd w:val="clear" w:color="auto" w:fill="FFFFFF"/>
+        </w:rPr>
+        <w:t>确认一下</w:t>
+      </w:r>
+      <w:r>
+        <w:rPr>
+          <w:rFonts w:ascii="Verdana" w:hAnsi="Verdana" w:cs="Verdana"/>
+          <w:color w:val="000000"/>
+          <w:sz w:val="21"/>
+          <w:szCs w:val="21"/>
+          <w:shd w:val="clear" w:color="auto" w:fill="FFFFFF"/>
+        </w:rPr>
+        <w:t>nodejs</w:t>
+      </w:r>
+      <w:r>
+        <w:rPr>
+          <w:rFonts w:ascii="Verdana" w:hAnsi="Verdana" w:cs="Verdana"/>
+          <w:color w:val="000000"/>
+          <w:sz w:val="21"/>
+          <w:szCs w:val="21"/>
+          <w:shd w:val="clear" w:color="auto" w:fill="FFFFFF"/>
+        </w:rPr>
+        <w:t>下</w:t>
+      </w:r>
+      <w:r>
+        <w:rPr>
+          <w:rFonts w:ascii="Verdana" w:hAnsi="Verdana" w:cs="Verdana"/>
+          <w:color w:val="000000"/>
+          <w:sz w:val="21"/>
+          <w:szCs w:val="21"/>
+          <w:shd w:val="clear" w:color="auto" w:fill="FFFFFF"/>
+        </w:rPr>
+        <w:t>bin</w:t>
+      </w:r>
+      <w:r>
+        <w:rPr>
+          <w:rFonts w:ascii="Verdana" w:hAnsi="Verdana" w:cs="Verdana"/>
+          <w:color w:val="000000"/>
+          <w:sz w:val="21"/>
+          <w:szCs w:val="21"/>
+          <w:shd w:val="clear" w:color="auto" w:fill="FFFFFF"/>
+        </w:rPr>
+        <w:t>目录是否有</w:t>
+      </w:r>
+      <w:r>
+        <w:rPr>
+          <w:rFonts w:ascii="Verdana" w:hAnsi="Verdana" w:cs="Verdana"/>
+          <w:color w:val="000000"/>
+          <w:sz w:val="21"/>
+          <w:szCs w:val="21"/>
+          <w:shd w:val="clear" w:color="auto" w:fill="FFFFFF"/>
+        </w:rPr>
+        <w:t xml:space="preserve">node </w:t>
+      </w:r>
+      <w:r>
+        <w:rPr>
+          <w:rFonts w:ascii="Verdana" w:hAnsi="Verdana" w:cs="Verdana"/>
+          <w:color w:val="000000"/>
+          <w:sz w:val="21"/>
+          <w:szCs w:val="21"/>
+          <w:shd w:val="clear" w:color="auto" w:fill="FFFFFF"/>
+        </w:rPr>
+        <w:t>和</w:t>
+      </w:r>
+      <w:r>
+        <w:rPr>
+          <w:rFonts w:ascii="Verdana" w:hAnsi="Verdana" w:cs="Verdana"/>
+          <w:color w:val="000000"/>
+          <w:sz w:val="21"/>
+          <w:szCs w:val="21"/>
+          <w:shd w:val="clear" w:color="auto" w:fill="FFFFFF"/>
+        </w:rPr>
+        <w:t>npm</w:t>
+      </w:r>
+      <w:r>
+        <w:rPr>
+          <w:rFonts w:ascii="Verdana" w:hAnsi="Verdana" w:cs="Verdana"/>
+          <w:color w:val="000000"/>
+          <w:sz w:val="21"/>
+          <w:szCs w:val="21"/>
+          <w:shd w:val="clear" w:color="auto" w:fill="FFFFFF"/>
+        </w:rPr>
+        <w:t>文件，如果有执行软连接，如果没有重新下载执行上边步骤；</w:t>
       </w:r>
     </w:p>
     <w:p>
@@ -12440,111 +9651,31 @@
         <w:shd w:val="clear" w:color="auto" w:fill="FFFFFF"/>
         <w:spacing w:before="150" w:beforeAutospacing="0" w:after="150" w:afterAutospacing="0"/>
         <w:rPr>
-          <w:rFonts w:ascii="Verdana" w:hAnsi="Verdana" w:cs="Verdana"/>
-          <w:color w:val="000000"/>
+          <w:rFonts w:ascii="Arial" w:hAnsi="Arial" w:cs="Arial"/>
+          <w:color w:val="323333"/>
           <w:sz w:val="21"/>
           <w:szCs w:val="21"/>
         </w:rPr>
       </w:pPr>
       <w:r>
         <w:rPr>
-          <w:rFonts w:ascii="Verdana" w:hAnsi="Verdana" w:cs="Verdana"/>
-          <w:color w:val="000000"/>
+          <w:rFonts w:ascii="Arial" w:hAnsi="Arial" w:cs="Arial"/>
+          <w:color w:val="323333"/>
           <w:sz w:val="21"/>
           <w:szCs w:val="21"/>
           <w:shd w:val="clear" w:color="auto" w:fill="FFFFFF"/>
         </w:rPr>
-        <w:t>    ③</w:t>
-      </w:r>
-      <w:r>
-        <w:rPr>
-          <w:rFonts w:ascii="Verdana" w:hAnsi="Verdana" w:cs="Verdana"/>
-          <w:color w:val="000000"/>
+        <w:t>3</w:t>
+      </w:r>
+      <w:r>
+        <w:rPr>
+          <w:rFonts w:ascii="Arial" w:hAnsi="Arial" w:cs="Arial"/>
+          <w:color w:val="323333"/>
           <w:sz w:val="21"/>
           <w:szCs w:val="21"/>
           <w:shd w:val="clear" w:color="auto" w:fill="FFFFFF"/>
         </w:rPr>
-        <w:t>确认一下</w:t>
-      </w:r>
-      <w:r>
-        <w:rPr>
-          <w:rFonts w:ascii="Verdana" w:hAnsi="Verdana" w:cs="Verdana"/>
-          <w:color w:val="000000"/>
-          <w:sz w:val="21"/>
-          <w:szCs w:val="21"/>
-          <w:shd w:val="clear" w:color="auto" w:fill="FFFFFF"/>
-        </w:rPr>
-        <w:t>nodejs</w:t>
-      </w:r>
-      <w:r>
-        <w:rPr>
-          <w:rFonts w:ascii="Verdana" w:hAnsi="Verdana" w:cs="Verdana"/>
-          <w:color w:val="000000"/>
-          <w:sz w:val="21"/>
-          <w:szCs w:val="21"/>
-          <w:shd w:val="clear" w:color="auto" w:fill="FFFFFF"/>
-        </w:rPr>
-        <w:t>下</w:t>
-      </w:r>
-      <w:r>
-        <w:rPr>
-          <w:rFonts w:ascii="Verdana" w:hAnsi="Verdana" w:cs="Verdana"/>
-          <w:color w:val="000000"/>
-          <w:sz w:val="21"/>
-          <w:szCs w:val="21"/>
-          <w:shd w:val="clear" w:color="auto" w:fill="FFFFFF"/>
-        </w:rPr>
-        <w:t>bin</w:t>
-      </w:r>
-      <w:r>
-        <w:rPr>
-          <w:rFonts w:ascii="Verdana" w:hAnsi="Verdana" w:cs="Verdana"/>
-          <w:color w:val="000000"/>
-          <w:sz w:val="21"/>
-          <w:szCs w:val="21"/>
-          <w:shd w:val="clear" w:color="auto" w:fill="FFFFFF"/>
-        </w:rPr>
-        <w:t>目录是否有</w:t>
-      </w:r>
-      <w:r>
-        <w:rPr>
-          <w:rFonts w:ascii="Verdana" w:hAnsi="Verdana" w:cs="Verdana"/>
-          <w:color w:val="000000"/>
-          <w:sz w:val="21"/>
-          <w:szCs w:val="21"/>
-          <w:shd w:val="clear" w:color="auto" w:fill="FFFFFF"/>
-        </w:rPr>
-        <w:t xml:space="preserve">node </w:t>
-      </w:r>
-      <w:r>
-        <w:rPr>
-          <w:rFonts w:ascii="Verdana" w:hAnsi="Verdana" w:cs="Verdana"/>
-          <w:color w:val="000000"/>
-          <w:sz w:val="21"/>
-          <w:szCs w:val="21"/>
-          <w:shd w:val="clear" w:color="auto" w:fill="FFFFFF"/>
-        </w:rPr>
-        <w:t>和</w:t>
-      </w:r>
-      <w:r>
-        <w:rPr>
-          <w:rFonts w:ascii="Verdana" w:hAnsi="Verdana" w:cs="Verdana"/>
-          <w:color w:val="000000"/>
-          <w:sz w:val="21"/>
-          <w:szCs w:val="21"/>
-          <w:shd w:val="clear" w:color="auto" w:fill="FFFFFF"/>
-        </w:rPr>
-        <w:t>npm</w:t>
-      </w:r>
-      <w:r>
-        <w:rPr>
-          <w:rFonts w:ascii="Verdana" w:hAnsi="Verdana" w:cs="Verdana"/>
-          <w:color w:val="000000"/>
-          <w:sz w:val="21"/>
-          <w:szCs w:val="21"/>
-          <w:shd w:val="clear" w:color="auto" w:fill="FFFFFF"/>
-        </w:rPr>
-        <w:t>文件，如果有执行软连接，如果没有重新下载执行上边步骤；</w:t>
+        <w:t>）建立软连接，变为全局</w:t>
       </w:r>
     </w:p>
     <w:p>
@@ -12567,17 +9698,60 @@
           <w:szCs w:val="21"/>
           <w:shd w:val="clear" w:color="auto" w:fill="FFFFFF"/>
         </w:rPr>
-        <w:t>3</w:t>
-      </w:r>
-      <w:r>
+        <w:t> </w:t>
+      </w:r>
+    </w:p>
+    <w:p>
+      <w:pPr>
+        <w:pStyle w:val="a7"/>
+        <w:shd w:val="clear" w:color="auto" w:fill="FFFFFF"/>
+        <w:spacing w:before="150" w:beforeAutospacing="0" w:after="150" w:afterAutospacing="0"/>
         <w:rPr>
           <w:rFonts w:ascii="Arial" w:hAnsi="Arial" w:cs="Arial"/>
           <w:color w:val="323333"/>
           <w:sz w:val="21"/>
           <w:szCs w:val="21"/>
-          <w:shd w:val="clear" w:color="auto" w:fill="FFFFFF"/>
-        </w:rPr>
-        <w:t>）建立软连接，变为全局</w:t>
+        </w:rPr>
+      </w:pPr>
+      <w:r>
+        <w:rPr>
+          <w:rFonts w:ascii="Arial" w:hAnsi="Arial" w:cs="Arial"/>
+          <w:color w:val="323333"/>
+          <w:sz w:val="21"/>
+          <w:szCs w:val="21"/>
+          <w:shd w:val="clear" w:color="auto" w:fill="FFFFFF"/>
+        </w:rPr>
+        <w:t>   ①l</w:t>
+      </w:r>
+      <w:r>
+        <w:rPr>
+          <w:rFonts w:ascii="Arial" w:hAnsi="Arial" w:cs="Arial"/>
+          <w:color w:val="323333"/>
+          <w:sz w:val="21"/>
+          <w:szCs w:val="21"/>
+          <w:shd w:val="clear" w:color="auto" w:fill="FFFFFF"/>
+        </w:rPr>
+        <w:t xml:space="preserve"> </w:t>
+      </w:r>
+      <w:r>
+        <w:rPr>
+          <w:rFonts w:ascii="Arial" w:hAnsi="Arial" w:cs="Arial"/>
+          <w:color w:val="323333"/>
+          <w:sz w:val="21"/>
+          <w:szCs w:val="21"/>
+          <w:shd w:val="clear" w:color="auto" w:fill="FFFFFF"/>
+        </w:rPr>
+        <w:t>l</w:t>
+      </w:r>
+      <w:r>
+        <w:rPr>
+          <w:rFonts w:ascii="Arial" w:hAnsi="Arial" w:cs="Arial"/>
+          <w:color w:val="323333"/>
+          <w:sz w:val="21"/>
+          <w:szCs w:val="21"/>
+          <w:shd w:val="clear" w:color="auto" w:fill="FFFFFF"/>
+        </w:rPr>
+        <w:t>n -s /app/software/nodejs/bin/npm /usr/local/bin/ </w:t>
       </w:r>
     </w:p>
     <w:p>
@@ -12623,7 +9797,7 @@
           <w:szCs w:val="21"/>
           <w:shd w:val="clear" w:color="auto" w:fill="FFFFFF"/>
         </w:rPr>
-        <w:t>   ①l</w:t>
+        <w:t>   ②l</w:t>
       </w:r>
       <w:r>
         <w:rPr>
@@ -12633,7 +9807,7 @@
           <w:szCs w:val="21"/>
           <w:shd w:val="clear" w:color="auto" w:fill="FFFFFF"/>
         </w:rPr>
-        <w:t xml:space="preserve"> </w:t>
+        <w:t xml:space="preserve"> l</w:t>
       </w:r>
       <w:r>
         <w:rPr>
@@ -12643,17 +9817,30 @@
           <w:szCs w:val="21"/>
           <w:shd w:val="clear" w:color="auto" w:fill="FFFFFF"/>
         </w:rPr>
-        <w:t>l</w:t>
-      </w:r>
-      <w:r>
+        <w:t>n -s /app/software/nodejs/bin/node /usr/local/bin/</w:t>
+      </w:r>
+    </w:p>
+    <w:p>
+      <w:pPr>
+        <w:pStyle w:val="a7"/>
+        <w:shd w:val="clear" w:color="auto" w:fill="FFFFFF"/>
+        <w:spacing w:before="150" w:beforeAutospacing="0" w:after="150" w:afterAutospacing="0"/>
         <w:rPr>
           <w:rFonts w:ascii="Arial" w:hAnsi="Arial" w:cs="Arial"/>
           <w:color w:val="323333"/>
           <w:sz w:val="21"/>
           <w:szCs w:val="21"/>
-          <w:shd w:val="clear" w:color="auto" w:fill="FFFFFF"/>
-        </w:rPr>
-        <w:t>n -s /app/software/nodejs/bin/npm /usr/local/bin/ </w:t>
+        </w:rPr>
+      </w:pPr>
+      <w:r>
+        <w:rPr>
+          <w:rFonts w:ascii="Arial" w:hAnsi="Arial" w:cs="Arial"/>
+          <w:color w:val="323333"/>
+          <w:sz w:val="21"/>
+          <w:szCs w:val="21"/>
+          <w:shd w:val="clear" w:color="auto" w:fill="FFFFFF"/>
+        </w:rPr>
+        <w:t> </w:t>
       </w:r>
     </w:p>
     <w:p>
@@ -12676,21 +9863,18 @@
           <w:szCs w:val="21"/>
           <w:shd w:val="clear" w:color="auto" w:fill="FFFFFF"/>
         </w:rPr>
-        <w:t> </w:t>
-      </w:r>
-    </w:p>
-    <w:p>
-      <w:pPr>
-        <w:pStyle w:val="a7"/>
-        <w:shd w:val="clear" w:color="auto" w:fill="FFFFFF"/>
-        <w:spacing w:before="150" w:beforeAutospacing="0" w:after="150" w:afterAutospacing="0"/>
+        <w:t>4</w:t>
+      </w:r>
+      <w:r>
         <w:rPr>
           <w:rFonts w:ascii="Arial" w:hAnsi="Arial" w:cs="Arial"/>
           <w:color w:val="323333"/>
           <w:sz w:val="21"/>
           <w:szCs w:val="21"/>
-        </w:rPr>
-      </w:pPr>
+          <w:shd w:val="clear" w:color="auto" w:fill="FFFFFF"/>
+        </w:rPr>
+        <w:t>）最后一步检验</w:t>
+      </w:r>
       <w:r>
         <w:rPr>
           <w:rFonts w:ascii="Arial" w:hAnsi="Arial" w:cs="Arial"/>
@@ -12699,7 +9883,7 @@
           <w:szCs w:val="21"/>
           <w:shd w:val="clear" w:color="auto" w:fill="FFFFFF"/>
         </w:rPr>
-        <w:t>   ②l</w:t>
+        <w:t>nodejs</w:t>
       </w:r>
       <w:r>
         <w:rPr>
@@ -12709,92 +9893,6 @@
           <w:szCs w:val="21"/>
           <w:shd w:val="clear" w:color="auto" w:fill="FFFFFF"/>
         </w:rPr>
-        <w:t xml:space="preserve"> l</w:t>
-      </w:r>
-      <w:r>
-        <w:rPr>
-          <w:rFonts w:ascii="Arial" w:hAnsi="Arial" w:cs="Arial"/>
-          <w:color w:val="323333"/>
-          <w:sz w:val="21"/>
-          <w:szCs w:val="21"/>
-          <w:shd w:val="clear" w:color="auto" w:fill="FFFFFF"/>
-        </w:rPr>
-        <w:t>n -s /app/software/nodejs/bin/node /usr/local/bin/</w:t>
-      </w:r>
-    </w:p>
-    <w:p>
-      <w:pPr>
-        <w:pStyle w:val="a7"/>
-        <w:shd w:val="clear" w:color="auto" w:fill="FFFFFF"/>
-        <w:spacing w:before="150" w:beforeAutospacing="0" w:after="150" w:afterAutospacing="0"/>
-        <w:rPr>
-          <w:rFonts w:ascii="Arial" w:hAnsi="Arial" w:cs="Arial"/>
-          <w:color w:val="323333"/>
-          <w:sz w:val="21"/>
-          <w:szCs w:val="21"/>
-        </w:rPr>
-      </w:pPr>
-      <w:r>
-        <w:rPr>
-          <w:rFonts w:ascii="Arial" w:hAnsi="Arial" w:cs="Arial"/>
-          <w:color w:val="323333"/>
-          <w:sz w:val="21"/>
-          <w:szCs w:val="21"/>
-          <w:shd w:val="clear" w:color="auto" w:fill="FFFFFF"/>
-        </w:rPr>
-        <w:t> </w:t>
-      </w:r>
-    </w:p>
-    <w:p>
-      <w:pPr>
-        <w:pStyle w:val="a7"/>
-        <w:shd w:val="clear" w:color="auto" w:fill="FFFFFF"/>
-        <w:spacing w:before="150" w:beforeAutospacing="0" w:after="150" w:afterAutospacing="0"/>
-        <w:rPr>
-          <w:rFonts w:ascii="Arial" w:hAnsi="Arial" w:cs="Arial"/>
-          <w:color w:val="323333"/>
-          <w:sz w:val="21"/>
-          <w:szCs w:val="21"/>
-        </w:rPr>
-      </w:pPr>
-      <w:r>
-        <w:rPr>
-          <w:rFonts w:ascii="Arial" w:hAnsi="Arial" w:cs="Arial"/>
-          <w:color w:val="323333"/>
-          <w:sz w:val="21"/>
-          <w:szCs w:val="21"/>
-          <w:shd w:val="clear" w:color="auto" w:fill="FFFFFF"/>
-        </w:rPr>
-        <w:t>4</w:t>
-      </w:r>
-      <w:r>
-        <w:rPr>
-          <w:rFonts w:ascii="Arial" w:hAnsi="Arial" w:cs="Arial"/>
-          <w:color w:val="323333"/>
-          <w:sz w:val="21"/>
-          <w:szCs w:val="21"/>
-          <w:shd w:val="clear" w:color="auto" w:fill="FFFFFF"/>
-        </w:rPr>
-        <w:t>）最后一步检验</w:t>
-      </w:r>
-      <w:r>
-        <w:rPr>
-          <w:rFonts w:ascii="Arial" w:hAnsi="Arial" w:cs="Arial"/>
-          <w:color w:val="323333"/>
-          <w:sz w:val="21"/>
-          <w:szCs w:val="21"/>
-          <w:shd w:val="clear" w:color="auto" w:fill="FFFFFF"/>
-        </w:rPr>
-        <w:t>nodejs</w:t>
-      </w:r>
-      <w:r>
-        <w:rPr>
-          <w:rFonts w:ascii="Arial" w:hAnsi="Arial" w:cs="Arial"/>
-          <w:color w:val="323333"/>
-          <w:sz w:val="21"/>
-          <w:szCs w:val="21"/>
-          <w:shd w:val="clear" w:color="auto" w:fill="FFFFFF"/>
-        </w:rPr>
         <w:t>是否已变为全局</w:t>
       </w:r>
     </w:p>
@@ -12817,34 +9915,7 @@
           <w:szCs w:val="21"/>
           <w:shd w:val="clear" w:color="auto" w:fill="FFFFFF"/>
         </w:rPr>
-        <w:t>5</w:t>
-      </w:r>
-      <w:r>
-        <w:rPr>
-          <w:rFonts w:ascii="Helvetica" w:eastAsia="Helvetica" w:hAnsi="Helvetica" w:cs="Helvetica" w:hint="eastAsia"/>
-          <w:color w:val="000000" w:themeColor="text1"/>
-          <w:szCs w:val="21"/>
-          <w:shd w:val="clear" w:color="auto" w:fill="FFFFFF"/>
-        </w:rPr>
-        <w:t>）在</w:t>
-      </w:r>
-      <w:r>
-        <w:rPr>
-          <w:rFonts w:ascii="Helvetica" w:eastAsia="Helvetica" w:hAnsi="Helvetica" w:cs="Helvetica" w:hint="eastAsia"/>
-          <w:color w:val="000000" w:themeColor="text1"/>
-          <w:szCs w:val="21"/>
-          <w:shd w:val="clear" w:color="auto" w:fill="FFFFFF"/>
-        </w:rPr>
-        <w:t>/etc/profile</w:t>
-      </w:r>
-      <w:r>
-        <w:rPr>
-          <w:rFonts w:ascii="Helvetica" w:eastAsia="Helvetica" w:hAnsi="Helvetica" w:cs="Helvetica" w:hint="eastAsia"/>
-          <w:color w:val="000000" w:themeColor="text1"/>
-          <w:szCs w:val="21"/>
-          <w:shd w:val="clear" w:color="auto" w:fill="FFFFFF"/>
-        </w:rPr>
-        <w:t>文件中添加环境变量</w:t>
+        <w:t>5）在/etc/profile文件中添加环境变量</w:t>
       </w:r>
     </w:p>
     <w:p>
@@ -12917,47 +9988,7 @@
           <w:color w:val="454545"/>
           <w:shd w:val="clear" w:color="auto" w:fill="FFFFFF"/>
         </w:rPr>
-        <w:t>因为要部署应用的机器没有公网连接，所以直接</w:t>
-      </w:r>
-      <w:r>
-        <w:rPr>
-          <w:rFonts w:ascii="PingFang SC" w:eastAsia="PingFang SC" w:hAnsi="PingFang SC" w:cs="PingFang SC"/>
-          <w:color w:val="454545"/>
-          <w:shd w:val="clear" w:color="auto" w:fill="FFFFFF"/>
-        </w:rPr>
-        <w:t>npm install pm2</w:t>
-      </w:r>
-      <w:r>
-        <w:rPr>
-          <w:rFonts w:ascii="PingFang SC" w:eastAsia="PingFang SC" w:hAnsi="PingFang SC" w:cs="PingFang SC"/>
-          <w:color w:val="454545"/>
-          <w:shd w:val="clear" w:color="auto" w:fill="FFFFFF"/>
-        </w:rPr>
-        <w:t>是不可能了，</w:t>
-      </w:r>
-      <w:r>
-        <w:rPr>
-          <w:rFonts w:ascii="PingFang SC" w:eastAsia="PingFang SC" w:hAnsi="PingFang SC" w:cs="PingFang SC"/>
-          <w:color w:val="454545"/>
-          <w:shd w:val="clear" w:color="auto" w:fill="FFFFFF"/>
-        </w:rPr>
-        <w:t xml:space="preserve"> </w:t>
-      </w:r>
-      <w:r>
-        <w:rPr>
-          <w:rFonts w:ascii="PingFang SC" w:eastAsia="PingFang SC" w:hAnsi="PingFang SC" w:cs="PingFang SC"/>
-          <w:color w:val="454545"/>
-          <w:shd w:val="clear" w:color="auto" w:fill="FFFFFF"/>
-        </w:rPr>
-        <w:t>简单记录一下怎么离线安装</w:t>
-      </w:r>
-      <w:r>
-        <w:rPr>
-          <w:rFonts w:ascii="PingFang SC" w:eastAsia="PingFang SC" w:hAnsi="PingFang SC" w:cs="PingFang SC"/>
-          <w:color w:val="454545"/>
-          <w:shd w:val="clear" w:color="auto" w:fill="FFFFFF"/>
-        </w:rPr>
-        <w:t>pm2</w:t>
+        <w:t>因为要部署应用的机器没有公网连接，所以直接npm install pm2是不可能了， 简单记录一下怎么离线安装pm2</w:t>
       </w:r>
     </w:p>
     <w:p>
@@ -12987,23 +10018,7 @@
           <w:color w:val="454545"/>
           <w:shd w:val="clear" w:color="auto" w:fill="FFFFFF"/>
         </w:rPr>
-        <w:t>首先，找一台可以在线安装</w:t>
-      </w:r>
-      <w:r>
-        <w:rPr>
-          <w:rFonts w:ascii="PingFang SC" w:eastAsia="PingFang SC" w:hAnsi="PingFang SC" w:cs="PingFang SC"/>
-          <w:color w:val="454545"/>
-          <w:shd w:val="clear" w:color="auto" w:fill="FFFFFF"/>
-        </w:rPr>
-        <w:t>pm2</w:t>
-      </w:r>
-      <w:r>
-        <w:rPr>
-          <w:rFonts w:ascii="PingFang SC" w:eastAsia="PingFang SC" w:hAnsi="PingFang SC" w:cs="PingFang SC"/>
-          <w:color w:val="454545"/>
-          <w:shd w:val="clear" w:color="auto" w:fill="FFFFFF"/>
-        </w:rPr>
-        <w:t>的机器</w:t>
+        <w:t>首先，找一台可以在线安装pm2的机器</w:t>
       </w:r>
     </w:p>
     <w:p>
@@ -13022,41 +10037,7 @@
           <w:color w:val="454545"/>
           <w:shd w:val="clear" w:color="auto" w:fill="FFFFFF"/>
         </w:rPr>
-        <w:t>执行</w:t>
-      </w:r>
-      <w:r>
-        <w:rPr>
-          <w:rFonts w:ascii="PingFang SC" w:eastAsia="PingFang SC" w:hAnsi="PingFang SC" w:cs="PingFang SC"/>
-          <w:color w:val="454545"/>
-          <w:shd w:val="clear" w:color="auto" w:fill="FFFFFF"/>
-        </w:rPr>
-        <w:t xml:space="preserve"> npm install pm2 -g </w:t>
-      </w:r>
-      <w:r>
-        <w:rPr>
-          <w:rFonts w:ascii="PingFang SC" w:eastAsia="PingFang SC" w:hAnsi="PingFang SC" w:cs="PingFang SC"/>
-          <w:color w:val="454545"/>
-          <w:shd w:val="clear" w:color="auto" w:fill="FFFFFF"/>
-        </w:rPr>
-        <w:t>安装</w:t>
-      </w:r>
-      <w:r>
-        <w:rPr>
-          <w:rFonts w:ascii="PingFang SC" w:eastAsia="PingFang SC" w:hAnsi="PingFang SC" w:cs="PingFang SC"/>
-          <w:color w:val="454545"/>
-          <w:shd w:val="clear" w:color="auto" w:fill="FFFFFF"/>
-        </w:rPr>
-        <w:t>pm</w:t>
-      </w:r>
-      <w:bookmarkStart w:id="0" w:name="_GoBack"/>
-      <w:bookmarkEnd w:id="0"/>
-      <w:r>
-        <w:rPr>
-          <w:rFonts w:ascii="PingFang SC" w:eastAsia="PingFang SC" w:hAnsi="PingFang SC" w:cs="PingFang SC"/>
-          <w:color w:val="454545"/>
-          <w:shd w:val="clear" w:color="auto" w:fill="FFFFFF"/>
-        </w:rPr>
-        <w:t>2</w:t>
+        <w:t>执行 npm install pm2 -g 安装pm2</w:t>
       </w:r>
     </w:p>
     <w:p>
@@ -13075,151 +10056,7 @@
           <w:color w:val="454545"/>
           <w:shd w:val="clear" w:color="auto" w:fill="FFFFFF"/>
         </w:rPr>
-        <w:t>执行</w:t>
-      </w:r>
-      <w:r>
-        <w:rPr>
-          <w:rFonts w:ascii="PingFang SC" w:eastAsia="PingFang SC" w:hAnsi="PingFang SC" w:cs="PingFang SC"/>
-          <w:color w:val="454545"/>
-          <w:shd w:val="clear" w:color="auto" w:fill="FFFFFF"/>
-        </w:rPr>
-        <w:t xml:space="preserve"> npm config get prefix</w:t>
-      </w:r>
-      <w:r>
-        <w:rPr>
-          <w:rFonts w:ascii="PingFang SC" w:eastAsia="PingFang SC" w:hAnsi="PingFang SC" w:cs="PingFang SC"/>
-          <w:color w:val="454545"/>
-          <w:shd w:val="clear" w:color="auto" w:fill="FFFFFF"/>
-        </w:rPr>
-        <w:t>，</w:t>
-      </w:r>
-      <w:r>
-        <w:rPr>
-          <w:rFonts w:ascii="PingFang SC" w:eastAsia="PingFang SC" w:hAnsi="PingFang SC" w:cs="PingFang SC"/>
-          <w:color w:val="454545"/>
-          <w:shd w:val="clear" w:color="auto" w:fill="FFFFFF"/>
-        </w:rPr>
-        <w:t xml:space="preserve"> </w:t>
-      </w:r>
-      <w:r>
-        <w:rPr>
-          <w:rFonts w:ascii="PingFang SC" w:eastAsia="PingFang SC" w:hAnsi="PingFang SC" w:cs="PingFang SC"/>
-          <w:color w:val="454545"/>
-          <w:shd w:val="clear" w:color="auto" w:fill="FFFFFF"/>
-        </w:rPr>
-        <w:t>看一下这台机器的</w:t>
-      </w:r>
-      <w:r>
-        <w:rPr>
-          <w:rFonts w:ascii="PingFang SC" w:eastAsia="PingFang SC" w:hAnsi="PingFang SC" w:cs="PingFang SC"/>
-          <w:color w:val="454545"/>
-          <w:shd w:val="clear" w:color="auto" w:fill="FFFFFF"/>
-        </w:rPr>
-        <w:t>npm</w:t>
-      </w:r>
-      <w:r>
-        <w:rPr>
-          <w:rFonts w:ascii="PingFang SC" w:eastAsia="PingFang SC" w:hAnsi="PingFang SC" w:cs="PingFang SC"/>
-          <w:color w:val="454545"/>
-          <w:shd w:val="clear" w:color="auto" w:fill="FFFFFF"/>
-        </w:rPr>
-        <w:t>默认全局安装目录在哪，然后去这个目录下面的</w:t>
-      </w:r>
-      <w:r>
-        <w:rPr>
-          <w:rFonts w:ascii="PingFang SC" w:eastAsia="PingFang SC" w:hAnsi="PingFang SC" w:cs="PingFang SC"/>
-          <w:color w:val="454545"/>
-          <w:shd w:val="clear" w:color="auto" w:fill="FFFFFF"/>
-        </w:rPr>
-        <w:t xml:space="preserve"> lib/node_modules/</w:t>
-      </w:r>
-      <w:r>
-        <w:rPr>
-          <w:rFonts w:ascii="PingFang SC" w:eastAsia="PingFang SC" w:hAnsi="PingFang SC" w:cs="PingFang SC"/>
-          <w:color w:val="454545"/>
-          <w:shd w:val="clear" w:color="auto" w:fill="FFFFFF"/>
-        </w:rPr>
-        <w:t>下就能看到你刚刚安装的</w:t>
-      </w:r>
-      <w:r>
-        <w:rPr>
-          <w:rFonts w:ascii="PingFang SC" w:eastAsia="PingFang SC" w:hAnsi="PingFang SC" w:cs="PingFang SC"/>
-          <w:color w:val="454545"/>
-          <w:shd w:val="clear" w:color="auto" w:fill="FFFFFF"/>
-        </w:rPr>
-        <w:t>pm2</w:t>
-      </w:r>
-      <w:r>
-        <w:rPr>
-          <w:rFonts w:ascii="PingFang SC" w:eastAsia="PingFang SC" w:hAnsi="PingFang SC" w:cs="PingFang SC"/>
-          <w:color w:val="454545"/>
-          <w:shd w:val="clear" w:color="auto" w:fill="FFFFFF"/>
-        </w:rPr>
-        <w:t>程序；例如如果显示</w:t>
-      </w:r>
-      <w:r>
-        <w:rPr>
-          <w:rFonts w:ascii="PingFang SC" w:eastAsia="PingFang SC" w:hAnsi="PingFang SC" w:cs="PingFang SC"/>
-          <w:color w:val="454545"/>
-          <w:shd w:val="clear" w:color="auto" w:fill="FFFFFF"/>
-        </w:rPr>
-        <w:t xml:space="preserve"> /usr/local/node</w:t>
-      </w:r>
-      <w:r>
-        <w:rPr>
-          <w:rFonts w:ascii="PingFang SC" w:eastAsia="PingFang SC" w:hAnsi="PingFang SC" w:cs="PingFang SC"/>
-          <w:color w:val="454545"/>
-          <w:shd w:val="clear" w:color="auto" w:fill="FFFFFF"/>
-        </w:rPr>
-        <w:t>，</w:t>
-      </w:r>
-      <w:r>
-        <w:rPr>
-          <w:rFonts w:ascii="PingFang SC" w:eastAsia="PingFang SC" w:hAnsi="PingFang SC" w:cs="PingFang SC"/>
-          <w:color w:val="454545"/>
-          <w:shd w:val="clear" w:color="auto" w:fill="FFFFFF"/>
-        </w:rPr>
-        <w:t xml:space="preserve"> </w:t>
-      </w:r>
-      <w:r>
-        <w:rPr>
-          <w:rFonts w:ascii="PingFang SC" w:eastAsia="PingFang SC" w:hAnsi="PingFang SC" w:cs="PingFang SC"/>
-          <w:color w:val="454545"/>
-          <w:shd w:val="clear" w:color="auto" w:fill="FFFFFF"/>
-        </w:rPr>
-        <w:t>则去</w:t>
-      </w:r>
-      <w:r>
-        <w:rPr>
-          <w:rFonts w:ascii="PingFang SC" w:eastAsia="PingFang SC" w:hAnsi="PingFang SC" w:cs="PingFang SC"/>
-          <w:color w:val="454545"/>
-          <w:shd w:val="clear" w:color="auto" w:fill="FFFFFF"/>
-        </w:rPr>
-        <w:t xml:space="preserve"> </w:t>
-      </w:r>
-      <w:r>
-        <w:rPr>
-          <w:rFonts w:ascii="PingFang SC" w:eastAsia="PingFang SC" w:hAnsi="PingFang SC" w:cs="PingFang SC"/>
-          <w:color w:val="454545"/>
-          <w:shd w:val="clear" w:color="auto" w:fill="FFFFFF"/>
-        </w:rPr>
-        <w:t>/usr/local/node/lib/node_modules/</w:t>
-      </w:r>
-      <w:r>
-        <w:rPr>
-          <w:rFonts w:ascii="PingFang SC" w:eastAsia="PingFang SC" w:hAnsi="PingFang SC" w:cs="PingFang SC"/>
-          <w:color w:val="454545"/>
-          <w:shd w:val="clear" w:color="auto" w:fill="FFFFFF"/>
-        </w:rPr>
-        <w:t>下面找到</w:t>
-      </w:r>
-      <w:r>
-        <w:rPr>
-          <w:rFonts w:ascii="PingFang SC" w:eastAsia="PingFang SC" w:hAnsi="PingFang SC" w:cs="PingFang SC"/>
-          <w:color w:val="454545"/>
-          <w:shd w:val="clear" w:color="auto" w:fill="FFFFFF"/>
-        </w:rPr>
-        <w:t>pm2</w:t>
+        <w:t>执行 npm config get prefix， 看一下这台机器的npm默认全局安装目录在哪，然后去这个目录下面的 lib/node_modules/下就能看到你刚刚安装的pm2程序；例如如果显示 /usr/local/node， 则去 /usr/local/node/lib/node_modules/下面找到pm2</w:t>
       </w:r>
     </w:p>
     <w:p>
@@ -13239,87 +10076,7 @@
           <w:shd w:val="clear" w:color="auto" w:fill="FFFFFF"/>
         </w:rPr>
         <w:lastRenderedPageBreak/>
-        <w:t>执行</w:t>
-      </w:r>
-      <w:r>
-        <w:rPr>
-          <w:rFonts w:ascii="PingFang SC" w:eastAsia="PingFang SC" w:hAnsi="PingFang SC" w:cs="PingFang SC"/>
-          <w:color w:val="454545"/>
-          <w:shd w:val="clear" w:color="auto" w:fill="FFFFFF"/>
-        </w:rPr>
-        <w:t xml:space="preserve">tar czvf pm2.tar.gz pm2/   </w:t>
-      </w:r>
-      <w:r>
-        <w:rPr>
-          <w:rFonts w:ascii="PingFang SC" w:eastAsia="PingFang SC" w:hAnsi="PingFang SC" w:cs="PingFang SC"/>
-          <w:color w:val="454545"/>
-          <w:shd w:val="clear" w:color="auto" w:fill="FFFFFF"/>
-        </w:rPr>
-        <w:t>命令，</w:t>
-      </w:r>
-      <w:r>
-        <w:rPr>
-          <w:rFonts w:ascii="PingFang SC" w:eastAsia="PingFang SC" w:hAnsi="PingFang SC" w:cs="PingFang SC"/>
-          <w:color w:val="454545"/>
-          <w:shd w:val="clear" w:color="auto" w:fill="FFFFFF"/>
-        </w:rPr>
-        <w:t xml:space="preserve"> </w:t>
-      </w:r>
-      <w:r>
-        <w:rPr>
-          <w:rFonts w:ascii="PingFang SC" w:eastAsia="PingFang SC" w:hAnsi="PingFang SC" w:cs="PingFang SC"/>
-          <w:color w:val="454545"/>
-          <w:shd w:val="clear" w:color="auto" w:fill="FFFFFF"/>
-        </w:rPr>
-        <w:t>把</w:t>
-      </w:r>
-      <w:r>
-        <w:rPr>
-          <w:rFonts w:ascii="PingFang SC" w:eastAsia="PingFang SC" w:hAnsi="PingFang SC" w:cs="PingFang SC"/>
-          <w:color w:val="454545"/>
-          <w:shd w:val="clear" w:color="auto" w:fill="FFFFFF"/>
-        </w:rPr>
-        <w:t>pm2</w:t>
-      </w:r>
-      <w:r>
-        <w:rPr>
-          <w:rFonts w:ascii="PingFang SC" w:eastAsia="PingFang SC" w:hAnsi="PingFang SC" w:cs="PingFang SC"/>
-          <w:color w:val="454545"/>
-          <w:shd w:val="clear" w:color="auto" w:fill="FFFFFF"/>
-        </w:rPr>
-        <w:t>打包，在这里打包的好处，是因为该目录下面已经包含了</w:t>
-      </w:r>
-      <w:r>
-        <w:rPr>
-          <w:rFonts w:ascii="PingFang SC" w:eastAsia="PingFang SC" w:hAnsi="PingFang SC" w:cs="PingFang SC"/>
-          <w:color w:val="454545"/>
-          <w:shd w:val="clear" w:color="auto" w:fill="FFFFFF"/>
-        </w:rPr>
-        <w:t>pm2</w:t>
-      </w:r>
-      <w:r>
-        <w:rPr>
-          <w:rFonts w:ascii="PingFang SC" w:eastAsia="PingFang SC" w:hAnsi="PingFang SC" w:cs="PingFang SC"/>
-          <w:color w:val="454545"/>
-          <w:shd w:val="clear" w:color="auto" w:fill="FFFFFF"/>
-        </w:rPr>
-        <w:t>依赖的所有</w:t>
-      </w:r>
-      <w:r>
-        <w:rPr>
-          <w:rFonts w:ascii="PingFang SC" w:eastAsia="PingFang SC" w:hAnsi="PingFang SC" w:cs="PingFang SC"/>
-          <w:color w:val="454545"/>
-          <w:shd w:val="clear" w:color="auto" w:fill="FFFFFF"/>
-        </w:rPr>
-        <w:t>node</w:t>
-      </w:r>
-      <w:r>
-        <w:rPr>
-          <w:rFonts w:ascii="PingFang SC" w:eastAsia="PingFang SC" w:hAnsi="PingFang SC" w:cs="PingFang SC"/>
-          <w:color w:val="454545"/>
-          <w:shd w:val="clear" w:color="auto" w:fill="FFFFFF"/>
-        </w:rPr>
-        <w:t>模块</w:t>
+        <w:t>执行tar czvf pm2.tar.gz pm2/   命令， 把pm2打包，在这里打包的好处，是因为该目录下面已经包含了pm2依赖的所有node模块</w:t>
       </w:r>
     </w:p>
     <w:p>
@@ -13376,63 +10133,7 @@
           <w:color w:val="454545"/>
           <w:shd w:val="clear" w:color="auto" w:fill="FFFFFF"/>
         </w:rPr>
-        <w:t>同样执行</w:t>
-      </w:r>
-      <w:r>
-        <w:rPr>
-          <w:rFonts w:ascii="PingFang SC" w:eastAsia="PingFang SC" w:hAnsi="PingFang SC" w:cs="PingFang SC"/>
-          <w:color w:val="454545"/>
-          <w:shd w:val="clear" w:color="auto" w:fill="FFFFFF"/>
-        </w:rPr>
-        <w:t xml:space="preserve"> npm config get prefix </w:t>
-      </w:r>
-      <w:r>
-        <w:rPr>
-          <w:rFonts w:ascii="PingFang SC" w:eastAsia="PingFang SC" w:hAnsi="PingFang SC" w:cs="PingFang SC"/>
-          <w:color w:val="454545"/>
-          <w:shd w:val="clear" w:color="auto" w:fill="FFFFFF"/>
-        </w:rPr>
-        <w:t>看一下这台服务器的</w:t>
-      </w:r>
-      <w:r>
-        <w:rPr>
-          <w:rFonts w:ascii="PingFang SC" w:eastAsia="PingFang SC" w:hAnsi="PingFang SC" w:cs="PingFang SC"/>
-          <w:color w:val="454545"/>
-          <w:shd w:val="clear" w:color="auto" w:fill="FFFFFF"/>
-        </w:rPr>
-        <w:t>npm</w:t>
-      </w:r>
-      <w:r>
-        <w:rPr>
-          <w:rFonts w:ascii="PingFang SC" w:eastAsia="PingFang SC" w:hAnsi="PingFang SC" w:cs="PingFang SC"/>
-          <w:color w:val="454545"/>
-          <w:shd w:val="clear" w:color="auto" w:fill="FFFFFF"/>
-        </w:rPr>
-        <w:t>默认安装目录，</w:t>
-      </w:r>
-      <w:r>
-        <w:rPr>
-          <w:rFonts w:ascii="PingFang SC" w:eastAsia="PingFang SC" w:hAnsi="PingFang SC" w:cs="PingFang SC"/>
-          <w:color w:val="454545"/>
-          <w:shd w:val="clear" w:color="auto" w:fill="FFFFFF"/>
-        </w:rPr>
-        <w:t xml:space="preserve"> </w:t>
-      </w:r>
-      <w:r>
-        <w:rPr>
-          <w:rFonts w:ascii="PingFang SC" w:eastAsia="PingFang SC" w:hAnsi="PingFang SC" w:cs="PingFang SC"/>
-          <w:color w:val="454545"/>
-          <w:shd w:val="clear" w:color="auto" w:fill="FFFFFF"/>
-        </w:rPr>
-        <w:t>例如目录为</w:t>
-      </w:r>
-      <w:r>
-        <w:rPr>
-          <w:rFonts w:ascii="PingFang SC" w:eastAsia="PingFang SC" w:hAnsi="PingFang SC" w:cs="PingFang SC"/>
-          <w:color w:val="454545"/>
-          <w:shd w:val="clear" w:color="auto" w:fill="FFFFFF"/>
-        </w:rPr>
-        <w:t xml:space="preserve"> /usr/local/node</w:t>
+        <w:t>同样执行 npm config get prefix 看一下这台服务器的npm默认安装目录， 例如目录为 /usr/local/node</w:t>
       </w:r>
     </w:p>
     <w:p>
@@ -13451,23 +10152,7 @@
           <w:color w:val="454545"/>
           <w:shd w:val="clear" w:color="auto" w:fill="FFFFFF"/>
         </w:rPr>
-        <w:t>执行命令</w:t>
-      </w:r>
-      <w:r>
-        <w:rPr>
-          <w:rFonts w:ascii="PingFang SC" w:eastAsia="PingFang SC" w:hAnsi="PingFang SC" w:cs="PingFang SC"/>
-          <w:color w:val="454545"/>
-          <w:shd w:val="clear" w:color="auto" w:fill="FFFFFF"/>
-        </w:rPr>
-        <w:t xml:space="preserve">  cd /usr/local/node/lib/node_modu</w:t>
-      </w:r>
-      <w:r>
-        <w:rPr>
-          <w:rFonts w:ascii="PingFang SC" w:eastAsia="PingFang SC" w:hAnsi="PingFang SC" w:cs="PingFang SC"/>
-          <w:color w:val="454545"/>
-          <w:shd w:val="clear" w:color="auto" w:fill="FFFFFF"/>
-        </w:rPr>
-        <w:t>les/</w:t>
+        <w:t>执行命令  cd /usr/local/node/lib/node_modules/</w:t>
       </w:r>
     </w:p>
     <w:p>
@@ -13486,23 +10171,7 @@
           <w:color w:val="454545"/>
           <w:shd w:val="clear" w:color="auto" w:fill="FFFFFF"/>
         </w:rPr>
-        <w:t>拷贝你的</w:t>
-      </w:r>
-      <w:r>
-        <w:rPr>
-          <w:rFonts w:ascii="PingFang SC" w:eastAsia="PingFang SC" w:hAnsi="PingFang SC" w:cs="PingFang SC"/>
-          <w:color w:val="454545"/>
-          <w:shd w:val="clear" w:color="auto" w:fill="FFFFFF"/>
-        </w:rPr>
-        <w:t xml:space="preserve"> pm2.tar.gz </w:t>
-      </w:r>
-      <w:r>
-        <w:rPr>
-          <w:rFonts w:ascii="PingFang SC" w:eastAsia="PingFang SC" w:hAnsi="PingFang SC" w:cs="PingFang SC"/>
-          <w:color w:val="454545"/>
-          <w:shd w:val="clear" w:color="auto" w:fill="FFFFFF"/>
-        </w:rPr>
-        <w:t>到该目录下</w:t>
+        <w:t>拷贝你的 pm2.tar.gz 到该目录下</w:t>
       </w:r>
     </w:p>
     <w:p>
@@ -13540,55 +10209,7 @@
           <w:color w:val="454545"/>
           <w:shd w:val="clear" w:color="auto" w:fill="FFFFFF"/>
         </w:rPr>
-        <w:t>到这一步，你已经可以使用</w:t>
-      </w:r>
-      <w:r>
-        <w:rPr>
-          <w:rFonts w:ascii="PingFang SC" w:eastAsia="PingFang SC" w:hAnsi="PingFang SC" w:cs="PingFang SC"/>
-          <w:color w:val="454545"/>
-          <w:shd w:val="clear" w:color="auto" w:fill="FFFFFF"/>
-        </w:rPr>
-        <w:t xml:space="preserve"> /usr/local/node/lib/node_modules/pm2/bin/pm2 </w:t>
-      </w:r>
-      <w:r>
-        <w:rPr>
-          <w:rFonts w:ascii="PingFang SC" w:eastAsia="PingFang SC" w:hAnsi="PingFang SC" w:cs="PingFang SC"/>
-          <w:color w:val="454545"/>
-          <w:shd w:val="clear" w:color="auto" w:fill="FFFFFF"/>
-        </w:rPr>
-        <w:t>执行</w:t>
-      </w:r>
-      <w:r>
-        <w:rPr>
-          <w:rFonts w:ascii="PingFang SC" w:eastAsia="PingFang SC" w:hAnsi="PingFang SC" w:cs="PingFang SC"/>
-          <w:color w:val="454545"/>
-          <w:shd w:val="clear" w:color="auto" w:fill="FFFFFF"/>
-        </w:rPr>
-        <w:t>pm2</w:t>
-      </w:r>
-      <w:r>
-        <w:rPr>
-          <w:rFonts w:ascii="PingFang SC" w:eastAsia="PingFang SC" w:hAnsi="PingFang SC" w:cs="PingFang SC"/>
-          <w:color w:val="454545"/>
-          <w:shd w:val="clear" w:color="auto" w:fill="FFFFFF"/>
-        </w:rPr>
-        <w:t>的命令了，</w:t>
-      </w:r>
-      <w:r>
-        <w:rPr>
-          <w:rFonts w:ascii="PingFang SC" w:eastAsia="PingFang SC" w:hAnsi="PingFang SC" w:cs="PingFang SC"/>
-          <w:color w:val="454545"/>
-          <w:shd w:val="clear" w:color="auto" w:fill="FFFFFF"/>
-        </w:rPr>
-        <w:t xml:space="preserve"> </w:t>
-      </w:r>
-      <w:r>
-        <w:rPr>
-          <w:rFonts w:ascii="PingFang SC" w:eastAsia="PingFang SC" w:hAnsi="PingFang SC" w:cs="PingFang SC"/>
-          <w:color w:val="454545"/>
-          <w:shd w:val="clear" w:color="auto" w:fill="FFFFFF"/>
-        </w:rPr>
-        <w:t>下面就是把这个命令加到系统环境中</w:t>
+        <w:t>到这一步，你已经可以使用 /usr/local/node/lib/node_modules/pm2/bin/pm2 执行pm2的命令了， 下面就是把这个命令加到系统环境中</w:t>
       </w:r>
     </w:p>
     <w:p>
@@ -13645,23 +10266,7 @@
           <w:color w:val="454545"/>
           <w:shd w:val="clear" w:color="auto" w:fill="FFFFFF"/>
         </w:rPr>
-        <w:t>这样，就可以直接使用</w:t>
-      </w:r>
-      <w:r>
-        <w:rPr>
-          <w:rFonts w:ascii="PingFang SC" w:eastAsia="PingFang SC" w:hAnsi="PingFang SC" w:cs="PingFang SC"/>
-          <w:color w:val="454545"/>
-          <w:shd w:val="clear" w:color="auto" w:fill="FFFFFF"/>
-        </w:rPr>
-        <w:t>pm2</w:t>
-      </w:r>
-      <w:r>
-        <w:rPr>
-          <w:rFonts w:ascii="PingFang SC" w:eastAsia="PingFang SC" w:hAnsi="PingFang SC" w:cs="PingFang SC"/>
-          <w:color w:val="454545"/>
-          <w:shd w:val="clear" w:color="auto" w:fill="FFFFFF"/>
-        </w:rPr>
-        <w:t>命令来各种操作了</w:t>
+        <w:t>这样，就可以直接使用pm2命令来各种操作了</w:t>
       </w:r>
     </w:p>
     <w:p>
@@ -13691,40 +10296,10 @@
           <w:color w:val="454545"/>
           <w:shd w:val="clear" w:color="auto" w:fill="FFFFFF"/>
         </w:rPr>
-        <w:t>ps</w:t>
-      </w:r>
-      <w:r>
-        <w:rPr>
-          <w:rFonts w:ascii="PingFang SC" w:eastAsia="PingFang SC" w:hAnsi="PingFang SC" w:cs="PingFang SC"/>
-          <w:color w:val="454545"/>
-          <w:shd w:val="clear" w:color="auto" w:fill="FFFFFF"/>
-        </w:rPr>
-        <w:t>：其实往部署服务器上复制</w:t>
-      </w:r>
-      <w:r>
-        <w:rPr>
-          <w:rFonts w:ascii="PingFang SC" w:eastAsia="PingFang SC" w:hAnsi="PingFang SC" w:cs="PingFang SC"/>
-          <w:color w:val="454545"/>
-          <w:shd w:val="clear" w:color="auto" w:fill="FFFFFF"/>
-        </w:rPr>
-        <w:t>pm2</w:t>
-      </w:r>
-      <w:r>
-        <w:rPr>
-          <w:rFonts w:ascii="PingFang SC" w:eastAsia="PingFang SC" w:hAnsi="PingFang SC" w:cs="PingFang SC"/>
-          <w:color w:val="454545"/>
-          <w:shd w:val="clear" w:color="auto" w:fill="FFFFFF"/>
-        </w:rPr>
-        <w:t>时，你可以复制到任何目录中都是可以</w:t>
-      </w:r>
-      <w:r>
-        <w:rPr>
-          <w:rFonts w:ascii="PingFang SC" w:eastAsia="PingFang SC" w:hAnsi="PingFang SC" w:cs="PingFang SC"/>
-          <w:color w:val="454545"/>
-          <w:shd w:val="clear" w:color="auto" w:fill="FFFFFF"/>
-        </w:rPr>
-        <w:t>的，但是为了大家好维护，还是放在约定的目录下比较好</w:t>
-      </w:r>
+        <w:t>ps：其实往部署服务器上复制pm2时，你可以复制到任何目录中都是可以的，但是为了大家好维护，还是放在约定的目录下比较好</w:t>
+      </w:r>
+      <w:bookmarkStart w:id="0" w:name="_GoBack"/>
+      <w:bookmarkEnd w:id="0"/>
     </w:p>
     <w:p>
       <w:pPr>
@@ -14879,7 +11454,7 @@
     <w:lsdException w:name="Table Web 2" w:semiHidden="1" w:unhideWhenUsed="1"/>
     <w:lsdException w:name="Table Web 3" w:semiHidden="1" w:unhideWhenUsed="1"/>
     <w:lsdException w:name="Balloon Text" w:semiHidden="1" w:unhideWhenUsed="1"/>
-    <w:lsdException w:name="Table Grid" w:semiHidden="1" w:uiPriority="39" w:unhideWhenUsed="1"/>
+    <w:lsdException w:name="Table Grid" w:uiPriority="39"/>
     <w:lsdException w:name="Table Theme" w:semiHidden="1" w:unhideWhenUsed="1"/>
     <w:lsdException w:name="Placeholder Text" w:semiHidden="1"/>
     <w:lsdException w:name="Light Shading" w:uiPriority="60"/>
